--- a/docs/Сравнение с PVTsim.docx
+++ b/docs/Сравнение с PVTsim.docx
@@ -1,9 +1,20 @@
 
 <file path=word/document.xml><?xml version="1.0" encoding="utf-8"?>
-<w:document xmlns:wpc="http://schemas.microsoft.com/office/word/2010/wordprocessingCanvas" xmlns:cx="http://schemas.microsoft.com/office/drawing/2014/chartex" xmlns:cx1="http://schemas.microsoft.com/office/drawing/2015/9/8/chartex" xmlns:cx2="http://schemas.microsoft.com/office/drawing/2015/10/21/chartex" xmlns:cx3="http://schemas.microsoft.com/office/drawing/2016/5/9/chartex" xmlns:cx4="http://schemas.microsoft.com/office/drawing/2016/5/10/chartex" xmlns:cx5="http://schemas.microsoft.com/office/drawing/2016/5/11/chartex" xmlns:cx6="http://schemas.microsoft.com/office/drawing/2016/5/12/chartex" xmlns:cx7="http://schemas.microsoft.com/office/drawing/2016/5/13/chartex" xmlns:cx8="http://schemas.microsoft.com/office/drawing/2016/5/14/chartex" xmlns:mc="http://schemas.openxmlformats.org/markup-compatibility/2006" xmlns:aink="http://schemas.microsoft.com/office/drawing/2016/ink" xmlns:am3d="http://schemas.microsoft.com/office/drawing/2017/model3d" xmlns:o="urn:schemas-microsoft-com:office:office" xmlns:oel="http://schemas.microsoft.com/office/2019/extlst" xmlns:r="http://schemas.openxmlformats.org/officeDocument/2006/relationships" xmlns:m="http://schemas.openxmlformats.org/officeDocument/2006/math" xmlns:v="urn:schemas-microsoft-com:vml" xmlns:wp14="http://schemas.microsoft.com/office/word/2010/wordprocessingDrawing" xmlns:wp="http://schemas.openxmlformats.org/drawingml/2006/wordprocessingDrawing" xmlns:w10="urn:schemas-microsoft-com:office:word" xmlns:w="http://schemas.openxmlformats.org/wordprocessingml/2006/main" xmlns:w14="http://schemas.microsoft.com/office/word/2010/wordml" xmlns:w15="http://schemas.microsoft.com/office/word/2012/wordml" xmlns:w16cex="http://schemas.microsoft.com/office/word/2018/wordml/cex" xmlns:w16cid="http://schemas.microsoft.com/office/word/2016/wordml/cid" xmlns:w16="http://schemas.microsoft.com/office/word/2018/wordml" xmlns:w16du="http://schemas.microsoft.com/office/word/2023/wordml/word16du" xmlns:w16sdtdh="http://schemas.microsoft.com/office/word/2020/wordml/sdtdatahash" xmlns:w16sdtfl="http://schemas.microsoft.com/office/word/2024/wordml/sdtformatlock" xmlns:w16se="http://schemas.microsoft.com/office/word/2015/wordml/symex" xmlns:wpg="http://schemas.microsoft.com/office/word/2010/wordprocessingGroup" xmlns:wpi="http://schemas.microsoft.com/office/word/2010/wordprocessingInk" xmlns:wne="http://schemas.microsoft.com/office/word/2006/wordml" xmlns:wps="http://schemas.microsoft.com/office/word/2010/wordprocessingShape" mc:Ignorable="w14 w15 w16se w16cid w16 w16cex w16sdtdh w16sdtfl w16du wp14">
+<w:document xmlns:wpc="http://schemas.microsoft.com/office/word/2010/wordprocessingCanvas" xmlns:cx="http://schemas.microsoft.com/office/drawing/2014/chartex" xmlns:cx1="http://schemas.microsoft.com/office/drawing/2015/9/8/chartex" xmlns:cx2="http://schemas.microsoft.com/office/drawing/2015/10/21/chartex" xmlns:cx3="http://schemas.microsoft.com/office/drawing/2016/5/9/chartex" xmlns:cx4="http://schemas.microsoft.com/office/drawing/2016/5/10/chartex" xmlns:cx5="http://schemas.microsoft.com/office/drawing/2016/5/11/chartex" xmlns:cx6="http://schemas.microsoft.com/office/drawing/2016/5/12/chartex" xmlns:cx7="http://schemas.microsoft.com/office/drawing/2016/5/13/chartex" xmlns:cx8="http://schemas.microsoft.com/office/drawing/2016/5/14/chartex" xmlns:mc="http://schemas.openxmlformats.org/markup-compatibility/2006" xmlns:aink="http://schemas.microsoft.com/office/drawing/2016/ink" xmlns:am3d="http://schemas.microsoft.com/office/drawing/2017/model3d" xmlns:o="urn:schemas-microsoft-com:office:office" xmlns:r="http://schemas.openxmlformats.org/officeDocument/2006/relationships" xmlns:m="http://schemas.openxmlformats.org/officeDocument/2006/math" xmlns:v="urn:schemas-microsoft-com:vml" xmlns:wp14="http://schemas.microsoft.com/office/word/2010/wordprocessingDrawing" xmlns:wp="http://schemas.openxmlformats.org/drawingml/2006/wordprocessingDrawing" xmlns:w10="urn:schemas-microsoft-com:office:word" xmlns:w="http://schemas.openxmlformats.org/wordprocessingml/2006/main" xmlns:w14="http://schemas.microsoft.com/office/word/2010/wordml" xmlns:w15="http://schemas.microsoft.com/office/word/2012/wordml" xmlns:w16cex="http://schemas.microsoft.com/office/word/2018/wordml/cex" xmlns:w16cid="http://schemas.microsoft.com/office/word/2016/wordml/cid" xmlns:w16="http://schemas.microsoft.com/office/word/2018/wordml" xmlns:w16sdtdh="http://schemas.microsoft.com/office/word/2020/wordml/sdtdatahash" xmlns:w16se="http://schemas.microsoft.com/office/word/2015/wordml/symex" xmlns:wpg="http://schemas.microsoft.com/office/word/2010/wordprocessingGroup" xmlns:wpi="http://schemas.microsoft.com/office/word/2010/wordprocessingInk" xmlns:wne="http://schemas.microsoft.com/office/word/2006/wordml" xmlns:wps="http://schemas.microsoft.com/office/word/2010/wordprocessingShape" mc:Ignorable="w14 w15 w16se w16cid w16 w16cex w16sdtdh wp14">
   <w:body>
     <w:sdt>
       <w:sdtPr>
+        <w:rPr>
+          <w:rFonts w:asciiTheme="minorHAnsi" w:eastAsiaTheme="minorHAnsi" w:hAnsiTheme="minorHAnsi" w:cstheme="minorBidi"/>
+          <w:b w:val="0"/>
+          <w:bCs w:val="0"/>
+          <w:color w:val="auto"/>
+          <w:kern w:val="2"/>
+          <w:sz w:val="24"/>
+          <w:szCs w:val="24"/>
+          <w:lang w:eastAsia="en-US"/>
+          <w14:ligatures w14:val="standardContextual"/>
+        </w:rPr>
         <w:id w:val="335583983"/>
         <w:docPartObj>
           <w:docPartGallery w:val="Table of Contents"/>
@@ -12,14 +23,7 @@
       </w:sdtPr>
       <w:sdtEndPr>
         <w:rPr>
-          <w:rFonts w:asciiTheme="minorHAnsi" w:eastAsiaTheme="minorHAnsi" w:hAnsiTheme="minorHAnsi" w:cstheme="minorBidi"/>
           <w:noProof/>
-          <w:color w:val="auto"/>
-          <w:kern w:val="2"/>
-          <w:sz w:val="24"/>
-          <w:szCs w:val="24"/>
-          <w:lang w:eastAsia="en-US"/>
-          <w14:ligatures w14:val="standardContextual"/>
         </w:rPr>
       </w:sdtEndPr>
       <w:sdtContent>
@@ -43,9 +47,9 @@
               <w:b w:val="0"/>
               <w:bCs w:val="0"/>
               <w:noProof/>
-              <w:sz w:val="24"/>
-              <w:szCs w:val="24"/>
+              <w:kern w:val="0"/>
               <w:lang w:eastAsia="ru-RU"/>
+              <w14:ligatures w14:val="none"/>
             </w:rPr>
           </w:pPr>
           <w:r>
@@ -65,7 +69,7 @@
             </w:rPr>
             <w:fldChar w:fldCharType="separate"/>
           </w:r>
-          <w:hyperlink w:anchor="_Toc204278046" w:history="1">
+          <w:hyperlink w:anchor="_Toc206342547" w:history="1">
             <w:r>
               <w:rPr>
                 <w:rStyle w:val="ad"/>
@@ -79,9 +83,9 @@
                 <w:b w:val="0"/>
                 <w:bCs w:val="0"/>
                 <w:noProof/>
-                <w:sz w:val="24"/>
-                <w:szCs w:val="24"/>
+                <w:kern w:val="0"/>
                 <w:lang w:eastAsia="ru-RU"/>
+                <w14:ligatures w14:val="none"/>
               </w:rPr>
               <w:tab/>
             </w:r>
@@ -126,7 +130,7 @@
                 <w:noProof/>
                 <w:webHidden/>
               </w:rPr>
-              <w:instrText xml:space="preserve"> PAGEREF _Toc204278046 \h </w:instrText>
+              <w:instrText xml:space="preserve"> PAGEREF _Toc206342547 \h </w:instrText>
             </w:r>
             <w:r>
               <w:rPr>
@@ -169,12 +173,12 @@
               <w:b w:val="0"/>
               <w:bCs w:val="0"/>
               <w:noProof/>
-              <w:sz w:val="24"/>
-              <w:szCs w:val="24"/>
+              <w:kern w:val="0"/>
               <w:lang w:eastAsia="ru-RU"/>
+              <w14:ligatures w14:val="none"/>
             </w:rPr>
           </w:pPr>
-          <w:hyperlink w:anchor="_Toc204278047" w:history="1">
+          <w:hyperlink w:anchor="_Toc206342548" w:history="1">
             <w:r>
               <w:rPr>
                 <w:rStyle w:val="ad"/>
@@ -189,9 +193,9 @@
                 <w:b w:val="0"/>
                 <w:bCs w:val="0"/>
                 <w:noProof/>
-                <w:sz w:val="24"/>
-                <w:szCs w:val="24"/>
+                <w:kern w:val="0"/>
                 <w:lang w:eastAsia="ru-RU"/>
+                <w14:ligatures w14:val="none"/>
               </w:rPr>
               <w:tab/>
             </w:r>
@@ -278,7 +282,7 @@
                 <w:noProof/>
                 <w:webHidden/>
               </w:rPr>
-              <w:instrText xml:space="preserve"> PAGEREF _Toc204278047 \h </w:instrText>
+              <w:instrText xml:space="preserve"> PAGEREF _Toc206342548 \h </w:instrText>
             </w:r>
             <w:r>
               <w:rPr>
@@ -321,12 +325,12 @@
               <w:b w:val="0"/>
               <w:bCs w:val="0"/>
               <w:noProof/>
-              <w:sz w:val="24"/>
-              <w:szCs w:val="24"/>
+              <w:kern w:val="0"/>
               <w:lang w:eastAsia="ru-RU"/>
+              <w14:ligatures w14:val="none"/>
             </w:rPr>
           </w:pPr>
-          <w:hyperlink w:anchor="_Toc204278048" w:history="1">
+          <w:hyperlink w:anchor="_Toc206342549" w:history="1">
             <w:r>
               <w:rPr>
                 <w:rStyle w:val="ad"/>
@@ -341,9 +345,9 @@
                 <w:b w:val="0"/>
                 <w:bCs w:val="0"/>
                 <w:noProof/>
-                <w:sz w:val="24"/>
-                <w:szCs w:val="24"/>
+                <w:kern w:val="0"/>
                 <w:lang w:eastAsia="ru-RU"/>
+                <w14:ligatures w14:val="none"/>
               </w:rPr>
               <w:tab/>
             </w:r>
@@ -469,7 +473,110 @@
                 <w:noProof/>
                 <w:webHidden/>
               </w:rPr>
-              <w:instrText xml:space="preserve"> PAGEREF _Toc204278048 \h </w:instrText>
+              <w:instrText xml:space="preserve"> PAGEREF _Toc206342549 \h </w:instrText>
+            </w:r>
+            <w:r>
+              <w:rPr>
+                <w:noProof/>
+                <w:webHidden/>
+              </w:rPr>
+            </w:r>
+            <w:r>
+              <w:rPr>
+                <w:noProof/>
+                <w:webHidden/>
+              </w:rPr>
+              <w:fldChar w:fldCharType="separate"/>
+            </w:r>
+            <w:r>
+              <w:rPr>
+                <w:noProof/>
+                <w:webHidden/>
+              </w:rPr>
+              <w:t>2</w:t>
+            </w:r>
+            <w:r>
+              <w:rPr>
+                <w:noProof/>
+                <w:webHidden/>
+              </w:rPr>
+              <w:fldChar w:fldCharType="end"/>
+            </w:r>
+          </w:hyperlink>
+        </w:p>
+        <w:p>
+          <w:pPr>
+            <w:pStyle w:val="23"/>
+            <w:tabs>
+              <w:tab w:val="right" w:leader="dot" w:pos="9345"/>
+            </w:tabs>
+            <w:rPr>
+              <w:rFonts w:eastAsiaTheme="minorEastAsia"/>
+              <w:b w:val="0"/>
+              <w:bCs w:val="0"/>
+              <w:noProof/>
+              <w:kern w:val="0"/>
+              <w:lang w:eastAsia="ru-RU"/>
+              <w14:ligatures w14:val="none"/>
+            </w:rPr>
+          </w:pPr>
+          <w:hyperlink w:anchor="_Toc206342550" w:history="1">
+            <w:r>
+              <w:rPr>
+                <w:rStyle w:val="ad"/>
+                <w:noProof/>
+              </w:rPr>
+              <w:t>2. Сравнен</w:t>
+            </w:r>
+            <w:r>
+              <w:rPr>
+                <w:rStyle w:val="ad"/>
+                <w:noProof/>
+              </w:rPr>
+              <w:t>и</w:t>
+            </w:r>
+            <w:r>
+              <w:rPr>
+                <w:rStyle w:val="ad"/>
+                <w:noProof/>
+              </w:rPr>
+              <w:t xml:space="preserve">е </w:t>
+            </w:r>
+            <w:r>
+              <w:rPr>
+                <w:rStyle w:val="ad"/>
+                <w:noProof/>
+                <w:lang w:val="en-US"/>
+              </w:rPr>
+              <w:t>flash</w:t>
+            </w:r>
+            <w:r>
+              <w:rPr>
+                <w:rStyle w:val="ad"/>
+                <w:noProof/>
+              </w:rPr>
+              <w:t>-расчета с С6+ компонентами</w:t>
+            </w:r>
+            <w:r>
+              <w:rPr>
+                <w:noProof/>
+                <w:webHidden/>
+              </w:rPr>
+              <w:tab/>
+            </w:r>
+            <w:r>
+              <w:rPr>
+                <w:noProof/>
+                <w:webHidden/>
+              </w:rPr>
+              <w:fldChar w:fldCharType="begin"/>
+            </w:r>
+            <w:r>
+              <w:rPr>
+                <w:noProof/>
+                <w:webHidden/>
+              </w:rPr>
+              <w:instrText xml:space="preserve"> PAGEREF _Toc206342550 \h </w:instrText>
             </w:r>
             <w:r>
               <w:rPr>
@@ -526,7 +633,7 @@
           <w:numId w:val="1"/>
         </w:numPr>
       </w:pPr>
-      <w:bookmarkStart w:id="0" w:name="_Toc204278046"/>
+      <w:bookmarkStart w:id="0" w:name="_Toc206342547"/>
       <w:r>
         <w:t>Сравнение f</w:t>
       </w:r>
@@ -555,7 +662,7 @@
           <w:lang w:val="en-US"/>
         </w:rPr>
       </w:pPr>
-      <w:bookmarkStart w:id="1" w:name="_Toc204278047"/>
+      <w:bookmarkStart w:id="1" w:name="_Toc206342548"/>
       <w:r>
         <w:rPr>
           <w:lang w:val="en-US"/>
@@ -614,16 +721,16 @@
         <w:tblLook w:val="04A0" w:firstRow="1" w:lastRow="0" w:firstColumn="1" w:lastColumn="0" w:noHBand="0" w:noVBand="1"/>
       </w:tblPr>
       <w:tblGrid>
-        <w:gridCol w:w="1303"/>
-        <w:gridCol w:w="929"/>
-        <w:gridCol w:w="929"/>
-        <w:gridCol w:w="801"/>
-        <w:gridCol w:w="801"/>
-        <w:gridCol w:w="926"/>
-        <w:gridCol w:w="929"/>
-        <w:gridCol w:w="862"/>
-        <w:gridCol w:w="860"/>
-        <w:gridCol w:w="1005"/>
+        <w:gridCol w:w="1384"/>
+        <w:gridCol w:w="889"/>
+        <w:gridCol w:w="889"/>
+        <w:gridCol w:w="767"/>
+        <w:gridCol w:w="767"/>
+        <w:gridCol w:w="885"/>
+        <w:gridCol w:w="889"/>
+        <w:gridCol w:w="865"/>
+        <w:gridCol w:w="865"/>
+        <w:gridCol w:w="1145"/>
       </w:tblGrid>
       <w:tr>
         <w:tc>
@@ -1496,7 +1603,7 @@
                 <w:szCs w:val="16"/>
                 <w:lang w:val="en-US"/>
               </w:rPr>
-              <w:t xml:space="preserve">P = </w:t>
+              <w:t>P = 50</w:t>
             </w:r>
             <w:r>
               <w:rPr>
@@ -1504,9 +1611,8 @@
                 <w:bCs/>
                 <w:sz w:val="16"/>
                 <w:szCs w:val="16"/>
-                <w:lang w:val="en-US"/>
-              </w:rPr>
-              <w:t>50</w:t>
+              </w:rPr>
+              <w:t xml:space="preserve"> бар, Т = </w:t>
             </w:r>
             <w:r>
               <w:rPr>
@@ -1514,8 +1620,9 @@
                 <w:bCs/>
                 <w:sz w:val="16"/>
                 <w:szCs w:val="16"/>
-              </w:rPr>
-              <w:t xml:space="preserve"> бар, Т = </w:t>
+                <w:lang w:val="en-US"/>
+              </w:rPr>
+              <w:t>-30</w:t>
             </w:r>
             <w:r>
               <w:rPr>
@@ -1523,44 +1630,43 @@
                 <w:bCs/>
                 <w:sz w:val="16"/>
                 <w:szCs w:val="16"/>
-                <w:lang w:val="en-US"/>
-              </w:rPr>
-              <w:t>-30</w:t>
-            </w:r>
+              </w:rPr>
+              <w:t xml:space="preserve"> С</w:t>
+            </w:r>
+          </w:p>
+        </w:tc>
+        <w:tc>
+          <w:tcPr>
+            <w:tcW w:w="1700" w:type="dxa"/>
+            <w:gridSpan w:val="2"/>
+            <w:vAlign w:val="center"/>
+          </w:tcPr>
+          <w:p>
+            <w:pPr>
+              <w:jc w:val="center"/>
+              <w:rPr>
+                <w:b/>
+                <w:bCs/>
+              </w:rPr>
+            </w:pPr>
             <w:r>
               <w:rPr>
                 <w:b/>
                 <w:bCs/>
                 <w:sz w:val="16"/>
                 <w:szCs w:val="16"/>
-              </w:rPr>
-              <w:t xml:space="preserve"> С</w:t>
-            </w:r>
-          </w:p>
-        </w:tc>
-        <w:tc>
-          <w:tcPr>
-            <w:tcW w:w="1700" w:type="dxa"/>
-            <w:gridSpan w:val="2"/>
-            <w:vAlign w:val="center"/>
-          </w:tcPr>
-          <w:p>
-            <w:pPr>
-              <w:jc w:val="center"/>
-              <w:rPr>
-                <w:b/>
-                <w:bCs/>
-              </w:rPr>
-            </w:pPr>
+                <w:lang w:val="en-US"/>
+              </w:rPr>
+              <w:t>P = 60</w:t>
+            </w:r>
             <w:r>
               <w:rPr>
                 <w:b/>
                 <w:bCs/>
                 <w:sz w:val="16"/>
                 <w:szCs w:val="16"/>
-                <w:lang w:val="en-US"/>
-              </w:rPr>
-              <w:t xml:space="preserve">P = </w:t>
+              </w:rPr>
+              <w:t xml:space="preserve"> бар, Т = </w:t>
             </w:r>
             <w:r>
               <w:rPr>
@@ -1570,7 +1676,7 @@
                 <w:szCs w:val="16"/>
                 <w:lang w:val="en-US"/>
               </w:rPr>
-              <w:t>6</w:t>
+              <w:t>30</w:t>
             </w:r>
             <w:r>
               <w:rPr>
@@ -1578,83 +1684,34 @@
                 <w:bCs/>
                 <w:sz w:val="16"/>
                 <w:szCs w:val="16"/>
-                <w:lang w:val="en-US"/>
-              </w:rPr>
-              <w:t>0</w:t>
-            </w:r>
+              </w:rPr>
+              <w:t xml:space="preserve"> С</w:t>
+            </w:r>
+          </w:p>
+        </w:tc>
+        <w:tc>
+          <w:tcPr>
+            <w:tcW w:w="1700" w:type="dxa"/>
+            <w:gridSpan w:val="2"/>
+            <w:vAlign w:val="center"/>
+          </w:tcPr>
+          <w:p>
+            <w:pPr>
+              <w:jc w:val="center"/>
+              <w:rPr>
+                <w:b/>
+                <w:bCs/>
+              </w:rPr>
+            </w:pPr>
             <w:r>
               <w:rPr>
                 <w:b/>
                 <w:bCs/>
                 <w:sz w:val="16"/>
                 <w:szCs w:val="16"/>
-              </w:rPr>
-              <w:t xml:space="preserve"> бар, Т = </w:t>
-            </w:r>
-            <w:r>
-              <w:rPr>
-                <w:b/>
-                <w:bCs/>
-                <w:sz w:val="16"/>
-                <w:szCs w:val="16"/>
-                <w:lang w:val="en-US"/>
-              </w:rPr>
-              <w:t>30</w:t>
-            </w:r>
-            <w:r>
-              <w:rPr>
-                <w:b/>
-                <w:bCs/>
-                <w:sz w:val="16"/>
-                <w:szCs w:val="16"/>
-              </w:rPr>
-              <w:t xml:space="preserve"> С</w:t>
-            </w:r>
-          </w:p>
-        </w:tc>
-        <w:tc>
-          <w:tcPr>
-            <w:tcW w:w="1700" w:type="dxa"/>
-            <w:gridSpan w:val="2"/>
-            <w:vAlign w:val="center"/>
-          </w:tcPr>
-          <w:p>
-            <w:pPr>
-              <w:jc w:val="center"/>
-              <w:rPr>
-                <w:b/>
-                <w:bCs/>
-              </w:rPr>
-            </w:pPr>
-            <w:r>
-              <w:rPr>
-                <w:b/>
-                <w:bCs/>
-                <w:sz w:val="16"/>
-                <w:szCs w:val="16"/>
-                <w:lang w:val="en-US"/>
-              </w:rPr>
-              <w:t xml:space="preserve">P = </w:t>
-            </w:r>
-            <w:r>
-              <w:rPr>
-                <w:b/>
-                <w:bCs/>
-                <w:sz w:val="16"/>
-                <w:szCs w:val="16"/>
-                <w:lang w:val="en-US"/>
-              </w:rPr>
-              <w:t>8</w:t>
-            </w:r>
-            <w:r>
-              <w:rPr>
-                <w:b/>
-                <w:bCs/>
-                <w:sz w:val="16"/>
-                <w:szCs w:val="16"/>
-                <w:lang w:val="en-US"/>
-              </w:rPr>
-              <w:t>0</w:t>
+                <w:lang w:val="en-US"/>
+              </w:rPr>
+              <w:t>P = 80</w:t>
             </w:r>
             <w:r>
               <w:rPr>
@@ -4681,7 +4738,7 @@
           <w:lang w:val="en-US"/>
         </w:rPr>
         <w:drawing>
-          <wp:inline distT="0" distB="0" distL="0" distR="0">
+          <wp:inline distT="0" distB="0" distL="0" distR="0" wp14:anchorId="012A1B12" wp14:editId="475D305E">
             <wp:extent cx="4261281" cy="3122966"/>
             <wp:effectExtent l="0" t="0" r="6350" b="1270"/>
             <wp:docPr id="637139094" name="Рисунок 2"/>
@@ -4767,7 +4824,7 @@
           <w:lang w:val="en-US"/>
         </w:rPr>
       </w:pPr>
-      <w:bookmarkStart w:id="2" w:name="_Toc204278048"/>
+      <w:bookmarkStart w:id="2" w:name="_Toc206342549"/>
       <w:r>
         <w:rPr>
           <w:lang w:val="en-US"/>
@@ -4809,6 +4866,7 @@
         </w:rPr>
         <w:t>C</w:t>
       </w:r>
+      <w:proofErr w:type="gramEnd"/>
       <w:r>
         <w:rPr>
           <w:vertAlign w:val="subscript"/>
@@ -4823,14 +4881,7 @@
         <w:t xml:space="preserve">  </w:t>
       </w:r>
       <w:r>
-        <w:t>0.</w:t>
-      </w:r>
-      <w:r>
-        <w:t>6</w:t>
-      </w:r>
-      <w:proofErr w:type="gramEnd"/>
-      <w:r>
-        <w:t xml:space="preserve"> </w:t>
+        <w:t xml:space="preserve">0.6 </w:t>
       </w:r>
       <w:r>
         <w:rPr>
@@ -4839,27 +4890,13 @@
         <w:t>:</w:t>
       </w:r>
       <w:r>
-        <w:t xml:space="preserve"> </w:t>
-      </w:r>
-      <w:proofErr w:type="gramStart"/>
-      <w:r>
-        <w:t>0.</w:t>
-      </w:r>
-      <w:r>
-        <w:t>3</w:t>
+        <w:t xml:space="preserve"> 0.3</w:t>
       </w:r>
       <w:r>
         <w:rPr>
           <w:lang w:val="en-US"/>
         </w:rPr>
-        <w:t xml:space="preserve"> :</w:t>
-      </w:r>
-      <w:proofErr w:type="gramEnd"/>
-      <w:r>
-        <w:rPr>
-          <w:lang w:val="en-US"/>
-        </w:rPr>
-        <w:t xml:space="preserve"> 0.1</w:t>
+        <w:t xml:space="preserve"> : 0.1</w:t>
       </w:r>
       <w:bookmarkEnd w:id="2"/>
     </w:p>
@@ -4873,9 +4910,839 @@
     <w:p>
       <w:pPr>
         <w:pStyle w:val="2"/>
-        <w:ind w:left="1080"/>
+      </w:pPr>
+      <w:bookmarkStart w:id="3" w:name="_Toc206342550"/>
+      <w:r>
+        <w:lastRenderedPageBreak/>
+        <w:t xml:space="preserve">2. Сравнение </w:t>
+      </w:r>
+      <w:r>
+        <w:rPr>
+          <w:lang w:val="en-US"/>
+        </w:rPr>
+        <w:t>flash</w:t>
+      </w:r>
+      <w:r>
+        <w:t>-</w:t>
+      </w:r>
+      <w:r>
+        <w:t>расчета с С6+ компонентами</w:t>
+      </w:r>
+      <w:bookmarkEnd w:id="3"/>
+    </w:p>
+    <w:p>
+      <w:pPr>
+        <w:pStyle w:val="3"/>
+        <w:rPr>
+          <w:lang w:val="en-US"/>
+        </w:rPr>
+      </w:pPr>
+      <w:r>
+        <w:t>2.1. С1-С2-С3-С</w:t>
+      </w:r>
+      <w:proofErr w:type="gramStart"/>
+      <w:r>
+        <w:t>9 :</w:t>
+      </w:r>
+      <w:proofErr w:type="gramEnd"/>
+      <w:r>
+        <w:t xml:space="preserve"> 0.55</w:t>
+      </w:r>
+      <w:r>
+        <w:rPr>
+          <w:lang w:val="en-US"/>
+        </w:rPr>
+        <w:t>, 0.1, 0.3, 0.05</w:t>
+      </w:r>
+    </w:p>
+    <w:p>
+      <w:pPr>
+        <w:rPr>
+          <w:lang w:val="en-US"/>
+        </w:rPr>
       </w:pPr>
     </w:p>
+    <w:p>
+      <w:r>
+        <w:t xml:space="preserve">Таблица </w:t>
+      </w:r>
+      <w:r>
+        <w:rPr>
+          <w:lang w:val="en-US"/>
+        </w:rPr>
+        <w:t>2</w:t>
+      </w:r>
+      <w:r>
+        <w:t>.1. – исходные данные</w:t>
+      </w:r>
+    </w:p>
+    <w:tbl>
+      <w:tblPr>
+        <w:tblStyle w:val="ae"/>
+        <w:tblW w:w="0" w:type="auto"/>
+        <w:tblLook w:val="04A0" w:firstRow="1" w:lastRow="0" w:firstColumn="1" w:lastColumn="0" w:noHBand="0" w:noVBand="1"/>
+      </w:tblPr>
+      <w:tblGrid>
+        <w:gridCol w:w="1384"/>
+        <w:gridCol w:w="889"/>
+        <w:gridCol w:w="889"/>
+        <w:gridCol w:w="767"/>
+        <w:gridCol w:w="767"/>
+        <w:gridCol w:w="885"/>
+        <w:gridCol w:w="889"/>
+        <w:gridCol w:w="865"/>
+        <w:gridCol w:w="865"/>
+        <w:gridCol w:w="1145"/>
+      </w:tblGrid>
+      <w:tr>
+        <w:tc>
+          <w:tcPr>
+            <w:tcW w:w="1520" w:type="dxa"/>
+            <w:vMerge w:val="restart"/>
+          </w:tcPr>
+          <w:p>
+            <w:r>
+              <w:t>Софт</w:t>
+            </w:r>
+          </w:p>
+        </w:tc>
+        <w:tc>
+          <w:tcPr>
+            <w:tcW w:w="1758" w:type="dxa"/>
+            <w:gridSpan w:val="2"/>
+          </w:tcPr>
+          <w:p>
+            <w:pPr>
+              <w:rPr>
+                <w:sz w:val="20"/>
+                <w:szCs w:val="20"/>
+              </w:rPr>
+            </w:pPr>
+            <w:r>
+              <w:rPr>
+                <w:sz w:val="20"/>
+                <w:szCs w:val="20"/>
+              </w:rPr>
+              <w:t>Молекулярная масса</w:t>
+            </w:r>
+          </w:p>
+        </w:tc>
+        <w:tc>
+          <w:tcPr>
+            <w:tcW w:w="1471" w:type="dxa"/>
+            <w:gridSpan w:val="2"/>
+          </w:tcPr>
+          <w:p>
+            <w:pPr>
+              <w:rPr>
+                <w:sz w:val="20"/>
+                <w:szCs w:val="20"/>
+                <w:lang w:val="en-US"/>
+              </w:rPr>
+            </w:pPr>
+            <w:r>
+              <w:rPr>
+                <w:sz w:val="20"/>
+                <w:szCs w:val="20"/>
+              </w:rPr>
+              <w:t>Р</w:t>
+            </w:r>
+            <w:r>
+              <w:rPr>
+                <w:sz w:val="20"/>
+                <w:szCs w:val="20"/>
+                <w:lang w:val="en-US"/>
+              </w:rPr>
+              <w:t>crit</w:t>
+            </w:r>
+          </w:p>
+        </w:tc>
+        <w:tc>
+          <w:tcPr>
+            <w:tcW w:w="1460" w:type="dxa"/>
+            <w:gridSpan w:val="2"/>
+          </w:tcPr>
+          <w:p>
+            <w:pPr>
+              <w:rPr>
+                <w:sz w:val="20"/>
+                <w:szCs w:val="20"/>
+                <w:lang w:val="en-US"/>
+              </w:rPr>
+            </w:pPr>
+            <w:proofErr w:type="spellStart"/>
+            <w:r>
+              <w:rPr>
+                <w:sz w:val="20"/>
+                <w:szCs w:val="20"/>
+                <w:lang w:val="en-US"/>
+              </w:rPr>
+              <w:t>Tcrit</w:t>
+            </w:r>
+            <w:proofErr w:type="spellEnd"/>
+          </w:p>
+        </w:tc>
+        <w:tc>
+          <w:tcPr>
+            <w:tcW w:w="1790" w:type="dxa"/>
+            <w:gridSpan w:val="2"/>
+          </w:tcPr>
+          <w:p>
+            <w:pPr>
+              <w:rPr>
+                <w:sz w:val="20"/>
+                <w:szCs w:val="20"/>
+              </w:rPr>
+            </w:pPr>
+            <w:r>
+              <w:rPr>
+                <w:sz w:val="20"/>
+                <w:szCs w:val="20"/>
+              </w:rPr>
+              <w:t>Ацентрический фактор</w:t>
+            </w:r>
+          </w:p>
+        </w:tc>
+        <w:tc>
+          <w:tcPr>
+            <w:tcW w:w="1346" w:type="dxa"/>
+          </w:tcPr>
+          <w:p>
+            <w:pPr>
+              <w:rPr>
+                <w:sz w:val="20"/>
+                <w:szCs w:val="20"/>
+              </w:rPr>
+            </w:pPr>
+            <w:r>
+              <w:rPr>
+                <w:sz w:val="20"/>
+                <w:szCs w:val="20"/>
+                <w:lang w:val="en-US"/>
+              </w:rPr>
+              <w:t>BIP</w:t>
+            </w:r>
+          </w:p>
+        </w:tc>
+      </w:tr>
+      <w:tr>
+        <w:tc>
+          <w:tcPr>
+            <w:tcW w:w="1520" w:type="dxa"/>
+            <w:vMerge/>
+          </w:tcPr>
+          <w:p>
+            <w:pPr>
+              <w:rPr>
+                <w:lang w:val="en-US"/>
+              </w:rPr>
+            </w:pPr>
+          </w:p>
+        </w:tc>
+        <w:tc>
+          <w:tcPr>
+            <w:tcW w:w="879" w:type="dxa"/>
+          </w:tcPr>
+          <w:p>
+            <w:pPr>
+              <w:rPr>
+                <w:lang w:val="en-US"/>
+              </w:rPr>
+            </w:pPr>
+            <w:r>
+              <w:rPr>
+                <w:lang w:val="en-US"/>
+              </w:rPr>
+              <w:t>C</w:t>
+            </w:r>
+            <w:r>
+              <w:rPr>
+                <w:vertAlign w:val="subscript"/>
+                <w:lang w:val="en-US"/>
+              </w:rPr>
+              <w:t>1</w:t>
+            </w:r>
+          </w:p>
+        </w:tc>
+        <w:tc>
+          <w:tcPr>
+            <w:tcW w:w="879" w:type="dxa"/>
+          </w:tcPr>
+          <w:p>
+            <w:pPr>
+              <w:rPr>
+                <w:lang w:val="en-US"/>
+              </w:rPr>
+            </w:pPr>
+            <w:r>
+              <w:rPr>
+                <w:lang w:val="en-US"/>
+              </w:rPr>
+              <w:t>C</w:t>
+            </w:r>
+            <w:r>
+              <w:rPr>
+                <w:vertAlign w:val="subscript"/>
+                <w:lang w:val="en-US"/>
+              </w:rPr>
+              <w:t>3</w:t>
+            </w:r>
+          </w:p>
+        </w:tc>
+        <w:tc>
+          <w:tcPr>
+            <w:tcW w:w="735" w:type="dxa"/>
+          </w:tcPr>
+          <w:p>
+            <w:pPr>
+              <w:rPr>
+                <w:lang w:val="en-US"/>
+              </w:rPr>
+            </w:pPr>
+            <w:r>
+              <w:rPr>
+                <w:lang w:val="en-US"/>
+              </w:rPr>
+              <w:t>C</w:t>
+            </w:r>
+            <w:r>
+              <w:rPr>
+                <w:vertAlign w:val="subscript"/>
+                <w:lang w:val="en-US"/>
+              </w:rPr>
+              <w:t>1</w:t>
+            </w:r>
+          </w:p>
+        </w:tc>
+        <w:tc>
+          <w:tcPr>
+            <w:tcW w:w="736" w:type="dxa"/>
+          </w:tcPr>
+          <w:p>
+            <w:pPr>
+              <w:rPr>
+                <w:lang w:val="en-US"/>
+              </w:rPr>
+            </w:pPr>
+            <w:r>
+              <w:rPr>
+                <w:lang w:val="en-US"/>
+              </w:rPr>
+              <w:t>C</w:t>
+            </w:r>
+            <w:r>
+              <w:rPr>
+                <w:vertAlign w:val="subscript"/>
+                <w:lang w:val="en-US"/>
+              </w:rPr>
+              <w:t>3</w:t>
+            </w:r>
+          </w:p>
+        </w:tc>
+        <w:tc>
+          <w:tcPr>
+            <w:tcW w:w="730" w:type="dxa"/>
+          </w:tcPr>
+          <w:p>
+            <w:pPr>
+              <w:rPr>
+                <w:lang w:val="en-US"/>
+              </w:rPr>
+            </w:pPr>
+            <w:r>
+              <w:rPr>
+                <w:lang w:val="en-US"/>
+              </w:rPr>
+              <w:t>C</w:t>
+            </w:r>
+            <w:r>
+              <w:rPr>
+                <w:vertAlign w:val="subscript"/>
+                <w:lang w:val="en-US"/>
+              </w:rPr>
+              <w:t>1</w:t>
+            </w:r>
+          </w:p>
+        </w:tc>
+        <w:tc>
+          <w:tcPr>
+            <w:tcW w:w="730" w:type="dxa"/>
+          </w:tcPr>
+          <w:p>
+            <w:pPr>
+              <w:rPr>
+                <w:lang w:val="en-US"/>
+              </w:rPr>
+            </w:pPr>
+            <w:r>
+              <w:rPr>
+                <w:lang w:val="en-US"/>
+              </w:rPr>
+              <w:t>C</w:t>
+            </w:r>
+            <w:r>
+              <w:rPr>
+                <w:vertAlign w:val="subscript"/>
+                <w:lang w:val="en-US"/>
+              </w:rPr>
+              <w:t>3</w:t>
+            </w:r>
+          </w:p>
+        </w:tc>
+        <w:tc>
+          <w:tcPr>
+            <w:tcW w:w="895" w:type="dxa"/>
+          </w:tcPr>
+          <w:p>
+            <w:pPr>
+              <w:rPr>
+                <w:lang w:val="en-US"/>
+              </w:rPr>
+            </w:pPr>
+            <w:r>
+              <w:rPr>
+                <w:lang w:val="en-US"/>
+              </w:rPr>
+              <w:t>C</w:t>
+            </w:r>
+            <w:r>
+              <w:rPr>
+                <w:vertAlign w:val="subscript"/>
+                <w:lang w:val="en-US"/>
+              </w:rPr>
+              <w:t>1</w:t>
+            </w:r>
+          </w:p>
+        </w:tc>
+        <w:tc>
+          <w:tcPr>
+            <w:tcW w:w="895" w:type="dxa"/>
+          </w:tcPr>
+          <w:p>
+            <w:pPr>
+              <w:rPr>
+                <w:lang w:val="en-US"/>
+              </w:rPr>
+            </w:pPr>
+            <w:r>
+              <w:rPr>
+                <w:lang w:val="en-US"/>
+              </w:rPr>
+              <w:t>C</w:t>
+            </w:r>
+            <w:r>
+              <w:rPr>
+                <w:vertAlign w:val="subscript"/>
+                <w:lang w:val="en-US"/>
+              </w:rPr>
+              <w:t>3</w:t>
+            </w:r>
+          </w:p>
+        </w:tc>
+        <w:tc>
+          <w:tcPr>
+            <w:tcW w:w="1346" w:type="dxa"/>
+          </w:tcPr>
+          <w:p>
+            <w:pPr>
+              <w:rPr>
+                <w:lang w:val="en-US"/>
+              </w:rPr>
+            </w:pPr>
+          </w:p>
+        </w:tc>
+      </w:tr>
+      <w:tr>
+        <w:tc>
+          <w:tcPr>
+            <w:tcW w:w="1520" w:type="dxa"/>
+          </w:tcPr>
+          <w:p>
+            <w:pPr>
+              <w:rPr>
+                <w:lang w:val="en-US"/>
+              </w:rPr>
+            </w:pPr>
+            <w:proofErr w:type="spellStart"/>
+            <w:r>
+              <w:rPr>
+                <w:lang w:val="en-US"/>
+              </w:rPr>
+              <w:t>PVTsim</w:t>
+            </w:r>
+            <w:proofErr w:type="spellEnd"/>
+          </w:p>
+        </w:tc>
+        <w:tc>
+          <w:tcPr>
+            <w:tcW w:w="879" w:type="dxa"/>
+          </w:tcPr>
+          <w:p>
+            <w:pPr>
+              <w:rPr>
+                <w:lang w:val="en-US"/>
+              </w:rPr>
+            </w:pPr>
+            <w:r>
+              <w:rPr>
+                <w:lang w:val="en-US"/>
+              </w:rPr>
+              <w:t>+</w:t>
+            </w:r>
+          </w:p>
+        </w:tc>
+        <w:tc>
+          <w:tcPr>
+            <w:tcW w:w="879" w:type="dxa"/>
+          </w:tcPr>
+          <w:p>
+            <w:pPr>
+              <w:rPr>
+                <w:lang w:val="en-US"/>
+              </w:rPr>
+            </w:pPr>
+            <w:r>
+              <w:rPr>
+                <w:lang w:val="en-US"/>
+              </w:rPr>
+              <w:t>+</w:t>
+            </w:r>
+          </w:p>
+        </w:tc>
+        <w:tc>
+          <w:tcPr>
+            <w:tcW w:w="735" w:type="dxa"/>
+          </w:tcPr>
+          <w:p>
+            <w:pPr>
+              <w:rPr>
+                <w:lang w:val="en-US"/>
+              </w:rPr>
+            </w:pPr>
+            <w:r>
+              <w:rPr>
+                <w:lang w:val="en-US"/>
+              </w:rPr>
+              <w:t>46</w:t>
+            </w:r>
+          </w:p>
+        </w:tc>
+        <w:tc>
+          <w:tcPr>
+            <w:tcW w:w="736" w:type="dxa"/>
+          </w:tcPr>
+          <w:p>
+            <w:pPr>
+              <w:rPr>
+                <w:lang w:val="en-US"/>
+              </w:rPr>
+            </w:pPr>
+            <w:r>
+              <w:rPr>
+                <w:lang w:val="en-US"/>
+              </w:rPr>
+              <w:t>42,46</w:t>
+            </w:r>
+          </w:p>
+        </w:tc>
+        <w:tc>
+          <w:tcPr>
+            <w:tcW w:w="730" w:type="dxa"/>
+          </w:tcPr>
+          <w:p>
+            <w:pPr>
+              <w:rPr>
+                <w:lang w:val="en-US"/>
+              </w:rPr>
+            </w:pPr>
+            <w:r>
+              <w:rPr>
+                <w:lang w:val="en-US"/>
+              </w:rPr>
+              <w:t>190,59</w:t>
+            </w:r>
+          </w:p>
+        </w:tc>
+        <w:tc>
+          <w:tcPr>
+            <w:tcW w:w="730" w:type="dxa"/>
+          </w:tcPr>
+          <w:p>
+            <w:pPr>
+              <w:rPr>
+                <w:lang w:val="en-US"/>
+              </w:rPr>
+            </w:pPr>
+            <w:r>
+              <w:rPr>
+                <w:lang w:val="en-US"/>
+              </w:rPr>
+              <w:t>369,79</w:t>
+            </w:r>
+          </w:p>
+        </w:tc>
+        <w:tc>
+          <w:tcPr>
+            <w:tcW w:w="895" w:type="dxa"/>
+          </w:tcPr>
+          <w:p>
+            <w:pPr>
+              <w:rPr>
+                <w:lang w:val="en-US"/>
+              </w:rPr>
+            </w:pPr>
+            <w:r>
+              <w:rPr>
+                <w:lang w:val="en-US"/>
+              </w:rPr>
+              <w:t>0,08</w:t>
+            </w:r>
+          </w:p>
+        </w:tc>
+        <w:tc>
+          <w:tcPr>
+            <w:tcW w:w="895" w:type="dxa"/>
+          </w:tcPr>
+          <w:p>
+            <w:pPr>
+              <w:rPr>
+                <w:lang w:val="en-US"/>
+              </w:rPr>
+            </w:pPr>
+            <w:r>
+              <w:rPr>
+                <w:lang w:val="en-US"/>
+              </w:rPr>
+              <w:t>0,152</w:t>
+            </w:r>
+          </w:p>
+        </w:tc>
+        <w:tc>
+          <w:tcPr>
+            <w:tcW w:w="1346" w:type="dxa"/>
+          </w:tcPr>
+          <w:p>
+            <w:pPr>
+              <w:rPr>
+                <w:lang w:val="en-US"/>
+              </w:rPr>
+            </w:pPr>
+          </w:p>
+        </w:tc>
+      </w:tr>
+      <w:tr>
+        <w:tc>
+          <w:tcPr>
+            <w:tcW w:w="1520" w:type="dxa"/>
+          </w:tcPr>
+          <w:p>
+            <w:pPr>
+              <w:rPr>
+                <w:b/>
+                <w:bCs/>
+                <w:lang w:val="en-US"/>
+              </w:rPr>
+            </w:pPr>
+            <w:r>
+              <w:rPr>
+                <w:b/>
+                <w:bCs/>
+                <w:lang w:val="en-US"/>
+              </w:rPr>
+              <w:t>Python</w:t>
+            </w:r>
+          </w:p>
+        </w:tc>
+        <w:tc>
+          <w:tcPr>
+            <w:tcW w:w="879" w:type="dxa"/>
+          </w:tcPr>
+          <w:p>
+            <w:pPr>
+              <w:rPr>
+                <w:b/>
+                <w:bCs/>
+                <w:lang w:val="en-US"/>
+              </w:rPr>
+            </w:pPr>
+            <w:r>
+              <w:rPr>
+                <w:b/>
+                <w:bCs/>
+                <w:lang w:val="en-US"/>
+              </w:rPr>
+              <w:t>16.043</w:t>
+            </w:r>
+          </w:p>
+        </w:tc>
+        <w:tc>
+          <w:tcPr>
+            <w:tcW w:w="879" w:type="dxa"/>
+          </w:tcPr>
+          <w:p>
+            <w:pPr>
+              <w:rPr>
+                <w:b/>
+                <w:bCs/>
+                <w:lang w:val="en-US"/>
+              </w:rPr>
+            </w:pPr>
+            <w:r>
+              <w:rPr>
+                <w:b/>
+                <w:bCs/>
+                <w:lang w:val="en-US"/>
+              </w:rPr>
+              <w:t>44.097</w:t>
+            </w:r>
+          </w:p>
+        </w:tc>
+        <w:tc>
+          <w:tcPr>
+            <w:tcW w:w="735" w:type="dxa"/>
+          </w:tcPr>
+          <w:p>
+            <w:pPr>
+              <w:rPr>
+                <w:b/>
+                <w:bCs/>
+                <w:lang w:val="en-US"/>
+              </w:rPr>
+            </w:pPr>
+            <w:r>
+              <w:rPr>
+                <w:b/>
+                <w:bCs/>
+              </w:rPr>
+              <w:t>46.04</w:t>
+            </w:r>
+          </w:p>
+        </w:tc>
+        <w:tc>
+          <w:tcPr>
+            <w:tcW w:w="736" w:type="dxa"/>
+          </w:tcPr>
+          <w:p>
+            <w:pPr>
+              <w:rPr>
+                <w:b/>
+                <w:bCs/>
+                <w:lang w:val="en-US"/>
+              </w:rPr>
+            </w:pPr>
+            <w:r>
+              <w:rPr>
+                <w:b/>
+                <w:bCs/>
+                <w:lang w:val="en-US"/>
+              </w:rPr>
+              <w:t>42.46</w:t>
+            </w:r>
+          </w:p>
+        </w:tc>
+        <w:tc>
+          <w:tcPr>
+            <w:tcW w:w="730" w:type="dxa"/>
+          </w:tcPr>
+          <w:p>
+            <w:pPr>
+              <w:rPr>
+                <w:b/>
+                <w:bCs/>
+                <w:lang w:val="en-US"/>
+              </w:rPr>
+            </w:pPr>
+            <w:r>
+              <w:rPr>
+                <w:b/>
+                <w:bCs/>
+                <w:lang w:val="en-US"/>
+              </w:rPr>
+              <w:t>190.6</w:t>
+            </w:r>
+          </w:p>
+        </w:tc>
+        <w:tc>
+          <w:tcPr>
+            <w:tcW w:w="730" w:type="dxa"/>
+          </w:tcPr>
+          <w:p>
+            <w:pPr>
+              <w:rPr>
+                <w:b/>
+                <w:bCs/>
+                <w:lang w:val="en-US"/>
+              </w:rPr>
+            </w:pPr>
+            <w:r>
+              <w:rPr>
+                <w:b/>
+                <w:bCs/>
+                <w:lang w:val="en-US"/>
+              </w:rPr>
+              <w:t>369.79</w:t>
+            </w:r>
+          </w:p>
+        </w:tc>
+        <w:tc>
+          <w:tcPr>
+            <w:tcW w:w="895" w:type="dxa"/>
+          </w:tcPr>
+          <w:p>
+            <w:pPr>
+              <w:rPr>
+                <w:b/>
+                <w:bCs/>
+                <w:lang w:val="en-US"/>
+              </w:rPr>
+            </w:pPr>
+            <w:r>
+              <w:rPr>
+                <w:b/>
+                <w:bCs/>
+                <w:lang w:val="en-US"/>
+              </w:rPr>
+              <w:t>0.013</w:t>
+            </w:r>
+          </w:p>
+        </w:tc>
+        <w:tc>
+          <w:tcPr>
+            <w:tcW w:w="895" w:type="dxa"/>
+          </w:tcPr>
+          <w:p>
+            <w:pPr>
+              <w:rPr>
+                <w:b/>
+                <w:bCs/>
+                <w:lang w:val="en-US"/>
+              </w:rPr>
+            </w:pPr>
+            <w:r>
+              <w:rPr>
+                <w:b/>
+                <w:bCs/>
+                <w:lang w:val="en-US"/>
+              </w:rPr>
+              <w:t>0.152</w:t>
+            </w:r>
+          </w:p>
+        </w:tc>
+        <w:tc>
+          <w:tcPr>
+            <w:tcW w:w="1346" w:type="dxa"/>
+          </w:tcPr>
+          <w:p>
+            <w:pPr>
+              <w:rPr>
+                <w:lang w:val="en-US"/>
+              </w:rPr>
+            </w:pPr>
+          </w:p>
+        </w:tc>
+      </w:tr>
+    </w:tbl>
+    <w:p/>
     <w:sectPr>
       <w:pgSz w:w="11906" w:h="16838"/>
       <w:pgMar w:top="1134" w:right="850" w:bottom="1134" w:left="1701" w:header="708" w:footer="708" w:gutter="0"/>
@@ -4887,7 +5754,7 @@
 </file>
 
 <file path=word/numbering.xml><?xml version="1.0" encoding="utf-8"?>
-<w:numbering xmlns:wpc="http://schemas.microsoft.com/office/word/2010/wordprocessingCanvas" xmlns:cx="http://schemas.microsoft.com/office/drawing/2014/chartex" xmlns:cx1="http://schemas.microsoft.com/office/drawing/2015/9/8/chartex" xmlns:cx2="http://schemas.microsoft.com/office/drawing/2015/10/21/chartex" xmlns:cx3="http://schemas.microsoft.com/office/drawing/2016/5/9/chartex" xmlns:cx4="http://schemas.microsoft.com/office/drawing/2016/5/10/chartex" xmlns:cx5="http://schemas.microsoft.com/office/drawing/2016/5/11/chartex" xmlns:cx6="http://schemas.microsoft.com/office/drawing/2016/5/12/chartex" xmlns:cx7="http://schemas.microsoft.com/office/drawing/2016/5/13/chartex" xmlns:cx8="http://schemas.microsoft.com/office/drawing/2016/5/14/chartex" xmlns:mc="http://schemas.openxmlformats.org/markup-compatibility/2006" xmlns:aink="http://schemas.microsoft.com/office/drawing/2016/ink" xmlns:am3d="http://schemas.microsoft.com/office/drawing/2017/model3d" xmlns:o="urn:schemas-microsoft-com:office:office" xmlns:oel="http://schemas.microsoft.com/office/2019/extlst" xmlns:r="http://schemas.openxmlformats.org/officeDocument/2006/relationships" xmlns:m="http://schemas.openxmlformats.org/officeDocument/2006/math" xmlns:v="urn:schemas-microsoft-com:vml" xmlns:wp14="http://schemas.microsoft.com/office/word/2010/wordprocessingDrawing" xmlns:wp="http://schemas.openxmlformats.org/drawingml/2006/wordprocessingDrawing" xmlns:w10="urn:schemas-microsoft-com:office:word" xmlns:w="http://schemas.openxmlformats.org/wordprocessingml/2006/main" xmlns:w14="http://schemas.microsoft.com/office/word/2010/wordml" xmlns:w15="http://schemas.microsoft.com/office/word/2012/wordml" xmlns:w16cex="http://schemas.microsoft.com/office/word/2018/wordml/cex" xmlns:w16cid="http://schemas.microsoft.com/office/word/2016/wordml/cid" xmlns:w16="http://schemas.microsoft.com/office/word/2018/wordml" xmlns:w16du="http://schemas.microsoft.com/office/word/2023/wordml/word16du" xmlns:w16sdtdh="http://schemas.microsoft.com/office/word/2020/wordml/sdtdatahash" xmlns:w16sdtfl="http://schemas.microsoft.com/office/word/2024/wordml/sdtformatlock" xmlns:w16se="http://schemas.microsoft.com/office/word/2015/wordml/symex" xmlns:wpg="http://schemas.microsoft.com/office/word/2010/wordprocessingGroup" xmlns:wpi="http://schemas.microsoft.com/office/word/2010/wordprocessingInk" xmlns:wne="http://schemas.microsoft.com/office/word/2006/wordml" xmlns:wps="http://schemas.microsoft.com/office/word/2010/wordprocessingShape" mc:Ignorable="w14 w15 w16se w16cid w16 w16cex w16sdtdh w16sdtfl w16du wp14">
+<w:numbering xmlns:wpc="http://schemas.microsoft.com/office/word/2010/wordprocessingCanvas" xmlns:cx="http://schemas.microsoft.com/office/drawing/2014/chartex" xmlns:cx1="http://schemas.microsoft.com/office/drawing/2015/9/8/chartex" xmlns:cx2="http://schemas.microsoft.com/office/drawing/2015/10/21/chartex" xmlns:cx3="http://schemas.microsoft.com/office/drawing/2016/5/9/chartex" xmlns:cx4="http://schemas.microsoft.com/office/drawing/2016/5/10/chartex" xmlns:cx5="http://schemas.microsoft.com/office/drawing/2016/5/11/chartex" xmlns:cx6="http://schemas.microsoft.com/office/drawing/2016/5/12/chartex" xmlns:cx7="http://schemas.microsoft.com/office/drawing/2016/5/13/chartex" xmlns:cx8="http://schemas.microsoft.com/office/drawing/2016/5/14/chartex" xmlns:mc="http://schemas.openxmlformats.org/markup-compatibility/2006" xmlns:aink="http://schemas.microsoft.com/office/drawing/2016/ink" xmlns:am3d="http://schemas.microsoft.com/office/drawing/2017/model3d" xmlns:o="urn:schemas-microsoft-com:office:office" xmlns:r="http://schemas.openxmlformats.org/officeDocument/2006/relationships" xmlns:m="http://schemas.openxmlformats.org/officeDocument/2006/math" xmlns:v="urn:schemas-microsoft-com:vml" xmlns:wp14="http://schemas.microsoft.com/office/word/2010/wordprocessingDrawing" xmlns:wp="http://schemas.openxmlformats.org/drawingml/2006/wordprocessingDrawing" xmlns:w10="urn:schemas-microsoft-com:office:word" xmlns:w="http://schemas.openxmlformats.org/wordprocessingml/2006/main" xmlns:w14="http://schemas.microsoft.com/office/word/2010/wordml" xmlns:w15="http://schemas.microsoft.com/office/word/2012/wordml" xmlns:w16cex="http://schemas.microsoft.com/office/word/2018/wordml/cex" xmlns:w16cid="http://schemas.microsoft.com/office/word/2016/wordml/cid" xmlns:w16="http://schemas.microsoft.com/office/word/2018/wordml" xmlns:w16sdtdh="http://schemas.microsoft.com/office/word/2020/wordml/sdtdatahash" xmlns:w16se="http://schemas.microsoft.com/office/word/2015/wordml/symex" xmlns:wpg="http://schemas.microsoft.com/office/word/2010/wordprocessingGroup" xmlns:wpi="http://schemas.microsoft.com/office/word/2010/wordprocessingInk" xmlns:wne="http://schemas.microsoft.com/office/word/2006/wordml" xmlns:wps="http://schemas.microsoft.com/office/word/2010/wordprocessingShape" mc:Ignorable="w14 w15 w16se w16cid w16 w16cex w16sdtdh wp14">
   <w:abstractNum w:abstractNumId="0" w15:restartNumberingAfterBreak="0">
     <w:nsid w:val="420A37AD"/>
     <w:multiLevelType w:val="multilevel"/>
@@ -5130,17 +5997,17 @@
       </w:rPr>
     </w:lvl>
   </w:abstractNum>
-  <w:num w:numId="1" w16cid:durableId="1952319293">
+  <w:num w:numId="1">
     <w:abstractNumId w:val="1"/>
   </w:num>
-  <w:num w:numId="2" w16cid:durableId="393313285">
+  <w:num w:numId="2">
     <w:abstractNumId w:val="0"/>
   </w:num>
 </w:numbering>
 </file>
 
 <file path=word/styles.xml><?xml version="1.0" encoding="utf-8"?>
-<w:styles xmlns:mc="http://schemas.openxmlformats.org/markup-compatibility/2006" xmlns:r="http://schemas.openxmlformats.org/officeDocument/2006/relationships" xmlns:w="http://schemas.openxmlformats.org/wordprocessingml/2006/main" xmlns:w14="http://schemas.microsoft.com/office/word/2010/wordml" xmlns:w15="http://schemas.microsoft.com/office/word/2012/wordml" xmlns:w16cex="http://schemas.microsoft.com/office/word/2018/wordml/cex" xmlns:w16cid="http://schemas.microsoft.com/office/word/2016/wordml/cid" xmlns:w16="http://schemas.microsoft.com/office/word/2018/wordml" xmlns:w16du="http://schemas.microsoft.com/office/word/2023/wordml/word16du" xmlns:w16sdtdh="http://schemas.microsoft.com/office/word/2020/wordml/sdtdatahash" xmlns:w16sdtfl="http://schemas.microsoft.com/office/word/2024/wordml/sdtformatlock" xmlns:w16se="http://schemas.microsoft.com/office/word/2015/wordml/symex" mc:Ignorable="w14 w15 w16se w16cid w16 w16cex w16sdtdh w16sdtfl w16du">
+<w:styles xmlns:mc="http://schemas.openxmlformats.org/markup-compatibility/2006" xmlns:r="http://schemas.openxmlformats.org/officeDocument/2006/relationships" xmlns:w="http://schemas.openxmlformats.org/wordprocessingml/2006/main" xmlns:w14="http://schemas.microsoft.com/office/word/2010/wordml" xmlns:w15="http://schemas.microsoft.com/office/word/2012/wordml" xmlns:w16cex="http://schemas.microsoft.com/office/word/2018/wordml/cex" xmlns:w16cid="http://schemas.microsoft.com/office/word/2016/wordml/cid" xmlns:w16="http://schemas.microsoft.com/office/word/2018/wordml" xmlns:w16sdtdh="http://schemas.microsoft.com/office/word/2020/wordml/sdtdatahash" xmlns:w16se="http://schemas.microsoft.com/office/word/2015/wordml/symex" mc:Ignorable="w14 w15 w16se w16cid w16 w16cex w16sdtdh">
   <w:docDefaults>
     <w:rPrDefault>
       <w:rPr>

--- a/docs/Сравнение с PVTsim.docx
+++ b/docs/Сравнение с PVTsim.docx
@@ -526,21 +526,7 @@
                 <w:rStyle w:val="ad"/>
                 <w:noProof/>
               </w:rPr>
-              <w:t>2. Сравнен</w:t>
-            </w:r>
-            <w:r>
-              <w:rPr>
-                <w:rStyle w:val="ad"/>
-                <w:noProof/>
-              </w:rPr>
-              <w:t>и</w:t>
-            </w:r>
-            <w:r>
-              <w:rPr>
-                <w:rStyle w:val="ad"/>
-                <w:noProof/>
-              </w:rPr>
-              <w:t xml:space="preserve">е </w:t>
+              <w:t xml:space="preserve">2. Сравнение </w:t>
             </w:r>
             <w:r>
               <w:rPr>
@@ -4933,47 +4919,33 @@
     <w:p>
       <w:pPr>
         <w:pStyle w:val="3"/>
-        <w:rPr>
-          <w:lang w:val="en-US"/>
-        </w:rPr>
       </w:pPr>
       <w:r>
-        <w:t>2.1. С1-С2-С3-С</w:t>
-      </w:r>
-      <w:proofErr w:type="gramStart"/>
-      <w:r>
-        <w:t>9 :</w:t>
-      </w:r>
-      <w:proofErr w:type="gramEnd"/>
-      <w:r>
-        <w:t xml:space="preserve"> 0.55</w:t>
+        <w:t xml:space="preserve">2.1. </w:t>
       </w:r>
       <w:r>
-        <w:rPr>
-          <w:lang w:val="en-US"/>
-        </w:rPr>
-        <w:t>, 0.1, 0.3, 0.05</w:t>
+        <w:t>Состав пластовой нефти</w:t>
       </w:r>
     </w:p>
-    <w:p>
-      <w:pPr>
-        <w:rPr>
-          <w:lang w:val="en-US"/>
-        </w:rPr>
-      </w:pPr>
-    </w:p>
+    <w:p/>
     <w:p>
       <w:r>
         <w:t xml:space="preserve">Таблица </w:t>
       </w:r>
       <w:r>
-        <w:rPr>
-          <w:lang w:val="en-US"/>
-        </w:rPr>
         <w:t>2</w:t>
       </w:r>
       <w:r>
-        <w:t>.1. – исходные данные</w:t>
+        <w:t>.1. – исходн</w:t>
+      </w:r>
+      <w:r>
+        <w:t>ые</w:t>
+      </w:r>
+      <w:r>
+        <w:t xml:space="preserve"> </w:t>
+      </w:r>
+      <w:r>
+        <w:t>данные для состава</w:t>
       </w:r>
     </w:p>
     <w:tbl>
@@ -4983,112 +4955,150 @@
         <w:tblLook w:val="04A0" w:firstRow="1" w:lastRow="0" w:firstColumn="1" w:lastColumn="0" w:noHBand="0" w:noVBand="1"/>
       </w:tblPr>
       <w:tblGrid>
-        <w:gridCol w:w="1384"/>
-        <w:gridCol w:w="889"/>
-        <w:gridCol w:w="889"/>
-        <w:gridCol w:w="767"/>
-        <w:gridCol w:w="767"/>
-        <w:gridCol w:w="885"/>
-        <w:gridCol w:w="889"/>
-        <w:gridCol w:w="865"/>
-        <w:gridCol w:w="865"/>
-        <w:gridCol w:w="1145"/>
+        <w:gridCol w:w="1574"/>
+        <w:gridCol w:w="2205"/>
+        <w:gridCol w:w="1888"/>
+        <w:gridCol w:w="1574"/>
+        <w:gridCol w:w="1700"/>
       </w:tblGrid>
       <w:tr>
-        <w:tc>
-          <w:tcPr>
-            <w:tcW w:w="1520" w:type="dxa"/>
-            <w:vMerge w:val="restart"/>
-          </w:tcPr>
-          <w:p>
-            <w:r>
-              <w:t>Софт</w:t>
-            </w:r>
-          </w:p>
-        </w:tc>
-        <w:tc>
-          <w:tcPr>
-            <w:tcW w:w="1758" w:type="dxa"/>
-            <w:gridSpan w:val="2"/>
-          </w:tcPr>
-          <w:p>
-            <w:pPr>
-              <w:rPr>
-                <w:sz w:val="20"/>
-                <w:szCs w:val="20"/>
-              </w:rPr>
-            </w:pPr>
-            <w:r>
-              <w:rPr>
-                <w:sz w:val="20"/>
-                <w:szCs w:val="20"/>
-              </w:rPr>
-              <w:t>Молекулярная масса</w:t>
-            </w:r>
-          </w:p>
-        </w:tc>
-        <w:tc>
-          <w:tcPr>
-            <w:tcW w:w="1471" w:type="dxa"/>
-            <w:gridSpan w:val="2"/>
-          </w:tcPr>
-          <w:p>
-            <w:pPr>
-              <w:rPr>
-                <w:sz w:val="20"/>
-                <w:szCs w:val="20"/>
-                <w:lang w:val="en-US"/>
-              </w:rPr>
-            </w:pPr>
-            <w:r>
-              <w:rPr>
-                <w:sz w:val="20"/>
-                <w:szCs w:val="20"/>
-              </w:rPr>
-              <w:t>Р</w:t>
-            </w:r>
-            <w:r>
-              <w:rPr>
-                <w:sz w:val="20"/>
-                <w:szCs w:val="20"/>
-                <w:lang w:val="en-US"/>
-              </w:rPr>
-              <w:t>crit</w:t>
-            </w:r>
-          </w:p>
-        </w:tc>
-        <w:tc>
-          <w:tcPr>
-            <w:tcW w:w="1460" w:type="dxa"/>
-            <w:gridSpan w:val="2"/>
-          </w:tcPr>
-          <w:p>
-            <w:pPr>
-              <w:rPr>
-                <w:sz w:val="20"/>
-                <w:szCs w:val="20"/>
-                <w:lang w:val="en-US"/>
-              </w:rPr>
-            </w:pPr>
+        <w:trPr>
+          <w:trHeight w:val="269"/>
+        </w:trPr>
+        <w:tc>
+          <w:tcPr>
+            <w:tcW w:w="1574" w:type="dxa"/>
+            <w:vAlign w:val="center"/>
+          </w:tcPr>
+          <w:p>
+            <w:pPr>
+              <w:jc w:val="center"/>
+              <w:rPr>
+                <w:sz w:val="20"/>
+                <w:szCs w:val="20"/>
+              </w:rPr>
+            </w:pPr>
+            <w:r>
+              <w:rPr>
+                <w:sz w:val="20"/>
+                <w:szCs w:val="20"/>
+              </w:rPr>
+              <w:t>Компонент</w:t>
+            </w:r>
+          </w:p>
+        </w:tc>
+        <w:tc>
+          <w:tcPr>
+            <w:tcW w:w="2205" w:type="dxa"/>
+            <w:vAlign w:val="center"/>
+          </w:tcPr>
+          <w:p>
+            <w:pPr>
+              <w:jc w:val="center"/>
+              <w:rPr>
+                <w:sz w:val="20"/>
+                <w:szCs w:val="20"/>
+                <w:lang w:val="en-US"/>
+              </w:rPr>
+            </w:pPr>
+            <w:r>
+              <w:rPr>
+                <w:sz w:val="20"/>
+                <w:szCs w:val="20"/>
+              </w:rPr>
+              <w:t xml:space="preserve">Мольная доля, </w:t>
+            </w:r>
+            <w:r>
+              <w:rPr>
+                <w:sz w:val="20"/>
+                <w:szCs w:val="20"/>
+                <w:lang w:val="en-US"/>
+              </w:rPr>
+              <w:t>%</w:t>
+            </w:r>
+          </w:p>
+        </w:tc>
+        <w:tc>
+          <w:tcPr>
+            <w:tcW w:w="1888" w:type="dxa"/>
+          </w:tcPr>
+          <w:p>
+            <w:pPr>
+              <w:jc w:val="center"/>
+              <w:rPr>
+                <w:sz w:val="20"/>
+                <w:szCs w:val="20"/>
+              </w:rPr>
+            </w:pPr>
+            <w:r>
+              <w:rPr>
+                <w:sz w:val="20"/>
+                <w:szCs w:val="20"/>
+              </w:rPr>
+              <w:t xml:space="preserve">Р </w:t>
+            </w:r>
             <w:proofErr w:type="spellStart"/>
             <w:r>
               <w:rPr>
                 <w:sz w:val="20"/>
                 <w:szCs w:val="20"/>
-                <w:lang w:val="en-US"/>
-              </w:rPr>
-              <w:t>Tcrit</w:t>
+              </w:rPr>
+              <w:t>крит</w:t>
             </w:r>
             <w:proofErr w:type="spellEnd"/>
-          </w:p>
-        </w:tc>
-        <w:tc>
-          <w:tcPr>
-            <w:tcW w:w="1790" w:type="dxa"/>
-            <w:gridSpan w:val="2"/>
-          </w:tcPr>
-          <w:p>
-            <w:pPr>
+            <w:r>
+              <w:rPr>
+                <w:sz w:val="20"/>
+                <w:szCs w:val="20"/>
+              </w:rPr>
+              <w:t>, МПа</w:t>
+            </w:r>
+          </w:p>
+        </w:tc>
+        <w:tc>
+          <w:tcPr>
+            <w:tcW w:w="1574" w:type="dxa"/>
+          </w:tcPr>
+          <w:p>
+            <w:pPr>
+              <w:jc w:val="center"/>
+              <w:rPr>
+                <w:sz w:val="20"/>
+                <w:szCs w:val="20"/>
+              </w:rPr>
+            </w:pPr>
+            <w:r>
+              <w:rPr>
+                <w:sz w:val="20"/>
+                <w:szCs w:val="20"/>
+              </w:rPr>
+              <w:t xml:space="preserve">Т </w:t>
+            </w:r>
+            <w:proofErr w:type="spellStart"/>
+            <w:r>
+              <w:rPr>
+                <w:sz w:val="20"/>
+                <w:szCs w:val="20"/>
+              </w:rPr>
+              <w:t>крит</w:t>
+            </w:r>
+            <w:proofErr w:type="spellEnd"/>
+            <w:r>
+              <w:rPr>
+                <w:sz w:val="20"/>
+                <w:szCs w:val="20"/>
+              </w:rPr>
+              <w:t>, С</w:t>
+            </w:r>
+          </w:p>
+        </w:tc>
+        <w:tc>
+          <w:tcPr>
+            <w:tcW w:w="1700" w:type="dxa"/>
+          </w:tcPr>
+          <w:p>
+            <w:pPr>
+              <w:jc w:val="center"/>
               <w:rPr>
                 <w:sz w:val="20"/>
                 <w:szCs w:val="20"/>
@@ -5100,541 +5110,440 @@
                 <w:szCs w:val="20"/>
               </w:rPr>
               <w:t>Ацентрический фактор</w:t>
-            </w:r>
-          </w:p>
-        </w:tc>
-        <w:tc>
-          <w:tcPr>
-            <w:tcW w:w="1346" w:type="dxa"/>
-          </w:tcPr>
-          <w:p>
-            <w:pPr>
-              <w:rPr>
-                <w:sz w:val="20"/>
-                <w:szCs w:val="20"/>
-              </w:rPr>
-            </w:pPr>
-            <w:r>
-              <w:rPr>
-                <w:sz w:val="20"/>
-                <w:szCs w:val="20"/>
-                <w:lang w:val="en-US"/>
-              </w:rPr>
-              <w:t>BIP</w:t>
             </w:r>
           </w:p>
         </w:tc>
       </w:tr>
       <w:tr>
-        <w:tc>
-          <w:tcPr>
-            <w:tcW w:w="1520" w:type="dxa"/>
-            <w:vMerge/>
-          </w:tcPr>
-          <w:p>
-            <w:pPr>
-              <w:rPr>
-                <w:lang w:val="en-US"/>
-              </w:rPr>
-            </w:pPr>
-          </w:p>
-        </w:tc>
-        <w:tc>
-          <w:tcPr>
-            <w:tcW w:w="879" w:type="dxa"/>
-          </w:tcPr>
-          <w:p>
-            <w:pPr>
-              <w:rPr>
-                <w:lang w:val="en-US"/>
-              </w:rPr>
-            </w:pPr>
-            <w:r>
-              <w:rPr>
-                <w:lang w:val="en-US"/>
-              </w:rPr>
-              <w:t>C</w:t>
-            </w:r>
-            <w:r>
-              <w:rPr>
-                <w:vertAlign w:val="subscript"/>
-                <w:lang w:val="en-US"/>
-              </w:rPr>
-              <w:t>1</w:t>
-            </w:r>
-          </w:p>
-        </w:tc>
-        <w:tc>
-          <w:tcPr>
-            <w:tcW w:w="879" w:type="dxa"/>
-          </w:tcPr>
-          <w:p>
-            <w:pPr>
-              <w:rPr>
-                <w:lang w:val="en-US"/>
-              </w:rPr>
-            </w:pPr>
-            <w:r>
-              <w:rPr>
-                <w:lang w:val="en-US"/>
-              </w:rPr>
-              <w:t>C</w:t>
-            </w:r>
-            <w:r>
-              <w:rPr>
-                <w:vertAlign w:val="subscript"/>
-                <w:lang w:val="en-US"/>
-              </w:rPr>
-              <w:t>3</w:t>
-            </w:r>
-          </w:p>
-        </w:tc>
-        <w:tc>
-          <w:tcPr>
-            <w:tcW w:w="735" w:type="dxa"/>
-          </w:tcPr>
-          <w:p>
-            <w:pPr>
-              <w:rPr>
-                <w:lang w:val="en-US"/>
-              </w:rPr>
-            </w:pPr>
-            <w:r>
-              <w:rPr>
-                <w:lang w:val="en-US"/>
-              </w:rPr>
-              <w:t>C</w:t>
-            </w:r>
-            <w:r>
-              <w:rPr>
-                <w:vertAlign w:val="subscript"/>
-                <w:lang w:val="en-US"/>
-              </w:rPr>
-              <w:t>1</w:t>
-            </w:r>
-          </w:p>
-        </w:tc>
-        <w:tc>
-          <w:tcPr>
-            <w:tcW w:w="736" w:type="dxa"/>
-          </w:tcPr>
-          <w:p>
-            <w:pPr>
-              <w:rPr>
-                <w:lang w:val="en-US"/>
-              </w:rPr>
-            </w:pPr>
-            <w:r>
-              <w:rPr>
-                <w:lang w:val="en-US"/>
-              </w:rPr>
-              <w:t>C</w:t>
-            </w:r>
-            <w:r>
-              <w:rPr>
-                <w:vertAlign w:val="subscript"/>
-                <w:lang w:val="en-US"/>
-              </w:rPr>
-              <w:t>3</w:t>
-            </w:r>
-          </w:p>
-        </w:tc>
-        <w:tc>
-          <w:tcPr>
-            <w:tcW w:w="730" w:type="dxa"/>
-          </w:tcPr>
-          <w:p>
-            <w:pPr>
-              <w:rPr>
-                <w:lang w:val="en-US"/>
-              </w:rPr>
-            </w:pPr>
-            <w:r>
-              <w:rPr>
-                <w:lang w:val="en-US"/>
-              </w:rPr>
-              <w:t>C</w:t>
-            </w:r>
-            <w:r>
-              <w:rPr>
-                <w:vertAlign w:val="subscript"/>
-                <w:lang w:val="en-US"/>
-              </w:rPr>
-              <w:t>1</w:t>
-            </w:r>
-          </w:p>
-        </w:tc>
-        <w:tc>
-          <w:tcPr>
-            <w:tcW w:w="730" w:type="dxa"/>
-          </w:tcPr>
-          <w:p>
-            <w:pPr>
-              <w:rPr>
-                <w:lang w:val="en-US"/>
-              </w:rPr>
-            </w:pPr>
-            <w:r>
-              <w:rPr>
-                <w:lang w:val="en-US"/>
-              </w:rPr>
-              <w:t>C</w:t>
-            </w:r>
-            <w:r>
-              <w:rPr>
-                <w:vertAlign w:val="subscript"/>
-                <w:lang w:val="en-US"/>
-              </w:rPr>
-              <w:t>3</w:t>
-            </w:r>
-          </w:p>
-        </w:tc>
-        <w:tc>
-          <w:tcPr>
-            <w:tcW w:w="895" w:type="dxa"/>
-          </w:tcPr>
-          <w:p>
-            <w:pPr>
-              <w:rPr>
-                <w:lang w:val="en-US"/>
-              </w:rPr>
-            </w:pPr>
-            <w:r>
-              <w:rPr>
-                <w:lang w:val="en-US"/>
-              </w:rPr>
-              <w:t>C</w:t>
-            </w:r>
-            <w:r>
-              <w:rPr>
-                <w:vertAlign w:val="subscript"/>
-                <w:lang w:val="en-US"/>
-              </w:rPr>
-              <w:t>1</w:t>
-            </w:r>
-          </w:p>
-        </w:tc>
-        <w:tc>
-          <w:tcPr>
-            <w:tcW w:w="895" w:type="dxa"/>
-          </w:tcPr>
-          <w:p>
-            <w:pPr>
-              <w:rPr>
-                <w:lang w:val="en-US"/>
-              </w:rPr>
-            </w:pPr>
-            <w:r>
-              <w:rPr>
-                <w:lang w:val="en-US"/>
-              </w:rPr>
-              <w:t>C</w:t>
-            </w:r>
-            <w:r>
-              <w:rPr>
-                <w:vertAlign w:val="subscript"/>
-                <w:lang w:val="en-US"/>
-              </w:rPr>
-              <w:t>3</w:t>
-            </w:r>
-          </w:p>
-        </w:tc>
-        <w:tc>
-          <w:tcPr>
-            <w:tcW w:w="1346" w:type="dxa"/>
-          </w:tcPr>
-          <w:p>
-            <w:pPr>
-              <w:rPr>
-                <w:lang w:val="en-US"/>
-              </w:rPr>
-            </w:pPr>
+        <w:trPr>
+          <w:trHeight w:val="249"/>
+        </w:trPr>
+        <w:tc>
+          <w:tcPr>
+            <w:tcW w:w="1574" w:type="dxa"/>
+            <w:vAlign w:val="center"/>
+          </w:tcPr>
+          <w:p>
+            <w:pPr>
+              <w:jc w:val="center"/>
+              <w:rPr>
+                <w:sz w:val="20"/>
+                <w:szCs w:val="20"/>
+              </w:rPr>
+            </w:pPr>
+            <w:r>
+              <w:rPr>
+                <w:sz w:val="20"/>
+                <w:szCs w:val="20"/>
+              </w:rPr>
+              <w:t>CO2</w:t>
+            </w:r>
+          </w:p>
+        </w:tc>
+        <w:tc>
+          <w:tcPr>
+            <w:tcW w:w="2205" w:type="dxa"/>
+            <w:vAlign w:val="center"/>
+          </w:tcPr>
+          <w:p>
+            <w:pPr>
+              <w:jc w:val="center"/>
+              <w:rPr>
+                <w:sz w:val="20"/>
+                <w:szCs w:val="20"/>
+              </w:rPr>
+            </w:pPr>
+            <w:r>
+              <w:rPr>
+                <w:sz w:val="20"/>
+                <w:szCs w:val="20"/>
+              </w:rPr>
+              <w:t>0,215</w:t>
+            </w:r>
+          </w:p>
+        </w:tc>
+        <w:tc>
+          <w:tcPr>
+            <w:tcW w:w="1888" w:type="dxa"/>
+            <w:vAlign w:val="bottom"/>
+          </w:tcPr>
+          <w:p>
+            <w:pPr>
+              <w:jc w:val="center"/>
+              <w:rPr>
+                <w:sz w:val="20"/>
+                <w:szCs w:val="20"/>
+              </w:rPr>
+            </w:pPr>
+            <w:r>
+              <w:rPr>
+                <w:rFonts w:ascii="Calibri" w:hAnsi="Calibri" w:cs="Calibri"/>
+                <w:color w:val="000000"/>
+                <w:sz w:val="22"/>
+                <w:szCs w:val="22"/>
+              </w:rPr>
+              <w:t>73.76</w:t>
+            </w:r>
+          </w:p>
+        </w:tc>
+        <w:tc>
+          <w:tcPr>
+            <w:tcW w:w="1574" w:type="dxa"/>
+            <w:vAlign w:val="bottom"/>
+          </w:tcPr>
+          <w:p>
+            <w:pPr>
+              <w:jc w:val="center"/>
+              <w:rPr>
+                <w:sz w:val="20"/>
+                <w:szCs w:val="20"/>
+              </w:rPr>
+            </w:pPr>
+            <w:r>
+              <w:rPr>
+                <w:rFonts w:ascii="Calibri" w:hAnsi="Calibri" w:cs="Calibri"/>
+                <w:color w:val="000000"/>
+                <w:sz w:val="22"/>
+                <w:szCs w:val="22"/>
+              </w:rPr>
+              <w:t>31.050</w:t>
+            </w:r>
+          </w:p>
+        </w:tc>
+        <w:tc>
+          <w:tcPr>
+            <w:tcW w:w="1700" w:type="dxa"/>
+            <w:vAlign w:val="bottom"/>
+          </w:tcPr>
+          <w:p>
+            <w:pPr>
+              <w:jc w:val="center"/>
+              <w:rPr>
+                <w:sz w:val="20"/>
+                <w:szCs w:val="20"/>
+              </w:rPr>
+            </w:pPr>
+            <w:r>
+              <w:rPr>
+                <w:rFonts w:ascii="Calibri" w:hAnsi="Calibri" w:cs="Calibri"/>
+                <w:color w:val="000000"/>
+                <w:sz w:val="22"/>
+                <w:szCs w:val="22"/>
+              </w:rPr>
+              <w:t>0.225</w:t>
+            </w:r>
           </w:p>
         </w:tc>
       </w:tr>
       <w:tr>
-        <w:tc>
-          <w:tcPr>
-            <w:tcW w:w="1520" w:type="dxa"/>
-          </w:tcPr>
-          <w:p>
-            <w:pPr>
-              <w:rPr>
-                <w:lang w:val="en-US"/>
-              </w:rPr>
-            </w:pPr>
-            <w:proofErr w:type="spellStart"/>
-            <w:r>
-              <w:rPr>
-                <w:lang w:val="en-US"/>
-              </w:rPr>
-              <w:t>PVTsim</w:t>
-            </w:r>
-            <w:proofErr w:type="spellEnd"/>
-          </w:p>
-        </w:tc>
-        <w:tc>
-          <w:tcPr>
-            <w:tcW w:w="879" w:type="dxa"/>
-          </w:tcPr>
-          <w:p>
-            <w:pPr>
-              <w:rPr>
-                <w:lang w:val="en-US"/>
-              </w:rPr>
-            </w:pPr>
-            <w:r>
-              <w:rPr>
-                <w:lang w:val="en-US"/>
-              </w:rPr>
-              <w:t>+</w:t>
-            </w:r>
-          </w:p>
-        </w:tc>
-        <w:tc>
-          <w:tcPr>
-            <w:tcW w:w="879" w:type="dxa"/>
-          </w:tcPr>
-          <w:p>
-            <w:pPr>
-              <w:rPr>
-                <w:lang w:val="en-US"/>
-              </w:rPr>
-            </w:pPr>
-            <w:r>
-              <w:rPr>
-                <w:lang w:val="en-US"/>
-              </w:rPr>
-              <w:t>+</w:t>
-            </w:r>
-          </w:p>
-        </w:tc>
-        <w:tc>
-          <w:tcPr>
-            <w:tcW w:w="735" w:type="dxa"/>
-          </w:tcPr>
-          <w:p>
-            <w:pPr>
-              <w:rPr>
-                <w:lang w:val="en-US"/>
-              </w:rPr>
-            </w:pPr>
-            <w:r>
-              <w:rPr>
-                <w:lang w:val="en-US"/>
-              </w:rPr>
-              <w:t>46</w:t>
-            </w:r>
-          </w:p>
-        </w:tc>
-        <w:tc>
-          <w:tcPr>
-            <w:tcW w:w="736" w:type="dxa"/>
-          </w:tcPr>
-          <w:p>
-            <w:pPr>
-              <w:rPr>
-                <w:lang w:val="en-US"/>
-              </w:rPr>
-            </w:pPr>
-            <w:r>
-              <w:rPr>
-                <w:lang w:val="en-US"/>
-              </w:rPr>
-              <w:t>42,46</w:t>
-            </w:r>
-          </w:p>
-        </w:tc>
-        <w:tc>
-          <w:tcPr>
-            <w:tcW w:w="730" w:type="dxa"/>
-          </w:tcPr>
-          <w:p>
-            <w:pPr>
-              <w:rPr>
-                <w:lang w:val="en-US"/>
-              </w:rPr>
-            </w:pPr>
-            <w:r>
-              <w:rPr>
-                <w:lang w:val="en-US"/>
-              </w:rPr>
-              <w:t>190,59</w:t>
-            </w:r>
-          </w:p>
-        </w:tc>
-        <w:tc>
-          <w:tcPr>
-            <w:tcW w:w="730" w:type="dxa"/>
-          </w:tcPr>
-          <w:p>
-            <w:pPr>
-              <w:rPr>
-                <w:lang w:val="en-US"/>
-              </w:rPr>
-            </w:pPr>
-            <w:r>
-              <w:rPr>
-                <w:lang w:val="en-US"/>
-              </w:rPr>
-              <w:t>369,79</w:t>
-            </w:r>
-          </w:p>
-        </w:tc>
-        <w:tc>
-          <w:tcPr>
-            <w:tcW w:w="895" w:type="dxa"/>
-          </w:tcPr>
-          <w:p>
-            <w:pPr>
-              <w:rPr>
-                <w:lang w:val="en-US"/>
-              </w:rPr>
-            </w:pPr>
-            <w:r>
-              <w:rPr>
-                <w:lang w:val="en-US"/>
-              </w:rPr>
-              <w:t>0,08</w:t>
-            </w:r>
-          </w:p>
-        </w:tc>
-        <w:tc>
-          <w:tcPr>
-            <w:tcW w:w="895" w:type="dxa"/>
-          </w:tcPr>
-          <w:p>
-            <w:pPr>
-              <w:rPr>
-                <w:lang w:val="en-US"/>
-              </w:rPr>
-            </w:pPr>
-            <w:r>
-              <w:rPr>
-                <w:lang w:val="en-US"/>
-              </w:rPr>
-              <w:t>0,152</w:t>
-            </w:r>
-          </w:p>
-        </w:tc>
-        <w:tc>
-          <w:tcPr>
-            <w:tcW w:w="1346" w:type="dxa"/>
-          </w:tcPr>
-          <w:p>
-            <w:pPr>
-              <w:rPr>
-                <w:lang w:val="en-US"/>
-              </w:rPr>
-            </w:pPr>
+        <w:trPr>
+          <w:trHeight w:val="269"/>
+        </w:trPr>
+        <w:tc>
+          <w:tcPr>
+            <w:tcW w:w="1574" w:type="dxa"/>
+            <w:vAlign w:val="center"/>
+          </w:tcPr>
+          <w:p>
+            <w:pPr>
+              <w:jc w:val="center"/>
+              <w:rPr>
+                <w:sz w:val="20"/>
+                <w:szCs w:val="20"/>
+              </w:rPr>
+            </w:pPr>
+            <w:r>
+              <w:rPr>
+                <w:sz w:val="20"/>
+                <w:szCs w:val="20"/>
+              </w:rPr>
+              <w:t>C1</w:t>
+            </w:r>
+          </w:p>
+        </w:tc>
+        <w:tc>
+          <w:tcPr>
+            <w:tcW w:w="2205" w:type="dxa"/>
+            <w:vAlign w:val="center"/>
+          </w:tcPr>
+          <w:p>
+            <w:pPr>
+              <w:jc w:val="center"/>
+              <w:rPr>
+                <w:sz w:val="20"/>
+                <w:szCs w:val="20"/>
+              </w:rPr>
+            </w:pPr>
+            <w:r>
+              <w:rPr>
+                <w:sz w:val="20"/>
+                <w:szCs w:val="20"/>
+              </w:rPr>
+              <w:t>28,201</w:t>
+            </w:r>
+          </w:p>
+        </w:tc>
+        <w:tc>
+          <w:tcPr>
+            <w:tcW w:w="1888" w:type="dxa"/>
+            <w:vAlign w:val="bottom"/>
+          </w:tcPr>
+          <w:p>
+            <w:pPr>
+              <w:jc w:val="center"/>
+              <w:rPr>
+                <w:sz w:val="20"/>
+                <w:szCs w:val="20"/>
+              </w:rPr>
+            </w:pPr>
+            <w:r>
+              <w:rPr>
+                <w:rFonts w:ascii="Calibri" w:hAnsi="Calibri" w:cs="Calibri"/>
+                <w:color w:val="000000"/>
+                <w:sz w:val="22"/>
+                <w:szCs w:val="22"/>
+              </w:rPr>
+              <w:t>46.00</w:t>
+            </w:r>
+          </w:p>
+        </w:tc>
+        <w:tc>
+          <w:tcPr>
+            <w:tcW w:w="1574" w:type="dxa"/>
+            <w:vAlign w:val="bottom"/>
+          </w:tcPr>
+          <w:p>
+            <w:pPr>
+              <w:jc w:val="center"/>
+              <w:rPr>
+                <w:sz w:val="20"/>
+                <w:szCs w:val="20"/>
+              </w:rPr>
+            </w:pPr>
+            <w:r>
+              <w:rPr>
+                <w:rFonts w:ascii="Calibri" w:hAnsi="Calibri" w:cs="Calibri"/>
+                <w:color w:val="000000"/>
+                <w:sz w:val="22"/>
+                <w:szCs w:val="22"/>
+              </w:rPr>
+              <w:t>-82.550</w:t>
+            </w:r>
+          </w:p>
+        </w:tc>
+        <w:tc>
+          <w:tcPr>
+            <w:tcW w:w="1700" w:type="dxa"/>
+            <w:vAlign w:val="bottom"/>
+          </w:tcPr>
+          <w:p>
+            <w:pPr>
+              <w:jc w:val="center"/>
+              <w:rPr>
+                <w:sz w:val="20"/>
+                <w:szCs w:val="20"/>
+              </w:rPr>
+            </w:pPr>
+            <w:r>
+              <w:rPr>
+                <w:rFonts w:ascii="Calibri" w:hAnsi="Calibri" w:cs="Calibri"/>
+                <w:color w:val="000000"/>
+                <w:sz w:val="22"/>
+                <w:szCs w:val="22"/>
+              </w:rPr>
+              <w:t>0.008</w:t>
+            </w:r>
           </w:p>
         </w:tc>
       </w:tr>
       <w:tr>
-        <w:tc>
-          <w:tcPr>
-            <w:tcW w:w="1520" w:type="dxa"/>
-          </w:tcPr>
-          <w:p>
-            <w:pPr>
-              <w:rPr>
-                <w:b/>
-                <w:bCs/>
-                <w:lang w:val="en-US"/>
-              </w:rPr>
-            </w:pPr>
-            <w:r>
-              <w:rPr>
-                <w:b/>
-                <w:bCs/>
-                <w:lang w:val="en-US"/>
-              </w:rPr>
-              <w:t>Python</w:t>
-            </w:r>
-          </w:p>
-        </w:tc>
-        <w:tc>
-          <w:tcPr>
-            <w:tcW w:w="879" w:type="dxa"/>
-          </w:tcPr>
-          <w:p>
-            <w:pPr>
-              <w:rPr>
-                <w:b/>
-                <w:bCs/>
-                <w:lang w:val="en-US"/>
-              </w:rPr>
-            </w:pPr>
-            <w:r>
-              <w:rPr>
-                <w:b/>
-                <w:bCs/>
-                <w:lang w:val="en-US"/>
-              </w:rPr>
-              <w:t>16.043</w:t>
-            </w:r>
-          </w:p>
-        </w:tc>
-        <w:tc>
-          <w:tcPr>
-            <w:tcW w:w="879" w:type="dxa"/>
-          </w:tcPr>
-          <w:p>
-            <w:pPr>
-              <w:rPr>
-                <w:b/>
-                <w:bCs/>
-                <w:lang w:val="en-US"/>
-              </w:rPr>
-            </w:pPr>
-            <w:r>
-              <w:rPr>
-                <w:b/>
-                <w:bCs/>
-                <w:lang w:val="en-US"/>
-              </w:rPr>
-              <w:t>44.097</w:t>
-            </w:r>
-          </w:p>
-        </w:tc>
-        <w:tc>
-          <w:tcPr>
-            <w:tcW w:w="735" w:type="dxa"/>
-          </w:tcPr>
-          <w:p>
-            <w:pPr>
-              <w:rPr>
-                <w:b/>
-                <w:bCs/>
-                <w:lang w:val="en-US"/>
-              </w:rPr>
-            </w:pPr>
-            <w:r>
-              <w:rPr>
-                <w:b/>
-                <w:bCs/>
-              </w:rPr>
-              <w:t>46.04</w:t>
-            </w:r>
-          </w:p>
-        </w:tc>
-        <w:tc>
-          <w:tcPr>
-            <w:tcW w:w="736" w:type="dxa"/>
-          </w:tcPr>
-          <w:p>
-            <w:pPr>
-              <w:rPr>
-                <w:b/>
-                <w:bCs/>
-                <w:lang w:val="en-US"/>
-              </w:rPr>
-            </w:pPr>
-            <w:r>
-              <w:rPr>
-                <w:b/>
-                <w:bCs/>
-                <w:lang w:val="en-US"/>
+        <w:trPr>
+          <w:trHeight w:val="249"/>
+        </w:trPr>
+        <w:tc>
+          <w:tcPr>
+            <w:tcW w:w="1574" w:type="dxa"/>
+            <w:vAlign w:val="center"/>
+          </w:tcPr>
+          <w:p>
+            <w:pPr>
+              <w:jc w:val="center"/>
+              <w:rPr>
+                <w:sz w:val="20"/>
+                <w:szCs w:val="20"/>
+              </w:rPr>
+            </w:pPr>
+            <w:r>
+              <w:rPr>
+                <w:sz w:val="20"/>
+                <w:szCs w:val="20"/>
+              </w:rPr>
+              <w:t>C2</w:t>
+            </w:r>
+          </w:p>
+        </w:tc>
+        <w:tc>
+          <w:tcPr>
+            <w:tcW w:w="2205" w:type="dxa"/>
+            <w:vAlign w:val="center"/>
+          </w:tcPr>
+          <w:p>
+            <w:pPr>
+              <w:jc w:val="center"/>
+              <w:rPr>
+                <w:sz w:val="20"/>
+                <w:szCs w:val="20"/>
+              </w:rPr>
+            </w:pPr>
+            <w:r>
+              <w:rPr>
+                <w:sz w:val="20"/>
+                <w:szCs w:val="20"/>
+              </w:rPr>
+              <w:t>14,907</w:t>
+            </w:r>
+          </w:p>
+        </w:tc>
+        <w:tc>
+          <w:tcPr>
+            <w:tcW w:w="1888" w:type="dxa"/>
+            <w:vAlign w:val="bottom"/>
+          </w:tcPr>
+          <w:p>
+            <w:pPr>
+              <w:jc w:val="center"/>
+              <w:rPr>
+                <w:sz w:val="20"/>
+                <w:szCs w:val="20"/>
+              </w:rPr>
+            </w:pPr>
+            <w:r>
+              <w:rPr>
+                <w:rFonts w:ascii="Calibri" w:hAnsi="Calibri" w:cs="Calibri"/>
+                <w:color w:val="000000"/>
+                <w:sz w:val="22"/>
+                <w:szCs w:val="22"/>
+              </w:rPr>
+              <w:t>48.84</w:t>
+            </w:r>
+          </w:p>
+        </w:tc>
+        <w:tc>
+          <w:tcPr>
+            <w:tcW w:w="1574" w:type="dxa"/>
+            <w:vAlign w:val="bottom"/>
+          </w:tcPr>
+          <w:p>
+            <w:pPr>
+              <w:jc w:val="center"/>
+              <w:rPr>
+                <w:sz w:val="20"/>
+                <w:szCs w:val="20"/>
+              </w:rPr>
+            </w:pPr>
+            <w:r>
+              <w:rPr>
+                <w:rFonts w:ascii="Calibri" w:hAnsi="Calibri" w:cs="Calibri"/>
+                <w:color w:val="000000"/>
+                <w:sz w:val="22"/>
+                <w:szCs w:val="22"/>
+              </w:rPr>
+              <w:t>32.250</w:t>
+            </w:r>
+          </w:p>
+        </w:tc>
+        <w:tc>
+          <w:tcPr>
+            <w:tcW w:w="1700" w:type="dxa"/>
+            <w:vAlign w:val="bottom"/>
+          </w:tcPr>
+          <w:p>
+            <w:pPr>
+              <w:jc w:val="center"/>
+              <w:rPr>
+                <w:sz w:val="20"/>
+                <w:szCs w:val="20"/>
+              </w:rPr>
+            </w:pPr>
+            <w:r>
+              <w:rPr>
+                <w:rFonts w:ascii="Calibri" w:hAnsi="Calibri" w:cs="Calibri"/>
+                <w:color w:val="000000"/>
+                <w:sz w:val="22"/>
+                <w:szCs w:val="22"/>
+              </w:rPr>
+              <w:t>0.098</w:t>
+            </w:r>
+          </w:p>
+        </w:tc>
+      </w:tr>
+      <w:tr>
+        <w:trPr>
+          <w:trHeight w:val="269"/>
+        </w:trPr>
+        <w:tc>
+          <w:tcPr>
+            <w:tcW w:w="1574" w:type="dxa"/>
+            <w:vAlign w:val="center"/>
+          </w:tcPr>
+          <w:p>
+            <w:pPr>
+              <w:jc w:val="center"/>
+              <w:rPr>
+                <w:sz w:val="20"/>
+                <w:szCs w:val="20"/>
+              </w:rPr>
+            </w:pPr>
+            <w:r>
+              <w:rPr>
+                <w:sz w:val="20"/>
+                <w:szCs w:val="20"/>
+              </w:rPr>
+              <w:t>C3</w:t>
+            </w:r>
+          </w:p>
+        </w:tc>
+        <w:tc>
+          <w:tcPr>
+            <w:tcW w:w="2205" w:type="dxa"/>
+            <w:vAlign w:val="center"/>
+          </w:tcPr>
+          <w:p>
+            <w:pPr>
+              <w:jc w:val="center"/>
+              <w:rPr>
+                <w:sz w:val="20"/>
+                <w:szCs w:val="20"/>
+              </w:rPr>
+            </w:pPr>
+            <w:r>
+              <w:rPr>
+                <w:sz w:val="20"/>
+                <w:szCs w:val="20"/>
+              </w:rPr>
+              <w:t>11,513</w:t>
+            </w:r>
+          </w:p>
+        </w:tc>
+        <w:tc>
+          <w:tcPr>
+            <w:tcW w:w="1888" w:type="dxa"/>
+            <w:vAlign w:val="bottom"/>
+          </w:tcPr>
+          <w:p>
+            <w:pPr>
+              <w:jc w:val="center"/>
+              <w:rPr>
+                <w:sz w:val="20"/>
+                <w:szCs w:val="20"/>
+              </w:rPr>
+            </w:pPr>
+            <w:r>
+              <w:rPr>
+                <w:rFonts w:ascii="Calibri" w:hAnsi="Calibri" w:cs="Calibri"/>
+                <w:color w:val="000000"/>
+                <w:sz w:val="22"/>
+                <w:szCs w:val="22"/>
               </w:rPr>
               <w:t>42.46</w:t>
             </w:r>
@@ -5642,106 +5551,4381 @@
         </w:tc>
         <w:tc>
           <w:tcPr>
-            <w:tcW w:w="730" w:type="dxa"/>
-          </w:tcPr>
-          <w:p>
-            <w:pPr>
-              <w:rPr>
-                <w:b/>
-                <w:bCs/>
-                <w:lang w:val="en-US"/>
-              </w:rPr>
-            </w:pPr>
-            <w:r>
-              <w:rPr>
-                <w:b/>
-                <w:bCs/>
-                <w:lang w:val="en-US"/>
-              </w:rPr>
-              <w:t>190.6</w:t>
-            </w:r>
-          </w:p>
-        </w:tc>
-        <w:tc>
-          <w:tcPr>
-            <w:tcW w:w="730" w:type="dxa"/>
-          </w:tcPr>
-          <w:p>
-            <w:pPr>
-              <w:rPr>
-                <w:b/>
-                <w:bCs/>
-                <w:lang w:val="en-US"/>
-              </w:rPr>
-            </w:pPr>
-            <w:r>
-              <w:rPr>
-                <w:b/>
-                <w:bCs/>
-                <w:lang w:val="en-US"/>
-              </w:rPr>
-              <w:t>369.79</w:t>
-            </w:r>
-          </w:p>
-        </w:tc>
-        <w:tc>
-          <w:tcPr>
-            <w:tcW w:w="895" w:type="dxa"/>
-          </w:tcPr>
-          <w:p>
-            <w:pPr>
-              <w:rPr>
-                <w:b/>
-                <w:bCs/>
-                <w:lang w:val="en-US"/>
-              </w:rPr>
-            </w:pPr>
-            <w:r>
-              <w:rPr>
-                <w:b/>
-                <w:bCs/>
-                <w:lang w:val="en-US"/>
-              </w:rPr>
-              <w:t>0.013</w:t>
-            </w:r>
-          </w:p>
-        </w:tc>
-        <w:tc>
-          <w:tcPr>
-            <w:tcW w:w="895" w:type="dxa"/>
-          </w:tcPr>
-          <w:p>
-            <w:pPr>
-              <w:rPr>
-                <w:b/>
-                <w:bCs/>
-                <w:lang w:val="en-US"/>
-              </w:rPr>
-            </w:pPr>
-            <w:r>
-              <w:rPr>
-                <w:b/>
-                <w:bCs/>
-                <w:lang w:val="en-US"/>
+            <w:tcW w:w="1574" w:type="dxa"/>
+            <w:vAlign w:val="bottom"/>
+          </w:tcPr>
+          <w:p>
+            <w:pPr>
+              <w:jc w:val="center"/>
+              <w:rPr>
+                <w:sz w:val="20"/>
+                <w:szCs w:val="20"/>
+              </w:rPr>
+            </w:pPr>
+            <w:r>
+              <w:rPr>
+                <w:rFonts w:ascii="Calibri" w:hAnsi="Calibri" w:cs="Calibri"/>
+                <w:color w:val="000000"/>
+                <w:sz w:val="22"/>
+                <w:szCs w:val="22"/>
+              </w:rPr>
+              <w:t>96.650</w:t>
+            </w:r>
+          </w:p>
+        </w:tc>
+        <w:tc>
+          <w:tcPr>
+            <w:tcW w:w="1700" w:type="dxa"/>
+            <w:vAlign w:val="bottom"/>
+          </w:tcPr>
+          <w:p>
+            <w:pPr>
+              <w:jc w:val="center"/>
+              <w:rPr>
+                <w:sz w:val="20"/>
+                <w:szCs w:val="20"/>
+              </w:rPr>
+            </w:pPr>
+            <w:r>
+              <w:rPr>
+                <w:rFonts w:ascii="Calibri" w:hAnsi="Calibri" w:cs="Calibri"/>
+                <w:color w:val="000000"/>
+                <w:sz w:val="22"/>
+                <w:szCs w:val="22"/>
               </w:rPr>
               <w:t>0.152</w:t>
             </w:r>
           </w:p>
         </w:tc>
-        <w:tc>
-          <w:tcPr>
-            <w:tcW w:w="1346" w:type="dxa"/>
-          </w:tcPr>
-          <w:p>
-            <w:pPr>
-              <w:rPr>
-                <w:lang w:val="en-US"/>
+      </w:tr>
+      <w:tr>
+        <w:trPr>
+          <w:trHeight w:val="269"/>
+        </w:trPr>
+        <w:tc>
+          <w:tcPr>
+            <w:tcW w:w="1574" w:type="dxa"/>
+            <w:vAlign w:val="center"/>
+          </w:tcPr>
+          <w:p>
+            <w:pPr>
+              <w:jc w:val="center"/>
+              <w:rPr>
+                <w:sz w:val="20"/>
+                <w:szCs w:val="20"/>
+              </w:rPr>
+            </w:pPr>
+            <w:r>
+              <w:rPr>
+                <w:sz w:val="20"/>
+                <w:szCs w:val="20"/>
+              </w:rPr>
+              <w:t>iC4</w:t>
+            </w:r>
+          </w:p>
+        </w:tc>
+        <w:tc>
+          <w:tcPr>
+            <w:tcW w:w="2205" w:type="dxa"/>
+            <w:vAlign w:val="center"/>
+          </w:tcPr>
+          <w:p>
+            <w:pPr>
+              <w:jc w:val="center"/>
+              <w:rPr>
+                <w:sz w:val="20"/>
+                <w:szCs w:val="20"/>
+              </w:rPr>
+            </w:pPr>
+            <w:r>
+              <w:rPr>
+                <w:sz w:val="20"/>
+                <w:szCs w:val="20"/>
+              </w:rPr>
+              <w:t>1,429</w:t>
+            </w:r>
+          </w:p>
+        </w:tc>
+        <w:tc>
+          <w:tcPr>
+            <w:tcW w:w="1888" w:type="dxa"/>
+            <w:vAlign w:val="bottom"/>
+          </w:tcPr>
+          <w:p>
+            <w:pPr>
+              <w:jc w:val="center"/>
+              <w:rPr>
+                <w:sz w:val="20"/>
+                <w:szCs w:val="20"/>
+              </w:rPr>
+            </w:pPr>
+            <w:r>
+              <w:rPr>
+                <w:rFonts w:ascii="Calibri" w:hAnsi="Calibri" w:cs="Calibri"/>
+                <w:color w:val="000000"/>
+                <w:sz w:val="22"/>
+                <w:szCs w:val="22"/>
+              </w:rPr>
+              <w:t>36.48</w:t>
+            </w:r>
+          </w:p>
+        </w:tc>
+        <w:tc>
+          <w:tcPr>
+            <w:tcW w:w="1574" w:type="dxa"/>
+            <w:vAlign w:val="bottom"/>
+          </w:tcPr>
+          <w:p>
+            <w:pPr>
+              <w:jc w:val="center"/>
+              <w:rPr>
+                <w:sz w:val="20"/>
+                <w:szCs w:val="20"/>
+              </w:rPr>
+            </w:pPr>
+            <w:r>
+              <w:rPr>
+                <w:rFonts w:ascii="Calibri" w:hAnsi="Calibri" w:cs="Calibri"/>
+                <w:color w:val="000000"/>
+                <w:sz w:val="22"/>
+                <w:szCs w:val="22"/>
+              </w:rPr>
+              <w:t>134.950</w:t>
+            </w:r>
+          </w:p>
+        </w:tc>
+        <w:tc>
+          <w:tcPr>
+            <w:tcW w:w="1700" w:type="dxa"/>
+            <w:vAlign w:val="bottom"/>
+          </w:tcPr>
+          <w:p>
+            <w:pPr>
+              <w:jc w:val="center"/>
+              <w:rPr>
+                <w:sz w:val="20"/>
+                <w:szCs w:val="20"/>
+              </w:rPr>
+            </w:pPr>
+            <w:r>
+              <w:rPr>
+                <w:rFonts w:ascii="Calibri" w:hAnsi="Calibri" w:cs="Calibri"/>
+                <w:color w:val="000000"/>
+                <w:sz w:val="22"/>
+                <w:szCs w:val="22"/>
+              </w:rPr>
+              <w:t>0.176</w:t>
+            </w:r>
+          </w:p>
+        </w:tc>
+      </w:tr>
+      <w:tr>
+        <w:trPr>
+          <w:trHeight w:val="249"/>
+        </w:trPr>
+        <w:tc>
+          <w:tcPr>
+            <w:tcW w:w="1574" w:type="dxa"/>
+            <w:vAlign w:val="center"/>
+          </w:tcPr>
+          <w:p>
+            <w:pPr>
+              <w:jc w:val="center"/>
+              <w:rPr>
+                <w:sz w:val="20"/>
+                <w:szCs w:val="20"/>
+              </w:rPr>
+            </w:pPr>
+            <w:r>
+              <w:rPr>
+                <w:sz w:val="20"/>
+                <w:szCs w:val="20"/>
+              </w:rPr>
+              <w:t>nC4</w:t>
+            </w:r>
+          </w:p>
+        </w:tc>
+        <w:tc>
+          <w:tcPr>
+            <w:tcW w:w="2205" w:type="dxa"/>
+            <w:vAlign w:val="center"/>
+          </w:tcPr>
+          <w:p>
+            <w:pPr>
+              <w:jc w:val="center"/>
+              <w:rPr>
+                <w:sz w:val="20"/>
+                <w:szCs w:val="20"/>
+              </w:rPr>
+            </w:pPr>
+            <w:r>
+              <w:rPr>
+                <w:sz w:val="20"/>
+                <w:szCs w:val="20"/>
+              </w:rPr>
+              <w:t>3,721</w:t>
+            </w:r>
+          </w:p>
+        </w:tc>
+        <w:tc>
+          <w:tcPr>
+            <w:tcW w:w="1888" w:type="dxa"/>
+            <w:vAlign w:val="bottom"/>
+          </w:tcPr>
+          <w:p>
+            <w:pPr>
+              <w:jc w:val="center"/>
+              <w:rPr>
+                <w:sz w:val="20"/>
+                <w:szCs w:val="20"/>
+              </w:rPr>
+            </w:pPr>
+            <w:r>
+              <w:rPr>
+                <w:rFonts w:ascii="Calibri" w:hAnsi="Calibri" w:cs="Calibri"/>
+                <w:color w:val="000000"/>
+                <w:sz w:val="22"/>
+                <w:szCs w:val="22"/>
+              </w:rPr>
+              <w:t>38.00</w:t>
+            </w:r>
+          </w:p>
+        </w:tc>
+        <w:tc>
+          <w:tcPr>
+            <w:tcW w:w="1574" w:type="dxa"/>
+            <w:vAlign w:val="bottom"/>
+          </w:tcPr>
+          <w:p>
+            <w:pPr>
+              <w:jc w:val="center"/>
+              <w:rPr>
+                <w:sz w:val="20"/>
+                <w:szCs w:val="20"/>
+              </w:rPr>
+            </w:pPr>
+            <w:r>
+              <w:rPr>
+                <w:rFonts w:ascii="Calibri" w:hAnsi="Calibri" w:cs="Calibri"/>
+                <w:color w:val="000000"/>
+                <w:sz w:val="22"/>
+                <w:szCs w:val="22"/>
+              </w:rPr>
+              <w:t>152.050</w:t>
+            </w:r>
+          </w:p>
+        </w:tc>
+        <w:tc>
+          <w:tcPr>
+            <w:tcW w:w="1700" w:type="dxa"/>
+            <w:vAlign w:val="bottom"/>
+          </w:tcPr>
+          <w:p>
+            <w:pPr>
+              <w:jc w:val="center"/>
+              <w:rPr>
+                <w:sz w:val="20"/>
+                <w:szCs w:val="20"/>
+              </w:rPr>
+            </w:pPr>
+            <w:r>
+              <w:rPr>
+                <w:rFonts w:ascii="Calibri" w:hAnsi="Calibri" w:cs="Calibri"/>
+                <w:color w:val="000000"/>
+                <w:sz w:val="22"/>
+                <w:szCs w:val="22"/>
+              </w:rPr>
+              <w:t>0.193</w:t>
+            </w:r>
+          </w:p>
+        </w:tc>
+      </w:tr>
+      <w:tr>
+        <w:trPr>
+          <w:trHeight w:val="269"/>
+        </w:trPr>
+        <w:tc>
+          <w:tcPr>
+            <w:tcW w:w="1574" w:type="dxa"/>
+            <w:vAlign w:val="center"/>
+          </w:tcPr>
+          <w:p>
+            <w:pPr>
+              <w:jc w:val="center"/>
+              <w:rPr>
+                <w:sz w:val="20"/>
+                <w:szCs w:val="20"/>
+              </w:rPr>
+            </w:pPr>
+            <w:r>
+              <w:rPr>
+                <w:sz w:val="20"/>
+                <w:szCs w:val="20"/>
+              </w:rPr>
+              <w:t>iC5</w:t>
+            </w:r>
+          </w:p>
+        </w:tc>
+        <w:tc>
+          <w:tcPr>
+            <w:tcW w:w="2205" w:type="dxa"/>
+            <w:vAlign w:val="center"/>
+          </w:tcPr>
+          <w:p>
+            <w:pPr>
+              <w:jc w:val="center"/>
+              <w:rPr>
+                <w:sz w:val="20"/>
+                <w:szCs w:val="20"/>
+              </w:rPr>
+            </w:pPr>
+            <w:r>
+              <w:rPr>
+                <w:sz w:val="20"/>
+                <w:szCs w:val="20"/>
+              </w:rPr>
+              <w:t>1,177</w:t>
+            </w:r>
+          </w:p>
+        </w:tc>
+        <w:tc>
+          <w:tcPr>
+            <w:tcW w:w="1888" w:type="dxa"/>
+            <w:vAlign w:val="bottom"/>
+          </w:tcPr>
+          <w:p>
+            <w:pPr>
+              <w:jc w:val="center"/>
+              <w:rPr>
+                <w:sz w:val="20"/>
+                <w:szCs w:val="20"/>
+              </w:rPr>
+            </w:pPr>
+            <w:r>
+              <w:rPr>
+                <w:rFonts w:ascii="Calibri" w:hAnsi="Calibri" w:cs="Calibri"/>
+                <w:color w:val="000000"/>
+                <w:sz w:val="22"/>
+                <w:szCs w:val="22"/>
+              </w:rPr>
+              <w:t>33.84</w:t>
+            </w:r>
+          </w:p>
+        </w:tc>
+        <w:tc>
+          <w:tcPr>
+            <w:tcW w:w="1574" w:type="dxa"/>
+            <w:vAlign w:val="bottom"/>
+          </w:tcPr>
+          <w:p>
+            <w:pPr>
+              <w:jc w:val="center"/>
+              <w:rPr>
+                <w:sz w:val="20"/>
+                <w:szCs w:val="20"/>
+              </w:rPr>
+            </w:pPr>
+            <w:r>
+              <w:rPr>
+                <w:rFonts w:ascii="Calibri" w:hAnsi="Calibri" w:cs="Calibri"/>
+                <w:color w:val="000000"/>
+                <w:sz w:val="22"/>
+                <w:szCs w:val="22"/>
+              </w:rPr>
+              <w:t>187.250</w:t>
+            </w:r>
+          </w:p>
+        </w:tc>
+        <w:tc>
+          <w:tcPr>
+            <w:tcW w:w="1700" w:type="dxa"/>
+            <w:vAlign w:val="bottom"/>
+          </w:tcPr>
+          <w:p>
+            <w:pPr>
+              <w:jc w:val="center"/>
+              <w:rPr>
+                <w:sz w:val="20"/>
+                <w:szCs w:val="20"/>
+              </w:rPr>
+            </w:pPr>
+            <w:r>
+              <w:rPr>
+                <w:rFonts w:ascii="Calibri" w:hAnsi="Calibri" w:cs="Calibri"/>
+                <w:color w:val="000000"/>
+                <w:sz w:val="22"/>
+                <w:szCs w:val="22"/>
+              </w:rPr>
+              <w:t>0.227</w:t>
+            </w:r>
+          </w:p>
+        </w:tc>
+      </w:tr>
+      <w:tr>
+        <w:trPr>
+          <w:trHeight w:val="249"/>
+        </w:trPr>
+        <w:tc>
+          <w:tcPr>
+            <w:tcW w:w="1574" w:type="dxa"/>
+            <w:vAlign w:val="center"/>
+          </w:tcPr>
+          <w:p>
+            <w:pPr>
+              <w:jc w:val="center"/>
+              <w:rPr>
+                <w:sz w:val="20"/>
+                <w:szCs w:val="20"/>
+              </w:rPr>
+            </w:pPr>
+            <w:r>
+              <w:rPr>
+                <w:sz w:val="20"/>
+                <w:szCs w:val="20"/>
+              </w:rPr>
+              <w:t>nC5</w:t>
+            </w:r>
+          </w:p>
+        </w:tc>
+        <w:tc>
+          <w:tcPr>
+            <w:tcW w:w="2205" w:type="dxa"/>
+            <w:vAlign w:val="center"/>
+          </w:tcPr>
+          <w:p>
+            <w:pPr>
+              <w:jc w:val="center"/>
+              <w:rPr>
+                <w:sz w:val="20"/>
+                <w:szCs w:val="20"/>
+              </w:rPr>
+            </w:pPr>
+            <w:r>
+              <w:rPr>
+                <w:sz w:val="20"/>
+                <w:szCs w:val="20"/>
+              </w:rPr>
+              <w:t>1,130</w:t>
+            </w:r>
+          </w:p>
+        </w:tc>
+        <w:tc>
+          <w:tcPr>
+            <w:tcW w:w="1888" w:type="dxa"/>
+            <w:vAlign w:val="bottom"/>
+          </w:tcPr>
+          <w:p>
+            <w:pPr>
+              <w:jc w:val="center"/>
+              <w:rPr>
+                <w:sz w:val="20"/>
+                <w:szCs w:val="20"/>
+              </w:rPr>
+            </w:pPr>
+            <w:r>
+              <w:rPr>
+                <w:rFonts w:ascii="Calibri" w:hAnsi="Calibri" w:cs="Calibri"/>
+                <w:color w:val="000000"/>
+                <w:sz w:val="22"/>
+                <w:szCs w:val="22"/>
+              </w:rPr>
+              <w:t>33.74</w:t>
+            </w:r>
+          </w:p>
+        </w:tc>
+        <w:tc>
+          <w:tcPr>
+            <w:tcW w:w="1574" w:type="dxa"/>
+            <w:vAlign w:val="bottom"/>
+          </w:tcPr>
+          <w:p>
+            <w:pPr>
+              <w:jc w:val="center"/>
+              <w:rPr>
+                <w:sz w:val="20"/>
+                <w:szCs w:val="20"/>
+              </w:rPr>
+            </w:pPr>
+            <w:r>
+              <w:rPr>
+                <w:rFonts w:ascii="Calibri" w:hAnsi="Calibri" w:cs="Calibri"/>
+                <w:color w:val="000000"/>
+                <w:sz w:val="22"/>
+                <w:szCs w:val="22"/>
+              </w:rPr>
+              <w:t>196.450</w:t>
+            </w:r>
+          </w:p>
+        </w:tc>
+        <w:tc>
+          <w:tcPr>
+            <w:tcW w:w="1700" w:type="dxa"/>
+            <w:vAlign w:val="bottom"/>
+          </w:tcPr>
+          <w:p>
+            <w:pPr>
+              <w:jc w:val="center"/>
+              <w:rPr>
+                <w:sz w:val="20"/>
+                <w:szCs w:val="20"/>
+              </w:rPr>
+            </w:pPr>
+            <w:r>
+              <w:rPr>
+                <w:rFonts w:ascii="Calibri" w:hAnsi="Calibri" w:cs="Calibri"/>
+                <w:color w:val="000000"/>
+                <w:sz w:val="22"/>
+                <w:szCs w:val="22"/>
+              </w:rPr>
+              <w:t>0.251</w:t>
+            </w:r>
+          </w:p>
+        </w:tc>
+      </w:tr>
+      <w:tr>
+        <w:trPr>
+          <w:trHeight w:val="269"/>
+        </w:trPr>
+        <w:tc>
+          <w:tcPr>
+            <w:tcW w:w="1574" w:type="dxa"/>
+            <w:vAlign w:val="center"/>
+          </w:tcPr>
+          <w:p>
+            <w:pPr>
+              <w:jc w:val="center"/>
+              <w:rPr>
+                <w:sz w:val="20"/>
+                <w:szCs w:val="20"/>
+              </w:rPr>
+            </w:pPr>
+            <w:r>
+              <w:rPr>
+                <w:sz w:val="20"/>
+                <w:szCs w:val="20"/>
+              </w:rPr>
+              <w:t>C6</w:t>
+            </w:r>
+          </w:p>
+        </w:tc>
+        <w:tc>
+          <w:tcPr>
+            <w:tcW w:w="2205" w:type="dxa"/>
+            <w:vAlign w:val="center"/>
+          </w:tcPr>
+          <w:p>
+            <w:pPr>
+              <w:jc w:val="center"/>
+              <w:rPr>
+                <w:sz w:val="20"/>
+                <w:szCs w:val="20"/>
+              </w:rPr>
+            </w:pPr>
+            <w:r>
+              <w:rPr>
+                <w:sz w:val="20"/>
+                <w:szCs w:val="20"/>
+              </w:rPr>
+              <w:t>1,901</w:t>
+            </w:r>
+          </w:p>
+        </w:tc>
+        <w:tc>
+          <w:tcPr>
+            <w:tcW w:w="1888" w:type="dxa"/>
+            <w:vAlign w:val="bottom"/>
+          </w:tcPr>
+          <w:p>
+            <w:pPr>
+              <w:jc w:val="center"/>
+              <w:rPr>
+                <w:sz w:val="20"/>
+                <w:szCs w:val="20"/>
+              </w:rPr>
+            </w:pPr>
+            <w:r>
+              <w:rPr>
+                <w:rFonts w:ascii="Calibri" w:hAnsi="Calibri" w:cs="Calibri"/>
+                <w:color w:val="000000"/>
+                <w:sz w:val="22"/>
+                <w:szCs w:val="22"/>
+              </w:rPr>
+              <w:t>29.69</w:t>
+            </w:r>
+          </w:p>
+        </w:tc>
+        <w:tc>
+          <w:tcPr>
+            <w:tcW w:w="1574" w:type="dxa"/>
+            <w:vAlign w:val="bottom"/>
+          </w:tcPr>
+          <w:p>
+            <w:pPr>
+              <w:jc w:val="center"/>
+              <w:rPr>
+                <w:sz w:val="20"/>
+                <w:szCs w:val="20"/>
+              </w:rPr>
+            </w:pPr>
+            <w:r>
+              <w:rPr>
+                <w:rFonts w:ascii="Calibri" w:hAnsi="Calibri" w:cs="Calibri"/>
+                <w:color w:val="000000"/>
+                <w:sz w:val="22"/>
+                <w:szCs w:val="22"/>
+              </w:rPr>
+              <w:t>234.250</w:t>
+            </w:r>
+          </w:p>
+        </w:tc>
+        <w:tc>
+          <w:tcPr>
+            <w:tcW w:w="1700" w:type="dxa"/>
+            <w:vAlign w:val="bottom"/>
+          </w:tcPr>
+          <w:p>
+            <w:pPr>
+              <w:jc w:val="center"/>
+              <w:rPr>
+                <w:sz w:val="20"/>
+                <w:szCs w:val="20"/>
+              </w:rPr>
+            </w:pPr>
+            <w:r>
+              <w:rPr>
+                <w:rFonts w:ascii="Calibri" w:hAnsi="Calibri" w:cs="Calibri"/>
+                <w:color w:val="000000"/>
+                <w:sz w:val="22"/>
+                <w:szCs w:val="22"/>
+              </w:rPr>
+              <w:t>0.296</w:t>
+            </w:r>
+          </w:p>
+        </w:tc>
+      </w:tr>
+      <w:tr>
+        <w:trPr>
+          <w:trHeight w:val="249"/>
+        </w:trPr>
+        <w:tc>
+          <w:tcPr>
+            <w:tcW w:w="1574" w:type="dxa"/>
+            <w:vAlign w:val="center"/>
+          </w:tcPr>
+          <w:p>
+            <w:pPr>
+              <w:jc w:val="center"/>
+              <w:rPr>
+                <w:sz w:val="20"/>
+                <w:szCs w:val="20"/>
+              </w:rPr>
+            </w:pPr>
+            <w:r>
+              <w:rPr>
+                <w:sz w:val="20"/>
+                <w:szCs w:val="20"/>
+              </w:rPr>
+              <w:t>C7</w:t>
+            </w:r>
+          </w:p>
+        </w:tc>
+        <w:tc>
+          <w:tcPr>
+            <w:tcW w:w="2205" w:type="dxa"/>
+            <w:vAlign w:val="center"/>
+          </w:tcPr>
+          <w:p>
+            <w:pPr>
+              <w:jc w:val="center"/>
+              <w:rPr>
+                <w:sz w:val="20"/>
+                <w:szCs w:val="20"/>
+              </w:rPr>
+            </w:pPr>
+            <w:r>
+              <w:rPr>
+                <w:sz w:val="20"/>
+                <w:szCs w:val="20"/>
+              </w:rPr>
+              <w:t>3,082</w:t>
+            </w:r>
+          </w:p>
+        </w:tc>
+        <w:tc>
+          <w:tcPr>
+            <w:tcW w:w="1888" w:type="dxa"/>
+            <w:vAlign w:val="bottom"/>
+          </w:tcPr>
+          <w:p>
+            <w:pPr>
+              <w:jc w:val="center"/>
+              <w:rPr>
+                <w:sz w:val="20"/>
+                <w:szCs w:val="20"/>
+              </w:rPr>
+            </w:pPr>
+            <w:r>
+              <w:rPr>
+                <w:rFonts w:ascii="Calibri" w:hAnsi="Calibri" w:cs="Calibri"/>
+                <w:color w:val="000000"/>
+                <w:sz w:val="22"/>
+                <w:szCs w:val="22"/>
+              </w:rPr>
+              <w:t>29.45</w:t>
+            </w:r>
+          </w:p>
+        </w:tc>
+        <w:tc>
+          <w:tcPr>
+            <w:tcW w:w="1574" w:type="dxa"/>
+            <w:vAlign w:val="bottom"/>
+          </w:tcPr>
+          <w:p>
+            <w:pPr>
+              <w:jc w:val="center"/>
+              <w:rPr>
+                <w:sz w:val="20"/>
+                <w:szCs w:val="20"/>
+              </w:rPr>
+            </w:pPr>
+            <w:r>
+              <w:rPr>
+                <w:rFonts w:ascii="Calibri" w:hAnsi="Calibri" w:cs="Calibri"/>
+                <w:color w:val="000000"/>
+                <w:sz w:val="22"/>
+                <w:szCs w:val="22"/>
+              </w:rPr>
+              <w:t>263.338</w:t>
+            </w:r>
+          </w:p>
+        </w:tc>
+        <w:tc>
+          <w:tcPr>
+            <w:tcW w:w="1700" w:type="dxa"/>
+            <w:vAlign w:val="bottom"/>
+          </w:tcPr>
+          <w:p>
+            <w:pPr>
+              <w:jc w:val="center"/>
+              <w:rPr>
+                <w:sz w:val="20"/>
+                <w:szCs w:val="20"/>
+              </w:rPr>
+            </w:pPr>
+            <w:r>
+              <w:rPr>
+                <w:rFonts w:ascii="Calibri" w:hAnsi="Calibri" w:cs="Calibri"/>
+                <w:color w:val="000000"/>
+                <w:sz w:val="22"/>
+                <w:szCs w:val="22"/>
+              </w:rPr>
+              <w:t>0.337</w:t>
+            </w:r>
+          </w:p>
+        </w:tc>
+      </w:tr>
+      <w:tr>
+        <w:trPr>
+          <w:trHeight w:val="269"/>
+        </w:trPr>
+        <w:tc>
+          <w:tcPr>
+            <w:tcW w:w="1574" w:type="dxa"/>
+            <w:vAlign w:val="center"/>
+          </w:tcPr>
+          <w:p>
+            <w:pPr>
+              <w:jc w:val="center"/>
+              <w:rPr>
+                <w:sz w:val="20"/>
+                <w:szCs w:val="20"/>
+              </w:rPr>
+            </w:pPr>
+            <w:r>
+              <w:rPr>
+                <w:sz w:val="20"/>
+                <w:szCs w:val="20"/>
+              </w:rPr>
+              <w:t>C8</w:t>
+            </w:r>
+          </w:p>
+        </w:tc>
+        <w:tc>
+          <w:tcPr>
+            <w:tcW w:w="2205" w:type="dxa"/>
+            <w:vAlign w:val="center"/>
+          </w:tcPr>
+          <w:p>
+            <w:pPr>
+              <w:jc w:val="center"/>
+              <w:rPr>
+                <w:sz w:val="20"/>
+                <w:szCs w:val="20"/>
+              </w:rPr>
+            </w:pPr>
+            <w:r>
+              <w:rPr>
+                <w:sz w:val="20"/>
+                <w:szCs w:val="20"/>
+              </w:rPr>
+              <w:t>4,151</w:t>
+            </w:r>
+          </w:p>
+        </w:tc>
+        <w:tc>
+          <w:tcPr>
+            <w:tcW w:w="1888" w:type="dxa"/>
+            <w:vAlign w:val="bottom"/>
+          </w:tcPr>
+          <w:p>
+            <w:pPr>
+              <w:jc w:val="center"/>
+              <w:rPr>
+                <w:sz w:val="20"/>
+                <w:szCs w:val="20"/>
+              </w:rPr>
+            </w:pPr>
+            <w:r>
+              <w:rPr>
+                <w:rFonts w:ascii="Calibri" w:hAnsi="Calibri" w:cs="Calibri"/>
+                <w:color w:val="000000"/>
+                <w:sz w:val="22"/>
+                <w:szCs w:val="22"/>
+              </w:rPr>
+              <w:t>27.42</w:t>
+            </w:r>
+          </w:p>
+        </w:tc>
+        <w:tc>
+          <w:tcPr>
+            <w:tcW w:w="1574" w:type="dxa"/>
+            <w:vAlign w:val="bottom"/>
+          </w:tcPr>
+          <w:p>
+            <w:pPr>
+              <w:jc w:val="center"/>
+              <w:rPr>
+                <w:sz w:val="20"/>
+                <w:szCs w:val="20"/>
+              </w:rPr>
+            </w:pPr>
+            <w:r>
+              <w:rPr>
+                <w:rFonts w:ascii="Calibri" w:hAnsi="Calibri" w:cs="Calibri"/>
+                <w:color w:val="000000"/>
+                <w:sz w:val="22"/>
+                <w:szCs w:val="22"/>
+              </w:rPr>
+              <w:t>284.893</w:t>
+            </w:r>
+          </w:p>
+        </w:tc>
+        <w:tc>
+          <w:tcPr>
+            <w:tcW w:w="1700" w:type="dxa"/>
+            <w:vAlign w:val="bottom"/>
+          </w:tcPr>
+          <w:p>
+            <w:pPr>
+              <w:jc w:val="center"/>
+              <w:rPr>
+                <w:sz w:val="20"/>
+                <w:szCs w:val="20"/>
+              </w:rPr>
+            </w:pPr>
+            <w:r>
+              <w:rPr>
+                <w:rFonts w:ascii="Calibri" w:hAnsi="Calibri" w:cs="Calibri"/>
+                <w:color w:val="000000"/>
+                <w:sz w:val="22"/>
+                <w:szCs w:val="22"/>
+              </w:rPr>
+              <w:t>0.374</w:t>
+            </w:r>
+          </w:p>
+        </w:tc>
+      </w:tr>
+      <w:tr>
+        <w:trPr>
+          <w:trHeight w:val="269"/>
+        </w:trPr>
+        <w:tc>
+          <w:tcPr>
+            <w:tcW w:w="1574" w:type="dxa"/>
+            <w:vAlign w:val="center"/>
+          </w:tcPr>
+          <w:p>
+            <w:pPr>
+              <w:jc w:val="center"/>
+              <w:rPr>
+                <w:sz w:val="20"/>
+                <w:szCs w:val="20"/>
+              </w:rPr>
+            </w:pPr>
+            <w:r>
+              <w:rPr>
+                <w:sz w:val="20"/>
+                <w:szCs w:val="20"/>
+              </w:rPr>
+              <w:t>C9</w:t>
+            </w:r>
+          </w:p>
+        </w:tc>
+        <w:tc>
+          <w:tcPr>
+            <w:tcW w:w="2205" w:type="dxa"/>
+            <w:vAlign w:val="center"/>
+          </w:tcPr>
+          <w:p>
+            <w:pPr>
+              <w:jc w:val="center"/>
+              <w:rPr>
+                <w:sz w:val="20"/>
+                <w:szCs w:val="20"/>
+              </w:rPr>
+            </w:pPr>
+            <w:r>
+              <w:rPr>
+                <w:sz w:val="20"/>
+                <w:szCs w:val="20"/>
+              </w:rPr>
+              <w:t>3,400</w:t>
+            </w:r>
+          </w:p>
+        </w:tc>
+        <w:tc>
+          <w:tcPr>
+            <w:tcW w:w="1888" w:type="dxa"/>
+            <w:vAlign w:val="bottom"/>
+          </w:tcPr>
+          <w:p>
+            <w:pPr>
+              <w:jc w:val="center"/>
+              <w:rPr>
+                <w:sz w:val="20"/>
+                <w:szCs w:val="20"/>
+              </w:rPr>
+            </w:pPr>
+            <w:r>
+              <w:rPr>
+                <w:rFonts w:ascii="Calibri" w:hAnsi="Calibri" w:cs="Calibri"/>
+                <w:color w:val="000000"/>
+                <w:sz w:val="22"/>
+                <w:szCs w:val="22"/>
+              </w:rPr>
+              <w:t>25.06</w:t>
+            </w:r>
+          </w:p>
+        </w:tc>
+        <w:tc>
+          <w:tcPr>
+            <w:tcW w:w="1574" w:type="dxa"/>
+            <w:vAlign w:val="bottom"/>
+          </w:tcPr>
+          <w:p>
+            <w:pPr>
+              <w:jc w:val="center"/>
+              <w:rPr>
+                <w:sz w:val="20"/>
+                <w:szCs w:val="20"/>
+              </w:rPr>
+            </w:pPr>
+            <w:r>
+              <w:rPr>
+                <w:rFonts w:ascii="Calibri" w:hAnsi="Calibri" w:cs="Calibri"/>
+                <w:color w:val="000000"/>
+                <w:sz w:val="22"/>
+                <w:szCs w:val="22"/>
+              </w:rPr>
+              <w:t>308.928</w:t>
+            </w:r>
+          </w:p>
+        </w:tc>
+        <w:tc>
+          <w:tcPr>
+            <w:tcW w:w="1700" w:type="dxa"/>
+            <w:vAlign w:val="bottom"/>
+          </w:tcPr>
+          <w:p>
+            <w:pPr>
+              <w:jc w:val="center"/>
+              <w:rPr>
+                <w:sz w:val="20"/>
+                <w:szCs w:val="20"/>
+              </w:rPr>
+            </w:pPr>
+            <w:r>
+              <w:rPr>
+                <w:rFonts w:ascii="Calibri" w:hAnsi="Calibri" w:cs="Calibri"/>
+                <w:color w:val="000000"/>
+                <w:sz w:val="22"/>
+                <w:szCs w:val="22"/>
+              </w:rPr>
+              <w:t>0.420</w:t>
+            </w:r>
+          </w:p>
+        </w:tc>
+      </w:tr>
+      <w:tr>
+        <w:trPr>
+          <w:trHeight w:val="249"/>
+        </w:trPr>
+        <w:tc>
+          <w:tcPr>
+            <w:tcW w:w="1574" w:type="dxa"/>
+            <w:vAlign w:val="center"/>
+          </w:tcPr>
+          <w:p>
+            <w:pPr>
+              <w:jc w:val="center"/>
+              <w:rPr>
+                <w:sz w:val="20"/>
+                <w:szCs w:val="20"/>
+              </w:rPr>
+            </w:pPr>
+            <w:r>
+              <w:rPr>
+                <w:sz w:val="20"/>
+                <w:szCs w:val="20"/>
+              </w:rPr>
+              <w:t>C10</w:t>
+            </w:r>
+          </w:p>
+        </w:tc>
+        <w:tc>
+          <w:tcPr>
+            <w:tcW w:w="2205" w:type="dxa"/>
+            <w:vAlign w:val="center"/>
+          </w:tcPr>
+          <w:p>
+            <w:pPr>
+              <w:jc w:val="center"/>
+              <w:rPr>
+                <w:sz w:val="20"/>
+                <w:szCs w:val="20"/>
+              </w:rPr>
+            </w:pPr>
+            <w:r>
+              <w:rPr>
+                <w:sz w:val="20"/>
+                <w:szCs w:val="20"/>
+              </w:rPr>
+              <w:t>3,087</w:t>
+            </w:r>
+          </w:p>
+        </w:tc>
+        <w:tc>
+          <w:tcPr>
+            <w:tcW w:w="1888" w:type="dxa"/>
+            <w:vAlign w:val="bottom"/>
+          </w:tcPr>
+          <w:p>
+            <w:pPr>
+              <w:jc w:val="center"/>
+              <w:rPr>
+                <w:sz w:val="20"/>
+                <w:szCs w:val="20"/>
+              </w:rPr>
+            </w:pPr>
+            <w:r>
+              <w:rPr>
+                <w:rFonts w:ascii="Calibri" w:hAnsi="Calibri" w:cs="Calibri"/>
+                <w:color w:val="000000"/>
+                <w:sz w:val="22"/>
+                <w:szCs w:val="22"/>
+              </w:rPr>
+              <w:t>23.29</w:t>
+            </w:r>
+          </w:p>
+        </w:tc>
+        <w:tc>
+          <w:tcPr>
+            <w:tcW w:w="1574" w:type="dxa"/>
+            <w:vAlign w:val="bottom"/>
+          </w:tcPr>
+          <w:p>
+            <w:pPr>
+              <w:jc w:val="center"/>
+              <w:rPr>
+                <w:sz w:val="20"/>
+                <w:szCs w:val="20"/>
+              </w:rPr>
+            </w:pPr>
+            <w:r>
+              <w:rPr>
+                <w:rFonts w:ascii="Calibri" w:hAnsi="Calibri" w:cs="Calibri"/>
+                <w:color w:val="000000"/>
+                <w:sz w:val="22"/>
+                <w:szCs w:val="22"/>
+              </w:rPr>
+              <w:t>329.365</w:t>
+            </w:r>
+          </w:p>
+        </w:tc>
+        <w:tc>
+          <w:tcPr>
+            <w:tcW w:w="1700" w:type="dxa"/>
+            <w:vAlign w:val="bottom"/>
+          </w:tcPr>
+          <w:p>
+            <w:pPr>
+              <w:jc w:val="center"/>
+              <w:rPr>
+                <w:sz w:val="20"/>
+                <w:szCs w:val="20"/>
+              </w:rPr>
+            </w:pPr>
+            <w:r>
+              <w:rPr>
+                <w:rFonts w:ascii="Calibri" w:hAnsi="Calibri" w:cs="Calibri"/>
+                <w:color w:val="000000"/>
+                <w:sz w:val="22"/>
+                <w:szCs w:val="22"/>
+              </w:rPr>
+              <w:t>0.463</w:t>
+            </w:r>
+          </w:p>
+        </w:tc>
+      </w:tr>
+      <w:tr>
+        <w:trPr>
+          <w:trHeight w:val="269"/>
+        </w:trPr>
+        <w:tc>
+          <w:tcPr>
+            <w:tcW w:w="1574" w:type="dxa"/>
+            <w:vAlign w:val="center"/>
+          </w:tcPr>
+          <w:p>
+            <w:pPr>
+              <w:jc w:val="center"/>
+              <w:rPr>
+                <w:sz w:val="20"/>
+                <w:szCs w:val="20"/>
+              </w:rPr>
+            </w:pPr>
+            <w:r>
+              <w:rPr>
+                <w:sz w:val="20"/>
+                <w:szCs w:val="20"/>
+              </w:rPr>
+              <w:t>C11</w:t>
+            </w:r>
+          </w:p>
+        </w:tc>
+        <w:tc>
+          <w:tcPr>
+            <w:tcW w:w="2205" w:type="dxa"/>
+            <w:vAlign w:val="center"/>
+          </w:tcPr>
+          <w:p>
+            <w:pPr>
+              <w:jc w:val="center"/>
+              <w:rPr>
+                <w:sz w:val="20"/>
+                <w:szCs w:val="20"/>
+              </w:rPr>
+            </w:pPr>
+            <w:r>
+              <w:rPr>
+                <w:sz w:val="20"/>
+                <w:szCs w:val="20"/>
+              </w:rPr>
+              <w:t>2,526</w:t>
+            </w:r>
+          </w:p>
+        </w:tc>
+        <w:tc>
+          <w:tcPr>
+            <w:tcW w:w="1888" w:type="dxa"/>
+            <w:vAlign w:val="bottom"/>
+          </w:tcPr>
+          <w:p>
+            <w:pPr>
+              <w:jc w:val="center"/>
+              <w:rPr>
+                <w:sz w:val="20"/>
+                <w:szCs w:val="20"/>
+              </w:rPr>
+            </w:pPr>
+            <w:r>
+              <w:rPr>
+                <w:rFonts w:ascii="Calibri" w:hAnsi="Calibri" w:cs="Calibri"/>
+                <w:color w:val="000000"/>
+                <w:sz w:val="22"/>
+                <w:szCs w:val="22"/>
+              </w:rPr>
+              <w:t>21.77</w:t>
+            </w:r>
+          </w:p>
+        </w:tc>
+        <w:tc>
+          <w:tcPr>
+            <w:tcW w:w="1574" w:type="dxa"/>
+            <w:vAlign w:val="bottom"/>
+          </w:tcPr>
+          <w:p>
+            <w:pPr>
+              <w:jc w:val="center"/>
+              <w:rPr>
+                <w:sz w:val="20"/>
+                <w:szCs w:val="20"/>
+              </w:rPr>
+            </w:pPr>
+            <w:r>
+              <w:rPr>
+                <w:rFonts w:ascii="Calibri" w:hAnsi="Calibri" w:cs="Calibri"/>
+                <w:color w:val="000000"/>
+                <w:sz w:val="22"/>
+                <w:szCs w:val="22"/>
+              </w:rPr>
+              <w:t>348.076</w:t>
+            </w:r>
+          </w:p>
+        </w:tc>
+        <w:tc>
+          <w:tcPr>
+            <w:tcW w:w="1700" w:type="dxa"/>
+            <w:vAlign w:val="bottom"/>
+          </w:tcPr>
+          <w:p>
+            <w:pPr>
+              <w:jc w:val="center"/>
+              <w:rPr>
+                <w:sz w:val="20"/>
+                <w:szCs w:val="20"/>
+              </w:rPr>
+            </w:pPr>
+            <w:r>
+              <w:rPr>
+                <w:rFonts w:ascii="Calibri" w:hAnsi="Calibri" w:cs="Calibri"/>
+                <w:color w:val="000000"/>
+                <w:sz w:val="22"/>
+                <w:szCs w:val="22"/>
+              </w:rPr>
+              <w:t>0.501</w:t>
+            </w:r>
+          </w:p>
+        </w:tc>
+      </w:tr>
+      <w:tr>
+        <w:trPr>
+          <w:trHeight w:val="249"/>
+        </w:trPr>
+        <w:tc>
+          <w:tcPr>
+            <w:tcW w:w="1574" w:type="dxa"/>
+            <w:vAlign w:val="center"/>
+          </w:tcPr>
+          <w:p>
+            <w:pPr>
+              <w:jc w:val="center"/>
+              <w:rPr>
+                <w:sz w:val="20"/>
+                <w:szCs w:val="20"/>
+              </w:rPr>
+            </w:pPr>
+            <w:r>
+              <w:rPr>
+                <w:sz w:val="20"/>
+                <w:szCs w:val="20"/>
+              </w:rPr>
+              <w:t>C12</w:t>
+            </w:r>
+          </w:p>
+        </w:tc>
+        <w:tc>
+          <w:tcPr>
+            <w:tcW w:w="2205" w:type="dxa"/>
+            <w:vAlign w:val="center"/>
+          </w:tcPr>
+          <w:p>
+            <w:pPr>
+              <w:jc w:val="center"/>
+              <w:rPr>
+                <w:sz w:val="20"/>
+                <w:szCs w:val="20"/>
+              </w:rPr>
+            </w:pPr>
+            <w:r>
+              <w:rPr>
+                <w:sz w:val="20"/>
+                <w:szCs w:val="20"/>
+              </w:rPr>
+              <w:t>2,141</w:t>
+            </w:r>
+          </w:p>
+        </w:tc>
+        <w:tc>
+          <w:tcPr>
+            <w:tcW w:w="1888" w:type="dxa"/>
+            <w:vAlign w:val="bottom"/>
+          </w:tcPr>
+          <w:p>
+            <w:pPr>
+              <w:jc w:val="center"/>
+              <w:rPr>
+                <w:sz w:val="20"/>
+                <w:szCs w:val="20"/>
+              </w:rPr>
+            </w:pPr>
+            <w:r>
+              <w:rPr>
+                <w:rFonts w:ascii="Calibri" w:hAnsi="Calibri" w:cs="Calibri"/>
+                <w:color w:val="000000"/>
+                <w:sz w:val="22"/>
+                <w:szCs w:val="22"/>
+              </w:rPr>
+              <w:t>20.57</w:t>
+            </w:r>
+          </w:p>
+        </w:tc>
+        <w:tc>
+          <w:tcPr>
+            <w:tcW w:w="1574" w:type="dxa"/>
+            <w:vAlign w:val="bottom"/>
+          </w:tcPr>
+          <w:p>
+            <w:pPr>
+              <w:jc w:val="center"/>
+              <w:rPr>
+                <w:sz w:val="20"/>
+                <w:szCs w:val="20"/>
+              </w:rPr>
+            </w:pPr>
+            <w:r>
+              <w:rPr>
+                <w:rFonts w:ascii="Calibri" w:hAnsi="Calibri" w:cs="Calibri"/>
+                <w:color w:val="000000"/>
+                <w:sz w:val="22"/>
+                <w:szCs w:val="22"/>
+              </w:rPr>
+              <w:t>367.841</w:t>
+            </w:r>
+          </w:p>
+        </w:tc>
+        <w:tc>
+          <w:tcPr>
+            <w:tcW w:w="1700" w:type="dxa"/>
+            <w:vAlign w:val="bottom"/>
+          </w:tcPr>
+          <w:p>
+            <w:pPr>
+              <w:jc w:val="center"/>
+              <w:rPr>
+                <w:sz w:val="20"/>
+                <w:szCs w:val="20"/>
+              </w:rPr>
+            </w:pPr>
+            <w:r>
+              <w:rPr>
+                <w:rFonts w:ascii="Calibri" w:hAnsi="Calibri" w:cs="Calibri"/>
+                <w:color w:val="000000"/>
+                <w:sz w:val="22"/>
+                <w:szCs w:val="22"/>
+              </w:rPr>
+              <w:t>0.543</w:t>
+            </w:r>
+          </w:p>
+        </w:tc>
+      </w:tr>
+      <w:tr>
+        <w:trPr>
+          <w:trHeight w:val="269"/>
+        </w:trPr>
+        <w:tc>
+          <w:tcPr>
+            <w:tcW w:w="1574" w:type="dxa"/>
+            <w:vAlign w:val="center"/>
+          </w:tcPr>
+          <w:p>
+            <w:pPr>
+              <w:jc w:val="center"/>
+              <w:rPr>
+                <w:sz w:val="20"/>
+                <w:szCs w:val="20"/>
+              </w:rPr>
+            </w:pPr>
+            <w:r>
+              <w:rPr>
+                <w:sz w:val="20"/>
+                <w:szCs w:val="20"/>
+              </w:rPr>
+              <w:t>C13</w:t>
+            </w:r>
+          </w:p>
+        </w:tc>
+        <w:tc>
+          <w:tcPr>
+            <w:tcW w:w="2205" w:type="dxa"/>
+            <w:vAlign w:val="center"/>
+          </w:tcPr>
+          <w:p>
+            <w:pPr>
+              <w:jc w:val="center"/>
+              <w:rPr>
+                <w:sz w:val="20"/>
+                <w:szCs w:val="20"/>
+              </w:rPr>
+            </w:pPr>
+            <w:r>
+              <w:rPr>
+                <w:sz w:val="20"/>
+                <w:szCs w:val="20"/>
+              </w:rPr>
+              <w:t>2,062</w:t>
+            </w:r>
+          </w:p>
+        </w:tc>
+        <w:tc>
+          <w:tcPr>
+            <w:tcW w:w="1888" w:type="dxa"/>
+            <w:vAlign w:val="bottom"/>
+          </w:tcPr>
+          <w:p>
+            <w:pPr>
+              <w:jc w:val="center"/>
+              <w:rPr>
+                <w:sz w:val="20"/>
+                <w:szCs w:val="20"/>
+              </w:rPr>
+            </w:pPr>
+            <w:r>
+              <w:rPr>
+                <w:rFonts w:ascii="Calibri" w:hAnsi="Calibri" w:cs="Calibri"/>
+                <w:color w:val="000000"/>
+                <w:sz w:val="22"/>
+                <w:szCs w:val="22"/>
+              </w:rPr>
+              <w:t>19.61</w:t>
+            </w:r>
+          </w:p>
+        </w:tc>
+        <w:tc>
+          <w:tcPr>
+            <w:tcW w:w="1574" w:type="dxa"/>
+            <w:vAlign w:val="bottom"/>
+          </w:tcPr>
+          <w:p>
+            <w:pPr>
+              <w:jc w:val="center"/>
+              <w:rPr>
+                <w:sz w:val="20"/>
+                <w:szCs w:val="20"/>
+              </w:rPr>
+            </w:pPr>
+            <w:r>
+              <w:rPr>
+                <w:rFonts w:ascii="Calibri" w:hAnsi="Calibri" w:cs="Calibri"/>
+                <w:color w:val="000000"/>
+                <w:sz w:val="22"/>
+                <w:szCs w:val="22"/>
+              </w:rPr>
+              <w:t>386.745</w:t>
+            </w:r>
+          </w:p>
+        </w:tc>
+        <w:tc>
+          <w:tcPr>
+            <w:tcW w:w="1700" w:type="dxa"/>
+            <w:vAlign w:val="bottom"/>
+          </w:tcPr>
+          <w:p>
+            <w:pPr>
+              <w:jc w:val="center"/>
+              <w:rPr>
+                <w:sz w:val="20"/>
+                <w:szCs w:val="20"/>
+              </w:rPr>
+            </w:pPr>
+            <w:r>
+              <w:rPr>
+                <w:rFonts w:ascii="Calibri" w:hAnsi="Calibri" w:cs="Calibri"/>
+                <w:color w:val="000000"/>
+                <w:sz w:val="22"/>
+                <w:szCs w:val="22"/>
+              </w:rPr>
+              <w:t>0.584</w:t>
+            </w:r>
+          </w:p>
+        </w:tc>
+      </w:tr>
+      <w:tr>
+        <w:trPr>
+          <w:trHeight w:val="269"/>
+        </w:trPr>
+        <w:tc>
+          <w:tcPr>
+            <w:tcW w:w="1574" w:type="dxa"/>
+            <w:vAlign w:val="center"/>
+          </w:tcPr>
+          <w:p>
+            <w:pPr>
+              <w:jc w:val="center"/>
+              <w:rPr>
+                <w:sz w:val="20"/>
+                <w:szCs w:val="20"/>
+              </w:rPr>
+            </w:pPr>
+            <w:r>
+              <w:rPr>
+                <w:sz w:val="20"/>
+                <w:szCs w:val="20"/>
+              </w:rPr>
+              <w:t>C14</w:t>
+            </w:r>
+          </w:p>
+        </w:tc>
+        <w:tc>
+          <w:tcPr>
+            <w:tcW w:w="2205" w:type="dxa"/>
+            <w:vAlign w:val="center"/>
+          </w:tcPr>
+          <w:p>
+            <w:pPr>
+              <w:jc w:val="center"/>
+              <w:rPr>
+                <w:sz w:val="20"/>
+                <w:szCs w:val="20"/>
+              </w:rPr>
+            </w:pPr>
+            <w:r>
+              <w:rPr>
+                <w:sz w:val="20"/>
+                <w:szCs w:val="20"/>
+              </w:rPr>
+              <w:t>1,813</w:t>
+            </w:r>
+          </w:p>
+        </w:tc>
+        <w:tc>
+          <w:tcPr>
+            <w:tcW w:w="1888" w:type="dxa"/>
+            <w:vAlign w:val="bottom"/>
+          </w:tcPr>
+          <w:p>
+            <w:pPr>
+              <w:jc w:val="center"/>
+              <w:rPr>
+                <w:sz w:val="20"/>
+                <w:szCs w:val="20"/>
+              </w:rPr>
+            </w:pPr>
+            <w:r>
+              <w:rPr>
+                <w:rFonts w:ascii="Calibri" w:hAnsi="Calibri" w:cs="Calibri"/>
+                <w:color w:val="000000"/>
+                <w:sz w:val="22"/>
+                <w:szCs w:val="22"/>
+              </w:rPr>
+              <w:t>18.71</w:t>
+            </w:r>
+          </w:p>
+        </w:tc>
+        <w:tc>
+          <w:tcPr>
+            <w:tcW w:w="1574" w:type="dxa"/>
+            <w:vAlign w:val="bottom"/>
+          </w:tcPr>
+          <w:p>
+            <w:pPr>
+              <w:jc w:val="center"/>
+              <w:rPr>
+                <w:sz w:val="20"/>
+                <w:szCs w:val="20"/>
+              </w:rPr>
+            </w:pPr>
+            <w:r>
+              <w:rPr>
+                <w:rFonts w:ascii="Calibri" w:hAnsi="Calibri" w:cs="Calibri"/>
+                <w:color w:val="000000"/>
+                <w:sz w:val="22"/>
+                <w:szCs w:val="22"/>
+              </w:rPr>
+              <w:t>405.769</w:t>
+            </w:r>
+          </w:p>
+        </w:tc>
+        <w:tc>
+          <w:tcPr>
+            <w:tcW w:w="1700" w:type="dxa"/>
+            <w:vAlign w:val="bottom"/>
+          </w:tcPr>
+          <w:p>
+            <w:pPr>
+              <w:jc w:val="center"/>
+              <w:rPr>
+                <w:sz w:val="20"/>
+                <w:szCs w:val="20"/>
+              </w:rPr>
+            </w:pPr>
+            <w:r>
+              <w:rPr>
+                <w:rFonts w:ascii="Calibri" w:hAnsi="Calibri" w:cs="Calibri"/>
+                <w:color w:val="000000"/>
+                <w:sz w:val="22"/>
+                <w:szCs w:val="22"/>
+              </w:rPr>
+              <w:t>0.626</w:t>
+            </w:r>
+          </w:p>
+        </w:tc>
+      </w:tr>
+      <w:tr>
+        <w:trPr>
+          <w:trHeight w:val="249"/>
+        </w:trPr>
+        <w:tc>
+          <w:tcPr>
+            <w:tcW w:w="1574" w:type="dxa"/>
+            <w:vAlign w:val="center"/>
+          </w:tcPr>
+          <w:p>
+            <w:pPr>
+              <w:jc w:val="center"/>
+              <w:rPr>
+                <w:sz w:val="20"/>
+                <w:szCs w:val="20"/>
+              </w:rPr>
+            </w:pPr>
+            <w:r>
+              <w:rPr>
+                <w:sz w:val="20"/>
+                <w:szCs w:val="20"/>
+              </w:rPr>
+              <w:t>C15</w:t>
+            </w:r>
+          </w:p>
+        </w:tc>
+        <w:tc>
+          <w:tcPr>
+            <w:tcW w:w="2205" w:type="dxa"/>
+            <w:vAlign w:val="center"/>
+          </w:tcPr>
+          <w:p>
+            <w:pPr>
+              <w:jc w:val="center"/>
+              <w:rPr>
+                <w:sz w:val="20"/>
+                <w:szCs w:val="20"/>
+              </w:rPr>
+            </w:pPr>
+            <w:r>
+              <w:rPr>
+                <w:sz w:val="20"/>
+                <w:szCs w:val="20"/>
+              </w:rPr>
+              <w:t>1,339</w:t>
+            </w:r>
+          </w:p>
+        </w:tc>
+        <w:tc>
+          <w:tcPr>
+            <w:tcW w:w="1888" w:type="dxa"/>
+            <w:vAlign w:val="bottom"/>
+          </w:tcPr>
+          <w:p>
+            <w:pPr>
+              <w:jc w:val="center"/>
+              <w:rPr>
+                <w:sz w:val="20"/>
+                <w:szCs w:val="20"/>
+              </w:rPr>
+            </w:pPr>
+            <w:r>
+              <w:rPr>
+                <w:rFonts w:ascii="Calibri" w:hAnsi="Calibri" w:cs="Calibri"/>
+                <w:color w:val="000000"/>
+                <w:sz w:val="22"/>
+                <w:szCs w:val="22"/>
+              </w:rPr>
+              <w:t>17.86</w:t>
+            </w:r>
+          </w:p>
+        </w:tc>
+        <w:tc>
+          <w:tcPr>
+            <w:tcW w:w="1574" w:type="dxa"/>
+            <w:vAlign w:val="bottom"/>
+          </w:tcPr>
+          <w:p>
+            <w:pPr>
+              <w:jc w:val="center"/>
+              <w:rPr>
+                <w:sz w:val="20"/>
+                <w:szCs w:val="20"/>
+              </w:rPr>
+            </w:pPr>
+            <w:r>
+              <w:rPr>
+                <w:rFonts w:ascii="Calibri" w:hAnsi="Calibri" w:cs="Calibri"/>
+                <w:color w:val="000000"/>
+                <w:sz w:val="22"/>
+                <w:szCs w:val="22"/>
+              </w:rPr>
+              <w:t>424.823</w:t>
+            </w:r>
+          </w:p>
+        </w:tc>
+        <w:tc>
+          <w:tcPr>
+            <w:tcW w:w="1700" w:type="dxa"/>
+            <w:vAlign w:val="bottom"/>
+          </w:tcPr>
+          <w:p>
+            <w:pPr>
+              <w:jc w:val="center"/>
+              <w:rPr>
+                <w:sz w:val="20"/>
+                <w:szCs w:val="20"/>
+              </w:rPr>
+            </w:pPr>
+            <w:r>
+              <w:rPr>
+                <w:rFonts w:ascii="Calibri" w:hAnsi="Calibri" w:cs="Calibri"/>
+                <w:color w:val="000000"/>
+                <w:sz w:val="22"/>
+                <w:szCs w:val="22"/>
+              </w:rPr>
+              <w:t>0.670</w:t>
+            </w:r>
+          </w:p>
+        </w:tc>
+      </w:tr>
+      <w:tr>
+        <w:trPr>
+          <w:trHeight w:val="269"/>
+        </w:trPr>
+        <w:tc>
+          <w:tcPr>
+            <w:tcW w:w="1574" w:type="dxa"/>
+            <w:vAlign w:val="center"/>
+          </w:tcPr>
+          <w:p>
+            <w:pPr>
+              <w:jc w:val="center"/>
+              <w:rPr>
+                <w:sz w:val="20"/>
+                <w:szCs w:val="20"/>
+              </w:rPr>
+            </w:pPr>
+            <w:r>
+              <w:rPr>
+                <w:sz w:val="20"/>
+                <w:szCs w:val="20"/>
+              </w:rPr>
+              <w:t>C16</w:t>
+            </w:r>
+          </w:p>
+        </w:tc>
+        <w:tc>
+          <w:tcPr>
+            <w:tcW w:w="2205" w:type="dxa"/>
+            <w:vAlign w:val="center"/>
+          </w:tcPr>
+          <w:p>
+            <w:pPr>
+              <w:jc w:val="center"/>
+              <w:rPr>
+                <w:sz w:val="20"/>
+                <w:szCs w:val="20"/>
+              </w:rPr>
+            </w:pPr>
+            <w:r>
+              <w:rPr>
+                <w:sz w:val="20"/>
+                <w:szCs w:val="20"/>
+              </w:rPr>
+              <w:t>1,134</w:t>
+            </w:r>
+          </w:p>
+        </w:tc>
+        <w:tc>
+          <w:tcPr>
+            <w:tcW w:w="1888" w:type="dxa"/>
+            <w:vAlign w:val="bottom"/>
+          </w:tcPr>
+          <w:p>
+            <w:pPr>
+              <w:jc w:val="center"/>
+              <w:rPr>
+                <w:sz w:val="20"/>
+                <w:szCs w:val="20"/>
+              </w:rPr>
+            </w:pPr>
+            <w:r>
+              <w:rPr>
+                <w:rFonts w:ascii="Calibri" w:hAnsi="Calibri" w:cs="Calibri"/>
+                <w:color w:val="000000"/>
+                <w:sz w:val="22"/>
+                <w:szCs w:val="22"/>
+              </w:rPr>
+              <w:t>17.16</w:t>
+            </w:r>
+          </w:p>
+        </w:tc>
+        <w:tc>
+          <w:tcPr>
+            <w:tcW w:w="1574" w:type="dxa"/>
+            <w:vAlign w:val="bottom"/>
+          </w:tcPr>
+          <w:p>
+            <w:pPr>
+              <w:jc w:val="center"/>
+              <w:rPr>
+                <w:sz w:val="20"/>
+                <w:szCs w:val="20"/>
+              </w:rPr>
+            </w:pPr>
+            <w:r>
+              <w:rPr>
+                <w:rFonts w:ascii="Calibri" w:hAnsi="Calibri" w:cs="Calibri"/>
+                <w:color w:val="000000"/>
+                <w:sz w:val="22"/>
+                <w:szCs w:val="22"/>
+              </w:rPr>
+              <w:t>443.239</w:t>
+            </w:r>
+          </w:p>
+        </w:tc>
+        <w:tc>
+          <w:tcPr>
+            <w:tcW w:w="1700" w:type="dxa"/>
+            <w:vAlign w:val="bottom"/>
+          </w:tcPr>
+          <w:p>
+            <w:pPr>
+              <w:jc w:val="center"/>
+              <w:rPr>
+                <w:sz w:val="20"/>
+                <w:szCs w:val="20"/>
+              </w:rPr>
+            </w:pPr>
+            <w:r>
+              <w:rPr>
+                <w:rFonts w:ascii="Calibri" w:hAnsi="Calibri" w:cs="Calibri"/>
+                <w:color w:val="000000"/>
+                <w:sz w:val="22"/>
+                <w:szCs w:val="22"/>
+              </w:rPr>
+              <w:t>0.712</w:t>
+            </w:r>
+          </w:p>
+        </w:tc>
+      </w:tr>
+      <w:tr>
+        <w:trPr>
+          <w:trHeight w:val="249"/>
+        </w:trPr>
+        <w:tc>
+          <w:tcPr>
+            <w:tcW w:w="1574" w:type="dxa"/>
+            <w:vAlign w:val="center"/>
+          </w:tcPr>
+          <w:p>
+            <w:pPr>
+              <w:jc w:val="center"/>
+              <w:rPr>
+                <w:sz w:val="20"/>
+                <w:szCs w:val="20"/>
+              </w:rPr>
+            </w:pPr>
+            <w:r>
+              <w:rPr>
+                <w:sz w:val="20"/>
+                <w:szCs w:val="20"/>
+              </w:rPr>
+              <w:t>C17</w:t>
+            </w:r>
+          </w:p>
+        </w:tc>
+        <w:tc>
+          <w:tcPr>
+            <w:tcW w:w="2205" w:type="dxa"/>
+            <w:vAlign w:val="center"/>
+          </w:tcPr>
+          <w:p>
+            <w:pPr>
+              <w:jc w:val="center"/>
+              <w:rPr>
+                <w:sz w:val="20"/>
+                <w:szCs w:val="20"/>
+              </w:rPr>
+            </w:pPr>
+            <w:r>
+              <w:rPr>
+                <w:sz w:val="20"/>
+                <w:szCs w:val="20"/>
+              </w:rPr>
+              <w:t>0,953</w:t>
+            </w:r>
+          </w:p>
+        </w:tc>
+        <w:tc>
+          <w:tcPr>
+            <w:tcW w:w="1888" w:type="dxa"/>
+            <w:vAlign w:val="bottom"/>
+          </w:tcPr>
+          <w:p>
+            <w:pPr>
+              <w:jc w:val="center"/>
+              <w:rPr>
+                <w:sz w:val="20"/>
+                <w:szCs w:val="20"/>
+              </w:rPr>
+            </w:pPr>
+            <w:r>
+              <w:rPr>
+                <w:rFonts w:ascii="Calibri" w:hAnsi="Calibri" w:cs="Calibri"/>
+                <w:color w:val="000000"/>
+                <w:sz w:val="22"/>
+                <w:szCs w:val="22"/>
+              </w:rPr>
+              <w:t>16.50</w:t>
+            </w:r>
+          </w:p>
+        </w:tc>
+        <w:tc>
+          <w:tcPr>
+            <w:tcW w:w="1574" w:type="dxa"/>
+            <w:vAlign w:val="bottom"/>
+          </w:tcPr>
+          <w:p>
+            <w:pPr>
+              <w:jc w:val="center"/>
+              <w:rPr>
+                <w:sz w:val="20"/>
+                <w:szCs w:val="20"/>
+              </w:rPr>
+            </w:pPr>
+            <w:r>
+              <w:rPr>
+                <w:rFonts w:ascii="Calibri" w:hAnsi="Calibri" w:cs="Calibri"/>
+                <w:color w:val="000000"/>
+                <w:sz w:val="22"/>
+                <w:szCs w:val="22"/>
+              </w:rPr>
+              <w:t>459.179</w:t>
+            </w:r>
+          </w:p>
+        </w:tc>
+        <w:tc>
+          <w:tcPr>
+            <w:tcW w:w="1700" w:type="dxa"/>
+            <w:vAlign w:val="bottom"/>
+          </w:tcPr>
+          <w:p>
+            <w:pPr>
+              <w:jc w:val="center"/>
+              <w:rPr>
+                <w:sz w:val="20"/>
+                <w:szCs w:val="20"/>
+              </w:rPr>
+            </w:pPr>
+            <w:r>
+              <w:rPr>
+                <w:rFonts w:ascii="Calibri" w:hAnsi="Calibri" w:cs="Calibri"/>
+                <w:color w:val="000000"/>
+                <w:sz w:val="22"/>
+                <w:szCs w:val="22"/>
+              </w:rPr>
+              <w:t>0.750</w:t>
+            </w:r>
+          </w:p>
+        </w:tc>
+      </w:tr>
+      <w:tr>
+        <w:trPr>
+          <w:trHeight w:val="269"/>
+        </w:trPr>
+        <w:tc>
+          <w:tcPr>
+            <w:tcW w:w="1574" w:type="dxa"/>
+            <w:vAlign w:val="center"/>
+          </w:tcPr>
+          <w:p>
+            <w:pPr>
+              <w:jc w:val="center"/>
+              <w:rPr>
+                <w:sz w:val="20"/>
+                <w:szCs w:val="20"/>
+              </w:rPr>
+            </w:pPr>
+            <w:r>
+              <w:rPr>
+                <w:sz w:val="20"/>
+                <w:szCs w:val="20"/>
+              </w:rPr>
+              <w:t>C18</w:t>
+            </w:r>
+          </w:p>
+        </w:tc>
+        <w:tc>
+          <w:tcPr>
+            <w:tcW w:w="2205" w:type="dxa"/>
+            <w:vAlign w:val="center"/>
+          </w:tcPr>
+          <w:p>
+            <w:pPr>
+              <w:jc w:val="center"/>
+              <w:rPr>
+                <w:sz w:val="20"/>
+                <w:szCs w:val="20"/>
+              </w:rPr>
+            </w:pPr>
+            <w:r>
+              <w:rPr>
+                <w:sz w:val="20"/>
+                <w:szCs w:val="20"/>
+              </w:rPr>
+              <w:t>0,949</w:t>
+            </w:r>
+          </w:p>
+        </w:tc>
+        <w:tc>
+          <w:tcPr>
+            <w:tcW w:w="1888" w:type="dxa"/>
+            <w:vAlign w:val="bottom"/>
+          </w:tcPr>
+          <w:p>
+            <w:pPr>
+              <w:jc w:val="center"/>
+              <w:rPr>
+                <w:sz w:val="20"/>
+                <w:szCs w:val="20"/>
+              </w:rPr>
+            </w:pPr>
+            <w:r>
+              <w:rPr>
+                <w:rFonts w:ascii="Calibri" w:hAnsi="Calibri" w:cs="Calibri"/>
+                <w:color w:val="000000"/>
+                <w:sz w:val="22"/>
+                <w:szCs w:val="22"/>
+              </w:rPr>
+              <w:t>16.03</w:t>
+            </w:r>
+          </w:p>
+        </w:tc>
+        <w:tc>
+          <w:tcPr>
+            <w:tcW w:w="1574" w:type="dxa"/>
+            <w:vAlign w:val="bottom"/>
+          </w:tcPr>
+          <w:p>
+            <w:pPr>
+              <w:jc w:val="center"/>
+              <w:rPr>
+                <w:sz w:val="20"/>
+                <w:szCs w:val="20"/>
+              </w:rPr>
+            </w:pPr>
+            <w:r>
+              <w:rPr>
+                <w:rFonts w:ascii="Calibri" w:hAnsi="Calibri" w:cs="Calibri"/>
+                <w:color w:val="000000"/>
+                <w:sz w:val="22"/>
+                <w:szCs w:val="22"/>
+              </w:rPr>
+              <w:t>474.134</w:t>
+            </w:r>
+          </w:p>
+        </w:tc>
+        <w:tc>
+          <w:tcPr>
+            <w:tcW w:w="1700" w:type="dxa"/>
+            <w:vAlign w:val="bottom"/>
+          </w:tcPr>
+          <w:p>
+            <w:pPr>
+              <w:jc w:val="center"/>
+              <w:rPr>
+                <w:sz w:val="20"/>
+                <w:szCs w:val="20"/>
+              </w:rPr>
+            </w:pPr>
+            <w:r>
+              <w:rPr>
+                <w:rFonts w:ascii="Calibri" w:hAnsi="Calibri" w:cs="Calibri"/>
+                <w:color w:val="000000"/>
+                <w:sz w:val="22"/>
+                <w:szCs w:val="22"/>
+              </w:rPr>
+              <w:t>0.785</w:t>
+            </w:r>
+          </w:p>
+        </w:tc>
+      </w:tr>
+      <w:tr>
+        <w:trPr>
+          <w:trHeight w:val="269"/>
+        </w:trPr>
+        <w:tc>
+          <w:tcPr>
+            <w:tcW w:w="1574" w:type="dxa"/>
+            <w:vAlign w:val="center"/>
+          </w:tcPr>
+          <w:p>
+            <w:pPr>
+              <w:jc w:val="center"/>
+              <w:rPr>
+                <w:sz w:val="20"/>
+                <w:szCs w:val="20"/>
+              </w:rPr>
+            </w:pPr>
+            <w:r>
+              <w:rPr>
+                <w:sz w:val="20"/>
+                <w:szCs w:val="20"/>
+              </w:rPr>
+              <w:t>C19</w:t>
+            </w:r>
+          </w:p>
+        </w:tc>
+        <w:tc>
+          <w:tcPr>
+            <w:tcW w:w="2205" w:type="dxa"/>
+            <w:vAlign w:val="center"/>
+          </w:tcPr>
+          <w:p>
+            <w:pPr>
+              <w:jc w:val="center"/>
+              <w:rPr>
+                <w:sz w:val="20"/>
+                <w:szCs w:val="20"/>
+              </w:rPr>
+            </w:pPr>
+            <w:r>
+              <w:rPr>
+                <w:sz w:val="20"/>
+                <w:szCs w:val="20"/>
+              </w:rPr>
+              <w:t>0,999</w:t>
+            </w:r>
+          </w:p>
+        </w:tc>
+        <w:tc>
+          <w:tcPr>
+            <w:tcW w:w="1888" w:type="dxa"/>
+            <w:vAlign w:val="bottom"/>
+          </w:tcPr>
+          <w:p>
+            <w:pPr>
+              <w:jc w:val="center"/>
+              <w:rPr>
+                <w:sz w:val="20"/>
+                <w:szCs w:val="20"/>
+              </w:rPr>
+            </w:pPr>
+            <w:r>
+              <w:rPr>
+                <w:rFonts w:ascii="Calibri" w:hAnsi="Calibri" w:cs="Calibri"/>
+                <w:color w:val="000000"/>
+                <w:sz w:val="22"/>
+                <w:szCs w:val="22"/>
+              </w:rPr>
+              <w:t>15.75</w:t>
+            </w:r>
+          </w:p>
+        </w:tc>
+        <w:tc>
+          <w:tcPr>
+            <w:tcW w:w="1574" w:type="dxa"/>
+            <w:vAlign w:val="bottom"/>
+          </w:tcPr>
+          <w:p>
+            <w:pPr>
+              <w:jc w:val="center"/>
+              <w:rPr>
+                <w:sz w:val="20"/>
+                <w:szCs w:val="20"/>
+              </w:rPr>
+            </w:pPr>
+            <w:r>
+              <w:rPr>
+                <w:rFonts w:ascii="Calibri" w:hAnsi="Calibri" w:cs="Calibri"/>
+                <w:color w:val="000000"/>
+                <w:sz w:val="22"/>
+                <w:szCs w:val="22"/>
+              </w:rPr>
+              <w:t>487.214</w:t>
+            </w:r>
+          </w:p>
+        </w:tc>
+        <w:tc>
+          <w:tcPr>
+            <w:tcW w:w="1700" w:type="dxa"/>
+            <w:vAlign w:val="bottom"/>
+          </w:tcPr>
+          <w:p>
+            <w:pPr>
+              <w:jc w:val="center"/>
+              <w:rPr>
+                <w:sz w:val="20"/>
+                <w:szCs w:val="20"/>
+              </w:rPr>
+            </w:pPr>
+            <w:r>
+              <w:rPr>
+                <w:rFonts w:ascii="Calibri" w:hAnsi="Calibri" w:cs="Calibri"/>
+                <w:color w:val="000000"/>
+                <w:sz w:val="22"/>
+                <w:szCs w:val="22"/>
+              </w:rPr>
+              <w:t>0.813</w:t>
+            </w:r>
+          </w:p>
+        </w:tc>
+      </w:tr>
+      <w:tr>
+        <w:trPr>
+          <w:trHeight w:val="249"/>
+        </w:trPr>
+        <w:tc>
+          <w:tcPr>
+            <w:tcW w:w="1574" w:type="dxa"/>
+            <w:vAlign w:val="center"/>
+          </w:tcPr>
+          <w:p>
+            <w:pPr>
+              <w:jc w:val="center"/>
+              <w:rPr>
+                <w:sz w:val="20"/>
+                <w:szCs w:val="20"/>
+              </w:rPr>
+            </w:pPr>
+            <w:r>
+              <w:rPr>
+                <w:sz w:val="20"/>
+                <w:szCs w:val="20"/>
+              </w:rPr>
+              <w:t>C20</w:t>
+            </w:r>
+          </w:p>
+        </w:tc>
+        <w:tc>
+          <w:tcPr>
+            <w:tcW w:w="2205" w:type="dxa"/>
+            <w:vAlign w:val="center"/>
+          </w:tcPr>
+          <w:p>
+            <w:pPr>
+              <w:jc w:val="center"/>
+              <w:rPr>
+                <w:sz w:val="20"/>
+                <w:szCs w:val="20"/>
+              </w:rPr>
+            </w:pPr>
+            <w:r>
+              <w:rPr>
+                <w:sz w:val="20"/>
+                <w:szCs w:val="20"/>
+              </w:rPr>
+              <w:t>0,667</w:t>
+            </w:r>
+          </w:p>
+        </w:tc>
+        <w:tc>
+          <w:tcPr>
+            <w:tcW w:w="1888" w:type="dxa"/>
+            <w:vAlign w:val="bottom"/>
+          </w:tcPr>
+          <w:p>
+            <w:pPr>
+              <w:jc w:val="center"/>
+              <w:rPr>
+                <w:sz w:val="20"/>
+                <w:szCs w:val="20"/>
+              </w:rPr>
+            </w:pPr>
+            <w:r>
+              <w:rPr>
+                <w:rFonts w:ascii="Calibri" w:hAnsi="Calibri" w:cs="Calibri"/>
+                <w:color w:val="000000"/>
+                <w:sz w:val="22"/>
+                <w:szCs w:val="22"/>
+              </w:rPr>
+              <w:t>15.45</w:t>
+            </w:r>
+          </w:p>
+        </w:tc>
+        <w:tc>
+          <w:tcPr>
+            <w:tcW w:w="1574" w:type="dxa"/>
+            <w:vAlign w:val="bottom"/>
+          </w:tcPr>
+          <w:p>
+            <w:pPr>
+              <w:jc w:val="center"/>
+              <w:rPr>
+                <w:sz w:val="20"/>
+                <w:szCs w:val="20"/>
+              </w:rPr>
+            </w:pPr>
+            <w:r>
+              <w:rPr>
+                <w:rFonts w:ascii="Calibri" w:hAnsi="Calibri" w:cs="Calibri"/>
+                <w:color w:val="000000"/>
+                <w:sz w:val="22"/>
+                <w:szCs w:val="22"/>
+              </w:rPr>
+              <w:t>499.692</w:t>
+            </w:r>
+          </w:p>
+        </w:tc>
+        <w:tc>
+          <w:tcPr>
+            <w:tcW w:w="1700" w:type="dxa"/>
+            <w:vAlign w:val="bottom"/>
+          </w:tcPr>
+          <w:p>
+            <w:pPr>
+              <w:jc w:val="center"/>
+              <w:rPr>
+                <w:sz w:val="20"/>
+                <w:szCs w:val="20"/>
+              </w:rPr>
+            </w:pPr>
+            <w:r>
+              <w:rPr>
+                <w:rFonts w:ascii="Calibri" w:hAnsi="Calibri" w:cs="Calibri"/>
+                <w:color w:val="000000"/>
+                <w:sz w:val="22"/>
+                <w:szCs w:val="22"/>
+              </w:rPr>
+              <w:t>0.841</w:t>
+            </w:r>
+          </w:p>
+        </w:tc>
+      </w:tr>
+      <w:tr>
+        <w:trPr>
+          <w:trHeight w:val="269"/>
+        </w:trPr>
+        <w:tc>
+          <w:tcPr>
+            <w:tcW w:w="1574" w:type="dxa"/>
+            <w:vAlign w:val="center"/>
+          </w:tcPr>
+          <w:p>
+            <w:pPr>
+              <w:jc w:val="center"/>
+              <w:rPr>
+                <w:sz w:val="20"/>
+                <w:szCs w:val="20"/>
+              </w:rPr>
+            </w:pPr>
+            <w:r>
+              <w:rPr>
+                <w:sz w:val="20"/>
+                <w:szCs w:val="20"/>
+              </w:rPr>
+              <w:t>C21</w:t>
+            </w:r>
+          </w:p>
+        </w:tc>
+        <w:tc>
+          <w:tcPr>
+            <w:tcW w:w="2205" w:type="dxa"/>
+            <w:vAlign w:val="center"/>
+          </w:tcPr>
+          <w:p>
+            <w:pPr>
+              <w:jc w:val="center"/>
+              <w:rPr>
+                <w:sz w:val="20"/>
+                <w:szCs w:val="20"/>
+              </w:rPr>
+            </w:pPr>
+            <w:r>
+              <w:rPr>
+                <w:sz w:val="20"/>
+                <w:szCs w:val="20"/>
+              </w:rPr>
+              <w:t>0,623</w:t>
+            </w:r>
+          </w:p>
+        </w:tc>
+        <w:tc>
+          <w:tcPr>
+            <w:tcW w:w="1888" w:type="dxa"/>
+            <w:vAlign w:val="bottom"/>
+          </w:tcPr>
+          <w:p>
+            <w:pPr>
+              <w:jc w:val="center"/>
+              <w:rPr>
+                <w:sz w:val="20"/>
+                <w:szCs w:val="20"/>
+              </w:rPr>
+            </w:pPr>
+            <w:r>
+              <w:rPr>
+                <w:rFonts w:ascii="Calibri" w:hAnsi="Calibri" w:cs="Calibri"/>
+                <w:color w:val="000000"/>
+                <w:sz w:val="22"/>
+                <w:szCs w:val="22"/>
+              </w:rPr>
+              <w:t>15.08</w:t>
+            </w:r>
+          </w:p>
+        </w:tc>
+        <w:tc>
+          <w:tcPr>
+            <w:tcW w:w="1574" w:type="dxa"/>
+            <w:vAlign w:val="bottom"/>
+          </w:tcPr>
+          <w:p>
+            <w:pPr>
+              <w:jc w:val="center"/>
+              <w:rPr>
+                <w:sz w:val="20"/>
+                <w:szCs w:val="20"/>
+              </w:rPr>
+            </w:pPr>
+            <w:r>
+              <w:rPr>
+                <w:rFonts w:ascii="Calibri" w:hAnsi="Calibri" w:cs="Calibri"/>
+                <w:color w:val="000000"/>
+                <w:sz w:val="22"/>
+                <w:szCs w:val="22"/>
+              </w:rPr>
+              <w:t>515.876</w:t>
+            </w:r>
+          </w:p>
+        </w:tc>
+        <w:tc>
+          <w:tcPr>
+            <w:tcW w:w="1700" w:type="dxa"/>
+            <w:vAlign w:val="bottom"/>
+          </w:tcPr>
+          <w:p>
+            <w:pPr>
+              <w:jc w:val="center"/>
+              <w:rPr>
+                <w:sz w:val="20"/>
+                <w:szCs w:val="20"/>
+              </w:rPr>
+            </w:pPr>
+            <w:r>
+              <w:rPr>
+                <w:rFonts w:ascii="Calibri" w:hAnsi="Calibri" w:cs="Calibri"/>
+                <w:color w:val="000000"/>
+                <w:sz w:val="22"/>
+                <w:szCs w:val="22"/>
+              </w:rPr>
+              <w:t>0.875</w:t>
+            </w:r>
+          </w:p>
+        </w:tc>
+      </w:tr>
+      <w:tr>
+        <w:trPr>
+          <w:trHeight w:val="249"/>
+        </w:trPr>
+        <w:tc>
+          <w:tcPr>
+            <w:tcW w:w="1574" w:type="dxa"/>
+            <w:vAlign w:val="center"/>
+          </w:tcPr>
+          <w:p>
+            <w:pPr>
+              <w:jc w:val="center"/>
+              <w:rPr>
+                <w:sz w:val="20"/>
+                <w:szCs w:val="20"/>
+              </w:rPr>
+            </w:pPr>
+            <w:r>
+              <w:rPr>
+                <w:sz w:val="20"/>
+                <w:szCs w:val="20"/>
+              </w:rPr>
+              <w:t>C22</w:t>
+            </w:r>
+          </w:p>
+        </w:tc>
+        <w:tc>
+          <w:tcPr>
+            <w:tcW w:w="2205" w:type="dxa"/>
+            <w:vAlign w:val="center"/>
+          </w:tcPr>
+          <w:p>
+            <w:pPr>
+              <w:jc w:val="center"/>
+              <w:rPr>
+                <w:sz w:val="20"/>
+                <w:szCs w:val="20"/>
+              </w:rPr>
+            </w:pPr>
+            <w:r>
+              <w:rPr>
+                <w:sz w:val="20"/>
+                <w:szCs w:val="20"/>
+              </w:rPr>
+              <w:t>0,585</w:t>
+            </w:r>
+          </w:p>
+        </w:tc>
+        <w:tc>
+          <w:tcPr>
+            <w:tcW w:w="1888" w:type="dxa"/>
+            <w:vAlign w:val="bottom"/>
+          </w:tcPr>
+          <w:p>
+            <w:pPr>
+              <w:jc w:val="center"/>
+              <w:rPr>
+                <w:sz w:val="20"/>
+                <w:szCs w:val="20"/>
+              </w:rPr>
+            </w:pPr>
+            <w:r>
+              <w:rPr>
+                <w:rFonts w:ascii="Calibri" w:hAnsi="Calibri" w:cs="Calibri"/>
+                <w:color w:val="000000"/>
+                <w:sz w:val="22"/>
+                <w:szCs w:val="22"/>
+              </w:rPr>
+              <w:t>14.81</w:t>
+            </w:r>
+          </w:p>
+        </w:tc>
+        <w:tc>
+          <w:tcPr>
+            <w:tcW w:w="1574" w:type="dxa"/>
+            <w:vAlign w:val="bottom"/>
+          </w:tcPr>
+          <w:p>
+            <w:pPr>
+              <w:jc w:val="center"/>
+              <w:rPr>
+                <w:sz w:val="20"/>
+                <w:szCs w:val="20"/>
+              </w:rPr>
+            </w:pPr>
+            <w:r>
+              <w:rPr>
+                <w:rFonts w:ascii="Calibri" w:hAnsi="Calibri" w:cs="Calibri"/>
+                <w:color w:val="000000"/>
+                <w:sz w:val="22"/>
+                <w:szCs w:val="22"/>
+              </w:rPr>
+              <w:t>529.805</w:t>
+            </w:r>
+          </w:p>
+        </w:tc>
+        <w:tc>
+          <w:tcPr>
+            <w:tcW w:w="1700" w:type="dxa"/>
+            <w:vAlign w:val="bottom"/>
+          </w:tcPr>
+          <w:p>
+            <w:pPr>
+              <w:jc w:val="center"/>
+              <w:rPr>
+                <w:sz w:val="20"/>
+                <w:szCs w:val="20"/>
+              </w:rPr>
+            </w:pPr>
+            <w:r>
+              <w:rPr>
+                <w:rFonts w:ascii="Calibri" w:hAnsi="Calibri" w:cs="Calibri"/>
+                <w:color w:val="000000"/>
+                <w:sz w:val="22"/>
+                <w:szCs w:val="22"/>
+              </w:rPr>
+              <w:t>0.905</w:t>
+            </w:r>
+          </w:p>
+        </w:tc>
+      </w:tr>
+      <w:tr>
+        <w:trPr>
+          <w:trHeight w:val="269"/>
+        </w:trPr>
+        <w:tc>
+          <w:tcPr>
+            <w:tcW w:w="1574" w:type="dxa"/>
+            <w:vAlign w:val="center"/>
+          </w:tcPr>
+          <w:p>
+            <w:pPr>
+              <w:jc w:val="center"/>
+              <w:rPr>
+                <w:sz w:val="20"/>
+                <w:szCs w:val="20"/>
+              </w:rPr>
+            </w:pPr>
+            <w:r>
+              <w:rPr>
+                <w:sz w:val="20"/>
+                <w:szCs w:val="20"/>
+              </w:rPr>
+              <w:t>C23</w:t>
+            </w:r>
+          </w:p>
+        </w:tc>
+        <w:tc>
+          <w:tcPr>
+            <w:tcW w:w="2205" w:type="dxa"/>
+            <w:vAlign w:val="center"/>
+          </w:tcPr>
+          <w:p>
+            <w:pPr>
+              <w:jc w:val="center"/>
+              <w:rPr>
+                <w:sz w:val="20"/>
+                <w:szCs w:val="20"/>
+              </w:rPr>
+            </w:pPr>
+            <w:r>
+              <w:rPr>
+                <w:sz w:val="20"/>
+                <w:szCs w:val="20"/>
+              </w:rPr>
+              <w:t>0,495</w:t>
+            </w:r>
+          </w:p>
+        </w:tc>
+        <w:tc>
+          <w:tcPr>
+            <w:tcW w:w="1888" w:type="dxa"/>
+            <w:vAlign w:val="bottom"/>
+          </w:tcPr>
+          <w:p>
+            <w:pPr>
+              <w:jc w:val="center"/>
+              <w:rPr>
+                <w:sz w:val="20"/>
+                <w:szCs w:val="20"/>
+              </w:rPr>
+            </w:pPr>
+            <w:r>
+              <w:rPr>
+                <w:rFonts w:ascii="Calibri" w:hAnsi="Calibri" w:cs="Calibri"/>
+                <w:color w:val="000000"/>
+                <w:sz w:val="22"/>
+                <w:szCs w:val="22"/>
+              </w:rPr>
+              <w:t>14.57</w:t>
+            </w:r>
+          </w:p>
+        </w:tc>
+        <w:tc>
+          <w:tcPr>
+            <w:tcW w:w="1574" w:type="dxa"/>
+            <w:vAlign w:val="bottom"/>
+          </w:tcPr>
+          <w:p>
+            <w:pPr>
+              <w:jc w:val="center"/>
+              <w:rPr>
+                <w:sz w:val="20"/>
+                <w:szCs w:val="20"/>
+              </w:rPr>
+            </w:pPr>
+            <w:r>
+              <w:rPr>
+                <w:rFonts w:ascii="Calibri" w:hAnsi="Calibri" w:cs="Calibri"/>
+                <w:color w:val="000000"/>
+                <w:sz w:val="22"/>
+                <w:szCs w:val="22"/>
+              </w:rPr>
+              <w:t>542.482</w:t>
+            </w:r>
+          </w:p>
+        </w:tc>
+        <w:tc>
+          <w:tcPr>
+            <w:tcW w:w="1700" w:type="dxa"/>
+            <w:vAlign w:val="bottom"/>
+          </w:tcPr>
+          <w:p>
+            <w:pPr>
+              <w:jc w:val="center"/>
+              <w:rPr>
+                <w:sz w:val="20"/>
+                <w:szCs w:val="20"/>
+              </w:rPr>
+            </w:pPr>
+            <w:r>
+              <w:rPr>
+                <w:rFonts w:ascii="Calibri" w:hAnsi="Calibri" w:cs="Calibri"/>
+                <w:color w:val="000000"/>
+                <w:sz w:val="22"/>
+                <w:szCs w:val="22"/>
+              </w:rPr>
+              <w:t>0.930</w:t>
+            </w:r>
+          </w:p>
+        </w:tc>
+      </w:tr>
+      <w:tr>
+        <w:trPr>
+          <w:trHeight w:val="269"/>
+        </w:trPr>
+        <w:tc>
+          <w:tcPr>
+            <w:tcW w:w="1574" w:type="dxa"/>
+            <w:vAlign w:val="center"/>
+          </w:tcPr>
+          <w:p>
+            <w:pPr>
+              <w:jc w:val="center"/>
+              <w:rPr>
+                <w:sz w:val="20"/>
+                <w:szCs w:val="20"/>
+              </w:rPr>
+            </w:pPr>
+            <w:r>
+              <w:rPr>
+                <w:sz w:val="20"/>
+                <w:szCs w:val="20"/>
+              </w:rPr>
+              <w:t>C24</w:t>
+            </w:r>
+          </w:p>
+        </w:tc>
+        <w:tc>
+          <w:tcPr>
+            <w:tcW w:w="2205" w:type="dxa"/>
+            <w:vAlign w:val="center"/>
+          </w:tcPr>
+          <w:p>
+            <w:pPr>
+              <w:jc w:val="center"/>
+              <w:rPr>
+                <w:sz w:val="20"/>
+                <w:szCs w:val="20"/>
+              </w:rPr>
+            </w:pPr>
+            <w:r>
+              <w:rPr>
+                <w:sz w:val="20"/>
+                <w:szCs w:val="20"/>
+              </w:rPr>
+              <w:t>0,469</w:t>
+            </w:r>
+          </w:p>
+        </w:tc>
+        <w:tc>
+          <w:tcPr>
+            <w:tcW w:w="1888" w:type="dxa"/>
+            <w:vAlign w:val="bottom"/>
+          </w:tcPr>
+          <w:p>
+            <w:pPr>
+              <w:jc w:val="center"/>
+              <w:rPr>
+                <w:sz w:val="20"/>
+                <w:szCs w:val="20"/>
+              </w:rPr>
+            </w:pPr>
+            <w:r>
+              <w:rPr>
+                <w:rFonts w:ascii="Calibri" w:hAnsi="Calibri" w:cs="Calibri"/>
+                <w:color w:val="000000"/>
+                <w:sz w:val="22"/>
+                <w:szCs w:val="22"/>
+              </w:rPr>
+              <w:t>14.36</w:t>
+            </w:r>
+          </w:p>
+        </w:tc>
+        <w:tc>
+          <w:tcPr>
+            <w:tcW w:w="1574" w:type="dxa"/>
+            <w:vAlign w:val="bottom"/>
+          </w:tcPr>
+          <w:p>
+            <w:pPr>
+              <w:jc w:val="center"/>
+              <w:rPr>
+                <w:sz w:val="20"/>
+                <w:szCs w:val="20"/>
+              </w:rPr>
+            </w:pPr>
+            <w:r>
+              <w:rPr>
+                <w:rFonts w:ascii="Calibri" w:hAnsi="Calibri" w:cs="Calibri"/>
+                <w:color w:val="000000"/>
+                <w:sz w:val="22"/>
+                <w:szCs w:val="22"/>
+              </w:rPr>
+              <w:t>554.974</w:t>
+            </w:r>
+          </w:p>
+        </w:tc>
+        <w:tc>
+          <w:tcPr>
+            <w:tcW w:w="1700" w:type="dxa"/>
+            <w:vAlign w:val="bottom"/>
+          </w:tcPr>
+          <w:p>
+            <w:pPr>
+              <w:jc w:val="center"/>
+              <w:rPr>
+                <w:sz w:val="20"/>
+                <w:szCs w:val="20"/>
+              </w:rPr>
+            </w:pPr>
+            <w:r>
+              <w:rPr>
+                <w:rFonts w:ascii="Calibri" w:hAnsi="Calibri" w:cs="Calibri"/>
+                <w:color w:val="000000"/>
+                <w:sz w:val="22"/>
+                <w:szCs w:val="22"/>
+              </w:rPr>
+              <w:t>0.955</w:t>
+            </w:r>
+          </w:p>
+        </w:tc>
+      </w:tr>
+      <w:tr>
+        <w:trPr>
+          <w:trHeight w:val="249"/>
+        </w:trPr>
+        <w:tc>
+          <w:tcPr>
+            <w:tcW w:w="1574" w:type="dxa"/>
+            <w:vAlign w:val="center"/>
+          </w:tcPr>
+          <w:p>
+            <w:pPr>
+              <w:jc w:val="center"/>
+              <w:rPr>
+                <w:sz w:val="20"/>
+                <w:szCs w:val="20"/>
+              </w:rPr>
+            </w:pPr>
+            <w:r>
+              <w:rPr>
+                <w:sz w:val="20"/>
+                <w:szCs w:val="20"/>
+              </w:rPr>
+              <w:t>C25</w:t>
+            </w:r>
+          </w:p>
+        </w:tc>
+        <w:tc>
+          <w:tcPr>
+            <w:tcW w:w="2205" w:type="dxa"/>
+            <w:vAlign w:val="center"/>
+          </w:tcPr>
+          <w:p>
+            <w:pPr>
+              <w:jc w:val="center"/>
+              <w:rPr>
+                <w:sz w:val="20"/>
+                <w:szCs w:val="20"/>
+              </w:rPr>
+            </w:pPr>
+            <w:r>
+              <w:rPr>
+                <w:sz w:val="20"/>
+                <w:szCs w:val="20"/>
+              </w:rPr>
+              <w:t>0,408</w:t>
+            </w:r>
+          </w:p>
+        </w:tc>
+        <w:tc>
+          <w:tcPr>
+            <w:tcW w:w="1888" w:type="dxa"/>
+            <w:vAlign w:val="bottom"/>
+          </w:tcPr>
+          <w:p>
+            <w:pPr>
+              <w:jc w:val="center"/>
+              <w:rPr>
+                <w:sz w:val="20"/>
+                <w:szCs w:val="20"/>
+              </w:rPr>
+            </w:pPr>
+            <w:r>
+              <w:rPr>
+                <w:rFonts w:ascii="Calibri" w:hAnsi="Calibri" w:cs="Calibri"/>
+                <w:color w:val="000000"/>
+                <w:sz w:val="22"/>
+                <w:szCs w:val="22"/>
+              </w:rPr>
+              <w:t>14.15</w:t>
+            </w:r>
+          </w:p>
+        </w:tc>
+        <w:tc>
+          <w:tcPr>
+            <w:tcW w:w="1574" w:type="dxa"/>
+            <w:vAlign w:val="bottom"/>
+          </w:tcPr>
+          <w:p>
+            <w:pPr>
+              <w:jc w:val="center"/>
+              <w:rPr>
+                <w:sz w:val="20"/>
+                <w:szCs w:val="20"/>
+              </w:rPr>
+            </w:pPr>
+            <w:r>
+              <w:rPr>
+                <w:rFonts w:ascii="Calibri" w:hAnsi="Calibri" w:cs="Calibri"/>
+                <w:color w:val="000000"/>
+                <w:sz w:val="22"/>
+                <w:szCs w:val="22"/>
+              </w:rPr>
+              <w:t>568.216</w:t>
+            </w:r>
+          </w:p>
+        </w:tc>
+        <w:tc>
+          <w:tcPr>
+            <w:tcW w:w="1700" w:type="dxa"/>
+            <w:vAlign w:val="bottom"/>
+          </w:tcPr>
+          <w:p>
+            <w:pPr>
+              <w:jc w:val="center"/>
+              <w:rPr>
+                <w:sz w:val="20"/>
+                <w:szCs w:val="20"/>
+              </w:rPr>
+            </w:pPr>
+            <w:r>
+              <w:rPr>
+                <w:rFonts w:ascii="Calibri" w:hAnsi="Calibri" w:cs="Calibri"/>
+                <w:color w:val="000000"/>
+                <w:sz w:val="22"/>
+                <w:szCs w:val="22"/>
+              </w:rPr>
+              <w:t>0.980</w:t>
+            </w:r>
+          </w:p>
+        </w:tc>
+      </w:tr>
+      <w:tr>
+        <w:trPr>
+          <w:trHeight w:val="269"/>
+        </w:trPr>
+        <w:tc>
+          <w:tcPr>
+            <w:tcW w:w="1574" w:type="dxa"/>
+            <w:vAlign w:val="center"/>
+          </w:tcPr>
+          <w:p>
+            <w:pPr>
+              <w:jc w:val="center"/>
+              <w:rPr>
+                <w:sz w:val="20"/>
+                <w:szCs w:val="20"/>
+              </w:rPr>
+            </w:pPr>
+            <w:r>
+              <w:rPr>
+                <w:sz w:val="20"/>
+                <w:szCs w:val="20"/>
+              </w:rPr>
+              <w:t>C26</w:t>
+            </w:r>
+          </w:p>
+        </w:tc>
+        <w:tc>
+          <w:tcPr>
+            <w:tcW w:w="2205" w:type="dxa"/>
+            <w:vAlign w:val="center"/>
+          </w:tcPr>
+          <w:p>
+            <w:pPr>
+              <w:jc w:val="center"/>
+              <w:rPr>
+                <w:sz w:val="20"/>
+                <w:szCs w:val="20"/>
+              </w:rPr>
+            </w:pPr>
+            <w:r>
+              <w:rPr>
+                <w:sz w:val="20"/>
+                <w:szCs w:val="20"/>
+              </w:rPr>
+              <w:t>0,361</w:t>
+            </w:r>
+          </w:p>
+        </w:tc>
+        <w:tc>
+          <w:tcPr>
+            <w:tcW w:w="1888" w:type="dxa"/>
+            <w:vAlign w:val="bottom"/>
+          </w:tcPr>
+          <w:p>
+            <w:pPr>
+              <w:jc w:val="center"/>
+              <w:rPr>
+                <w:sz w:val="20"/>
+                <w:szCs w:val="20"/>
+              </w:rPr>
+            </w:pPr>
+            <w:r>
+              <w:rPr>
+                <w:rFonts w:ascii="Calibri" w:hAnsi="Calibri" w:cs="Calibri"/>
+                <w:color w:val="000000"/>
+                <w:sz w:val="22"/>
+                <w:szCs w:val="22"/>
+              </w:rPr>
+              <w:t>13.96</w:t>
+            </w:r>
+          </w:p>
+        </w:tc>
+        <w:tc>
+          <w:tcPr>
+            <w:tcW w:w="1574" w:type="dxa"/>
+            <w:vAlign w:val="bottom"/>
+          </w:tcPr>
+          <w:p>
+            <w:pPr>
+              <w:jc w:val="center"/>
+              <w:rPr>
+                <w:sz w:val="20"/>
+                <w:szCs w:val="20"/>
+              </w:rPr>
+            </w:pPr>
+            <w:r>
+              <w:rPr>
+                <w:rFonts w:ascii="Calibri" w:hAnsi="Calibri" w:cs="Calibri"/>
+                <w:color w:val="000000"/>
+                <w:sz w:val="22"/>
+                <w:szCs w:val="22"/>
+              </w:rPr>
+              <w:t>581.277</w:t>
+            </w:r>
+          </w:p>
+        </w:tc>
+        <w:tc>
+          <w:tcPr>
+            <w:tcW w:w="1700" w:type="dxa"/>
+            <w:vAlign w:val="bottom"/>
+          </w:tcPr>
+          <w:p>
+            <w:pPr>
+              <w:jc w:val="center"/>
+              <w:rPr>
+                <w:sz w:val="20"/>
+                <w:szCs w:val="20"/>
+              </w:rPr>
+            </w:pPr>
+            <w:r>
+              <w:rPr>
+                <w:rFonts w:ascii="Calibri" w:hAnsi="Calibri" w:cs="Calibri"/>
+                <w:color w:val="000000"/>
+                <w:sz w:val="22"/>
+                <w:szCs w:val="22"/>
+              </w:rPr>
+              <w:t>1.003</w:t>
+            </w:r>
+          </w:p>
+        </w:tc>
+      </w:tr>
+      <w:tr>
+        <w:trPr>
+          <w:trHeight w:val="249"/>
+        </w:trPr>
+        <w:tc>
+          <w:tcPr>
+            <w:tcW w:w="1574" w:type="dxa"/>
+            <w:vAlign w:val="center"/>
+          </w:tcPr>
+          <w:p>
+            <w:pPr>
+              <w:jc w:val="center"/>
+              <w:rPr>
+                <w:sz w:val="20"/>
+                <w:szCs w:val="20"/>
+              </w:rPr>
+            </w:pPr>
+            <w:r>
+              <w:rPr>
+                <w:sz w:val="20"/>
+                <w:szCs w:val="20"/>
+              </w:rPr>
+              <w:t>C27</w:t>
+            </w:r>
+          </w:p>
+        </w:tc>
+        <w:tc>
+          <w:tcPr>
+            <w:tcW w:w="2205" w:type="dxa"/>
+            <w:vAlign w:val="center"/>
+          </w:tcPr>
+          <w:p>
+            <w:pPr>
+              <w:jc w:val="center"/>
+              <w:rPr>
+                <w:sz w:val="20"/>
+                <w:szCs w:val="20"/>
+              </w:rPr>
+            </w:pPr>
+            <w:r>
+              <w:rPr>
+                <w:sz w:val="20"/>
+                <w:szCs w:val="20"/>
+              </w:rPr>
+              <w:t>0,342</w:t>
+            </w:r>
+          </w:p>
+        </w:tc>
+        <w:tc>
+          <w:tcPr>
+            <w:tcW w:w="1888" w:type="dxa"/>
+            <w:vAlign w:val="bottom"/>
+          </w:tcPr>
+          <w:p>
+            <w:pPr>
+              <w:jc w:val="center"/>
+              <w:rPr>
+                <w:sz w:val="20"/>
+                <w:szCs w:val="20"/>
+              </w:rPr>
+            </w:pPr>
+            <w:r>
+              <w:rPr>
+                <w:rFonts w:ascii="Calibri" w:hAnsi="Calibri" w:cs="Calibri"/>
+                <w:color w:val="000000"/>
+                <w:sz w:val="22"/>
+                <w:szCs w:val="22"/>
+              </w:rPr>
+              <w:t>13.77</w:t>
+            </w:r>
+          </w:p>
+        </w:tc>
+        <w:tc>
+          <w:tcPr>
+            <w:tcW w:w="1574" w:type="dxa"/>
+            <w:vAlign w:val="bottom"/>
+          </w:tcPr>
+          <w:p>
+            <w:pPr>
+              <w:jc w:val="center"/>
+              <w:rPr>
+                <w:sz w:val="20"/>
+                <w:szCs w:val="20"/>
+              </w:rPr>
+            </w:pPr>
+            <w:r>
+              <w:rPr>
+                <w:rFonts w:ascii="Calibri" w:hAnsi="Calibri" w:cs="Calibri"/>
+                <w:color w:val="000000"/>
+                <w:sz w:val="22"/>
+                <w:szCs w:val="22"/>
+              </w:rPr>
+              <w:t>595.067</w:t>
+            </w:r>
+          </w:p>
+        </w:tc>
+        <w:tc>
+          <w:tcPr>
+            <w:tcW w:w="1700" w:type="dxa"/>
+            <w:vAlign w:val="bottom"/>
+          </w:tcPr>
+          <w:p>
+            <w:pPr>
+              <w:jc w:val="center"/>
+              <w:rPr>
+                <w:sz w:val="20"/>
+                <w:szCs w:val="20"/>
+              </w:rPr>
+            </w:pPr>
+            <w:r>
+              <w:rPr>
+                <w:rFonts w:ascii="Calibri" w:hAnsi="Calibri" w:cs="Calibri"/>
+                <w:color w:val="000000"/>
+                <w:sz w:val="22"/>
+                <w:szCs w:val="22"/>
+              </w:rPr>
+              <w:t>1.027</w:t>
+            </w:r>
+          </w:p>
+        </w:tc>
+      </w:tr>
+      <w:tr>
+        <w:trPr>
+          <w:trHeight w:val="269"/>
+        </w:trPr>
+        <w:tc>
+          <w:tcPr>
+            <w:tcW w:w="1574" w:type="dxa"/>
+            <w:vAlign w:val="center"/>
+          </w:tcPr>
+          <w:p>
+            <w:pPr>
+              <w:jc w:val="center"/>
+              <w:rPr>
+                <w:sz w:val="20"/>
+                <w:szCs w:val="20"/>
+              </w:rPr>
+            </w:pPr>
+            <w:r>
+              <w:rPr>
+                <w:sz w:val="20"/>
+                <w:szCs w:val="20"/>
+              </w:rPr>
+              <w:t>C28</w:t>
+            </w:r>
+          </w:p>
+        </w:tc>
+        <w:tc>
+          <w:tcPr>
+            <w:tcW w:w="2205" w:type="dxa"/>
+            <w:vAlign w:val="center"/>
+          </w:tcPr>
+          <w:p>
+            <w:pPr>
+              <w:jc w:val="center"/>
+              <w:rPr>
+                <w:sz w:val="20"/>
+                <w:szCs w:val="20"/>
+              </w:rPr>
+            </w:pPr>
+            <w:r>
+              <w:rPr>
+                <w:sz w:val="20"/>
+                <w:szCs w:val="20"/>
+              </w:rPr>
+              <w:t>0,300</w:t>
+            </w:r>
+          </w:p>
+        </w:tc>
+        <w:tc>
+          <w:tcPr>
+            <w:tcW w:w="1888" w:type="dxa"/>
+            <w:vAlign w:val="bottom"/>
+          </w:tcPr>
+          <w:p>
+            <w:pPr>
+              <w:jc w:val="center"/>
+              <w:rPr>
+                <w:sz w:val="20"/>
+                <w:szCs w:val="20"/>
+              </w:rPr>
+            </w:pPr>
+            <w:r>
+              <w:rPr>
+                <w:rFonts w:ascii="Calibri" w:hAnsi="Calibri" w:cs="Calibri"/>
+                <w:color w:val="000000"/>
+                <w:sz w:val="22"/>
+                <w:szCs w:val="22"/>
+              </w:rPr>
+              <w:t>13.61</w:t>
+            </w:r>
+          </w:p>
+        </w:tc>
+        <w:tc>
+          <w:tcPr>
+            <w:tcW w:w="1574" w:type="dxa"/>
+            <w:vAlign w:val="bottom"/>
+          </w:tcPr>
+          <w:p>
+            <w:pPr>
+              <w:jc w:val="center"/>
+              <w:rPr>
+                <w:sz w:val="20"/>
+                <w:szCs w:val="20"/>
+              </w:rPr>
+            </w:pPr>
+            <w:r>
+              <w:rPr>
+                <w:rFonts w:ascii="Calibri" w:hAnsi="Calibri" w:cs="Calibri"/>
+                <w:color w:val="000000"/>
+                <w:sz w:val="22"/>
+                <w:szCs w:val="22"/>
+              </w:rPr>
+              <w:t>607.800</w:t>
+            </w:r>
+          </w:p>
+        </w:tc>
+        <w:tc>
+          <w:tcPr>
+            <w:tcW w:w="1700" w:type="dxa"/>
+            <w:vAlign w:val="bottom"/>
+          </w:tcPr>
+          <w:p>
+            <w:pPr>
+              <w:jc w:val="center"/>
+              <w:rPr>
+                <w:sz w:val="20"/>
+                <w:szCs w:val="20"/>
+              </w:rPr>
+            </w:pPr>
+            <w:r>
+              <w:rPr>
+                <w:rFonts w:ascii="Calibri" w:hAnsi="Calibri" w:cs="Calibri"/>
+                <w:color w:val="000000"/>
+                <w:sz w:val="22"/>
+                <w:szCs w:val="22"/>
+              </w:rPr>
+              <w:t>1.047</w:t>
+            </w:r>
+          </w:p>
+        </w:tc>
+      </w:tr>
+      <w:tr>
+        <w:trPr>
+          <w:trHeight w:val="249"/>
+        </w:trPr>
+        <w:tc>
+          <w:tcPr>
+            <w:tcW w:w="1574" w:type="dxa"/>
+            <w:vAlign w:val="center"/>
+          </w:tcPr>
+          <w:p>
+            <w:pPr>
+              <w:jc w:val="center"/>
+              <w:rPr>
+                <w:sz w:val="20"/>
+                <w:szCs w:val="20"/>
+              </w:rPr>
+            </w:pPr>
+            <w:r>
+              <w:rPr>
+                <w:sz w:val="20"/>
+                <w:szCs w:val="20"/>
+              </w:rPr>
+              <w:t>C29</w:t>
+            </w:r>
+          </w:p>
+        </w:tc>
+        <w:tc>
+          <w:tcPr>
+            <w:tcW w:w="2205" w:type="dxa"/>
+            <w:vAlign w:val="center"/>
+          </w:tcPr>
+          <w:p>
+            <w:pPr>
+              <w:jc w:val="center"/>
+              <w:rPr>
+                <w:sz w:val="20"/>
+                <w:szCs w:val="20"/>
+              </w:rPr>
+            </w:pPr>
+            <w:r>
+              <w:rPr>
+                <w:sz w:val="20"/>
+                <w:szCs w:val="20"/>
+              </w:rPr>
+              <w:t>0,278</w:t>
+            </w:r>
+          </w:p>
+        </w:tc>
+        <w:tc>
+          <w:tcPr>
+            <w:tcW w:w="1888" w:type="dxa"/>
+            <w:vAlign w:val="bottom"/>
+          </w:tcPr>
+          <w:p>
+            <w:pPr>
+              <w:jc w:val="center"/>
+              <w:rPr>
+                <w:sz w:val="20"/>
+                <w:szCs w:val="20"/>
+              </w:rPr>
+            </w:pPr>
+            <w:r>
+              <w:rPr>
+                <w:rFonts w:ascii="Calibri" w:hAnsi="Calibri" w:cs="Calibri"/>
+                <w:color w:val="000000"/>
+                <w:sz w:val="22"/>
+                <w:szCs w:val="22"/>
+              </w:rPr>
+              <w:t>13.46</w:t>
+            </w:r>
+          </w:p>
+        </w:tc>
+        <w:tc>
+          <w:tcPr>
+            <w:tcW w:w="1574" w:type="dxa"/>
+            <w:vAlign w:val="bottom"/>
+          </w:tcPr>
+          <w:p>
+            <w:pPr>
+              <w:jc w:val="center"/>
+              <w:rPr>
+                <w:sz w:val="20"/>
+                <w:szCs w:val="20"/>
+              </w:rPr>
+            </w:pPr>
+            <w:r>
+              <w:rPr>
+                <w:rFonts w:ascii="Calibri" w:hAnsi="Calibri" w:cs="Calibri"/>
+                <w:color w:val="000000"/>
+                <w:sz w:val="22"/>
+                <w:szCs w:val="22"/>
+              </w:rPr>
+              <w:t>620.318</w:t>
+            </w:r>
+          </w:p>
+        </w:tc>
+        <w:tc>
+          <w:tcPr>
+            <w:tcW w:w="1700" w:type="dxa"/>
+            <w:vAlign w:val="bottom"/>
+          </w:tcPr>
+          <w:p>
+            <w:pPr>
+              <w:jc w:val="center"/>
+              <w:rPr>
+                <w:sz w:val="20"/>
+                <w:szCs w:val="20"/>
+              </w:rPr>
+            </w:pPr>
+            <w:r>
+              <w:rPr>
+                <w:rFonts w:ascii="Calibri" w:hAnsi="Calibri" w:cs="Calibri"/>
+                <w:color w:val="000000"/>
+                <w:sz w:val="22"/>
+                <w:szCs w:val="22"/>
+              </w:rPr>
+              <w:t>1.066</w:t>
+            </w:r>
+          </w:p>
+        </w:tc>
+      </w:tr>
+      <w:tr>
+        <w:trPr>
+          <w:trHeight w:val="269"/>
+        </w:trPr>
+        <w:tc>
+          <w:tcPr>
+            <w:tcW w:w="1574" w:type="dxa"/>
+            <w:vAlign w:val="center"/>
+          </w:tcPr>
+          <w:p>
+            <w:pPr>
+              <w:jc w:val="center"/>
+              <w:rPr>
+                <w:sz w:val="20"/>
+                <w:szCs w:val="20"/>
+              </w:rPr>
+            </w:pPr>
+            <w:r>
+              <w:rPr>
+                <w:sz w:val="20"/>
+                <w:szCs w:val="20"/>
+              </w:rPr>
+              <w:t>C30</w:t>
+            </w:r>
+          </w:p>
+        </w:tc>
+        <w:tc>
+          <w:tcPr>
+            <w:tcW w:w="2205" w:type="dxa"/>
+            <w:vAlign w:val="center"/>
+          </w:tcPr>
+          <w:p>
+            <w:pPr>
+              <w:jc w:val="center"/>
+              <w:rPr>
+                <w:sz w:val="20"/>
+                <w:szCs w:val="20"/>
+              </w:rPr>
+            </w:pPr>
+            <w:r>
+              <w:rPr>
+                <w:sz w:val="20"/>
+                <w:szCs w:val="20"/>
+              </w:rPr>
+              <w:t>0,240</w:t>
+            </w:r>
+          </w:p>
+        </w:tc>
+        <w:tc>
+          <w:tcPr>
+            <w:tcW w:w="1888" w:type="dxa"/>
+            <w:vAlign w:val="bottom"/>
+          </w:tcPr>
+          <w:p>
+            <w:pPr>
+              <w:jc w:val="center"/>
+              <w:rPr>
+                <w:sz w:val="20"/>
+                <w:szCs w:val="20"/>
+              </w:rPr>
+            </w:pPr>
+            <w:r>
+              <w:rPr>
+                <w:rFonts w:ascii="Calibri" w:hAnsi="Calibri" w:cs="Calibri"/>
+                <w:color w:val="000000"/>
+                <w:sz w:val="22"/>
+                <w:szCs w:val="22"/>
+              </w:rPr>
+              <w:t>13.33</w:t>
+            </w:r>
+          </w:p>
+        </w:tc>
+        <w:tc>
+          <w:tcPr>
+            <w:tcW w:w="1574" w:type="dxa"/>
+            <w:vAlign w:val="bottom"/>
+          </w:tcPr>
+          <w:p>
+            <w:pPr>
+              <w:jc w:val="center"/>
+              <w:rPr>
+                <w:sz w:val="20"/>
+                <w:szCs w:val="20"/>
+              </w:rPr>
+            </w:pPr>
+            <w:r>
+              <w:rPr>
+                <w:rFonts w:ascii="Calibri" w:hAnsi="Calibri" w:cs="Calibri"/>
+                <w:color w:val="000000"/>
+                <w:sz w:val="22"/>
+                <w:szCs w:val="22"/>
+              </w:rPr>
+              <w:t>632.706</w:t>
+            </w:r>
+          </w:p>
+        </w:tc>
+        <w:tc>
+          <w:tcPr>
+            <w:tcW w:w="1700" w:type="dxa"/>
+            <w:vAlign w:val="bottom"/>
+          </w:tcPr>
+          <w:p>
+            <w:pPr>
+              <w:jc w:val="center"/>
+              <w:rPr>
+                <w:sz w:val="20"/>
+                <w:szCs w:val="20"/>
+              </w:rPr>
+            </w:pPr>
+            <w:r>
+              <w:rPr>
+                <w:rFonts w:ascii="Calibri" w:hAnsi="Calibri" w:cs="Calibri"/>
+                <w:color w:val="000000"/>
+                <w:sz w:val="22"/>
+                <w:szCs w:val="22"/>
+              </w:rPr>
+              <w:t>1.083</w:t>
+            </w:r>
+          </w:p>
+        </w:tc>
+      </w:tr>
+      <w:tr>
+        <w:trPr>
+          <w:trHeight w:val="269"/>
+        </w:trPr>
+        <w:tc>
+          <w:tcPr>
+            <w:tcW w:w="1574" w:type="dxa"/>
+            <w:vAlign w:val="center"/>
+          </w:tcPr>
+          <w:p>
+            <w:pPr>
+              <w:jc w:val="center"/>
+              <w:rPr>
+                <w:sz w:val="20"/>
+                <w:szCs w:val="20"/>
+              </w:rPr>
+            </w:pPr>
+            <w:r>
+              <w:rPr>
+                <w:sz w:val="20"/>
+                <w:szCs w:val="20"/>
+              </w:rPr>
+              <w:t>C31</w:t>
+            </w:r>
+          </w:p>
+        </w:tc>
+        <w:tc>
+          <w:tcPr>
+            <w:tcW w:w="2205" w:type="dxa"/>
+            <w:vAlign w:val="center"/>
+          </w:tcPr>
+          <w:p>
+            <w:pPr>
+              <w:jc w:val="center"/>
+              <w:rPr>
+                <w:sz w:val="20"/>
+                <w:szCs w:val="20"/>
+              </w:rPr>
+            </w:pPr>
+            <w:r>
+              <w:rPr>
+                <w:sz w:val="20"/>
+                <w:szCs w:val="20"/>
+              </w:rPr>
+              <w:t>0,234</w:t>
+            </w:r>
+          </w:p>
+        </w:tc>
+        <w:tc>
+          <w:tcPr>
+            <w:tcW w:w="1888" w:type="dxa"/>
+            <w:vAlign w:val="bottom"/>
+          </w:tcPr>
+          <w:p>
+            <w:pPr>
+              <w:jc w:val="center"/>
+              <w:rPr>
+                <w:sz w:val="20"/>
+                <w:szCs w:val="20"/>
+              </w:rPr>
+            </w:pPr>
+            <w:r>
+              <w:rPr>
+                <w:rFonts w:ascii="Calibri" w:hAnsi="Calibri" w:cs="Calibri"/>
+                <w:color w:val="000000"/>
+                <w:sz w:val="22"/>
+                <w:szCs w:val="22"/>
+              </w:rPr>
+              <w:t>13.21</w:t>
+            </w:r>
+          </w:p>
+        </w:tc>
+        <w:tc>
+          <w:tcPr>
+            <w:tcW w:w="1574" w:type="dxa"/>
+            <w:vAlign w:val="bottom"/>
+          </w:tcPr>
+          <w:p>
+            <w:pPr>
+              <w:jc w:val="center"/>
+              <w:rPr>
+                <w:sz w:val="20"/>
+                <w:szCs w:val="20"/>
+              </w:rPr>
+            </w:pPr>
+            <w:r>
+              <w:rPr>
+                <w:rFonts w:ascii="Calibri" w:hAnsi="Calibri" w:cs="Calibri"/>
+                <w:color w:val="000000"/>
+                <w:sz w:val="22"/>
+                <w:szCs w:val="22"/>
+              </w:rPr>
+              <w:t>645.046</w:t>
+            </w:r>
+          </w:p>
+        </w:tc>
+        <w:tc>
+          <w:tcPr>
+            <w:tcW w:w="1700" w:type="dxa"/>
+            <w:vAlign w:val="bottom"/>
+          </w:tcPr>
+          <w:p>
+            <w:pPr>
+              <w:jc w:val="center"/>
+              <w:rPr>
+                <w:sz w:val="20"/>
+                <w:szCs w:val="20"/>
+              </w:rPr>
+            </w:pPr>
+            <w:r>
+              <w:rPr>
+                <w:rFonts w:ascii="Calibri" w:hAnsi="Calibri" w:cs="Calibri"/>
+                <w:color w:val="000000"/>
+                <w:sz w:val="22"/>
+                <w:szCs w:val="22"/>
+              </w:rPr>
+              <w:t>1.099</w:t>
+            </w:r>
+          </w:p>
+        </w:tc>
+      </w:tr>
+      <w:tr>
+        <w:trPr>
+          <w:trHeight w:val="249"/>
+        </w:trPr>
+        <w:tc>
+          <w:tcPr>
+            <w:tcW w:w="1574" w:type="dxa"/>
+            <w:vAlign w:val="center"/>
+          </w:tcPr>
+          <w:p>
+            <w:pPr>
+              <w:jc w:val="center"/>
+              <w:rPr>
+                <w:sz w:val="20"/>
+                <w:szCs w:val="20"/>
+              </w:rPr>
+            </w:pPr>
+            <w:r>
+              <w:rPr>
+                <w:sz w:val="20"/>
+                <w:szCs w:val="20"/>
+              </w:rPr>
+              <w:t>C32</w:t>
+            </w:r>
+          </w:p>
+        </w:tc>
+        <w:tc>
+          <w:tcPr>
+            <w:tcW w:w="2205" w:type="dxa"/>
+            <w:vAlign w:val="center"/>
+          </w:tcPr>
+          <w:p>
+            <w:pPr>
+              <w:jc w:val="center"/>
+              <w:rPr>
+                <w:sz w:val="20"/>
+                <w:szCs w:val="20"/>
+              </w:rPr>
+            </w:pPr>
+            <w:r>
+              <w:rPr>
+                <w:sz w:val="20"/>
+                <w:szCs w:val="20"/>
+              </w:rPr>
+              <w:t>0,212</w:t>
+            </w:r>
+          </w:p>
+        </w:tc>
+        <w:tc>
+          <w:tcPr>
+            <w:tcW w:w="1888" w:type="dxa"/>
+            <w:vAlign w:val="bottom"/>
+          </w:tcPr>
+          <w:p>
+            <w:pPr>
+              <w:jc w:val="center"/>
+              <w:rPr>
+                <w:sz w:val="20"/>
+                <w:szCs w:val="20"/>
+              </w:rPr>
+            </w:pPr>
+            <w:r>
+              <w:rPr>
+                <w:rFonts w:ascii="Calibri" w:hAnsi="Calibri" w:cs="Calibri"/>
+                <w:color w:val="000000"/>
+                <w:sz w:val="22"/>
+                <w:szCs w:val="22"/>
+              </w:rPr>
+              <w:t>13.09</w:t>
+            </w:r>
+          </w:p>
+        </w:tc>
+        <w:tc>
+          <w:tcPr>
+            <w:tcW w:w="1574" w:type="dxa"/>
+            <w:vAlign w:val="bottom"/>
+          </w:tcPr>
+          <w:p>
+            <w:pPr>
+              <w:jc w:val="center"/>
+              <w:rPr>
+                <w:sz w:val="20"/>
+                <w:szCs w:val="20"/>
+              </w:rPr>
+            </w:pPr>
+            <w:r>
+              <w:rPr>
+                <w:rFonts w:ascii="Calibri" w:hAnsi="Calibri" w:cs="Calibri"/>
+                <w:color w:val="000000"/>
+                <w:sz w:val="22"/>
+                <w:szCs w:val="22"/>
+              </w:rPr>
+              <w:t>657.198</w:t>
+            </w:r>
+          </w:p>
+        </w:tc>
+        <w:tc>
+          <w:tcPr>
+            <w:tcW w:w="1700" w:type="dxa"/>
+            <w:vAlign w:val="bottom"/>
+          </w:tcPr>
+          <w:p>
+            <w:pPr>
+              <w:jc w:val="center"/>
+              <w:rPr>
+                <w:sz w:val="20"/>
+                <w:szCs w:val="20"/>
+              </w:rPr>
+            </w:pPr>
+            <w:r>
+              <w:rPr>
+                <w:rFonts w:ascii="Calibri" w:hAnsi="Calibri" w:cs="Calibri"/>
+                <w:color w:val="000000"/>
+                <w:sz w:val="22"/>
+                <w:szCs w:val="22"/>
+              </w:rPr>
+              <w:t>1.113</w:t>
+            </w:r>
+          </w:p>
+        </w:tc>
+      </w:tr>
+      <w:tr>
+        <w:trPr>
+          <w:trHeight w:val="269"/>
+        </w:trPr>
+        <w:tc>
+          <w:tcPr>
+            <w:tcW w:w="1574" w:type="dxa"/>
+            <w:vAlign w:val="center"/>
+          </w:tcPr>
+          <w:p>
+            <w:pPr>
+              <w:jc w:val="center"/>
+              <w:rPr>
+                <w:sz w:val="20"/>
+                <w:szCs w:val="20"/>
+              </w:rPr>
+            </w:pPr>
+            <w:r>
+              <w:rPr>
+                <w:sz w:val="20"/>
+                <w:szCs w:val="20"/>
+              </w:rPr>
+              <w:t>C33</w:t>
+            </w:r>
+          </w:p>
+        </w:tc>
+        <w:tc>
+          <w:tcPr>
+            <w:tcW w:w="2205" w:type="dxa"/>
+            <w:vAlign w:val="center"/>
+          </w:tcPr>
+          <w:p>
+            <w:pPr>
+              <w:jc w:val="center"/>
+              <w:rPr>
+                <w:sz w:val="20"/>
+                <w:szCs w:val="20"/>
+              </w:rPr>
+            </w:pPr>
+            <w:r>
+              <w:rPr>
+                <w:sz w:val="20"/>
+                <w:szCs w:val="20"/>
+              </w:rPr>
+              <w:t>0,195</w:t>
+            </w:r>
+          </w:p>
+        </w:tc>
+        <w:tc>
+          <w:tcPr>
+            <w:tcW w:w="1888" w:type="dxa"/>
+            <w:vAlign w:val="bottom"/>
+          </w:tcPr>
+          <w:p>
+            <w:pPr>
+              <w:jc w:val="center"/>
+              <w:rPr>
+                <w:sz w:val="20"/>
+                <w:szCs w:val="20"/>
+              </w:rPr>
+            </w:pPr>
+            <w:r>
+              <w:rPr>
+                <w:rFonts w:ascii="Calibri" w:hAnsi="Calibri" w:cs="Calibri"/>
+                <w:color w:val="000000"/>
+                <w:sz w:val="22"/>
+                <w:szCs w:val="22"/>
+              </w:rPr>
+              <w:t>12.98</w:t>
+            </w:r>
+          </w:p>
+        </w:tc>
+        <w:tc>
+          <w:tcPr>
+            <w:tcW w:w="1574" w:type="dxa"/>
+            <w:vAlign w:val="bottom"/>
+          </w:tcPr>
+          <w:p>
+            <w:pPr>
+              <w:jc w:val="center"/>
+              <w:rPr>
+                <w:sz w:val="20"/>
+                <w:szCs w:val="20"/>
+              </w:rPr>
+            </w:pPr>
+            <w:r>
+              <w:rPr>
+                <w:rFonts w:ascii="Calibri" w:hAnsi="Calibri" w:cs="Calibri"/>
+                <w:color w:val="000000"/>
+                <w:sz w:val="22"/>
+                <w:szCs w:val="22"/>
+              </w:rPr>
+              <w:t>669.245</w:t>
+            </w:r>
+          </w:p>
+        </w:tc>
+        <w:tc>
+          <w:tcPr>
+            <w:tcW w:w="1700" w:type="dxa"/>
+            <w:vAlign w:val="bottom"/>
+          </w:tcPr>
+          <w:p>
+            <w:pPr>
+              <w:jc w:val="center"/>
+              <w:rPr>
+                <w:sz w:val="20"/>
+                <w:szCs w:val="20"/>
+              </w:rPr>
+            </w:pPr>
+            <w:r>
+              <w:rPr>
+                <w:rFonts w:ascii="Calibri" w:hAnsi="Calibri" w:cs="Calibri"/>
+                <w:color w:val="000000"/>
+                <w:sz w:val="22"/>
+                <w:szCs w:val="22"/>
+              </w:rPr>
+              <w:t>1.125</w:t>
+            </w:r>
+          </w:p>
+        </w:tc>
+      </w:tr>
+      <w:tr>
+        <w:trPr>
+          <w:trHeight w:val="249"/>
+        </w:trPr>
+        <w:tc>
+          <w:tcPr>
+            <w:tcW w:w="1574" w:type="dxa"/>
+            <w:vAlign w:val="center"/>
+          </w:tcPr>
+          <w:p>
+            <w:pPr>
+              <w:jc w:val="center"/>
+              <w:rPr>
+                <w:sz w:val="20"/>
+                <w:szCs w:val="20"/>
+              </w:rPr>
+            </w:pPr>
+            <w:r>
+              <w:rPr>
+                <w:sz w:val="20"/>
+                <w:szCs w:val="20"/>
+              </w:rPr>
+              <w:t>C34</w:t>
+            </w:r>
+          </w:p>
+        </w:tc>
+        <w:tc>
+          <w:tcPr>
+            <w:tcW w:w="2205" w:type="dxa"/>
+            <w:vAlign w:val="center"/>
+          </w:tcPr>
+          <w:p>
+            <w:pPr>
+              <w:jc w:val="center"/>
+              <w:rPr>
+                <w:sz w:val="20"/>
+                <w:szCs w:val="20"/>
+              </w:rPr>
+            </w:pPr>
+            <w:r>
+              <w:rPr>
+                <w:sz w:val="20"/>
+                <w:szCs w:val="20"/>
+              </w:rPr>
+              <w:t>0,180</w:t>
+            </w:r>
+          </w:p>
+        </w:tc>
+        <w:tc>
+          <w:tcPr>
+            <w:tcW w:w="1888" w:type="dxa"/>
+            <w:vAlign w:val="bottom"/>
+          </w:tcPr>
+          <w:p>
+            <w:pPr>
+              <w:jc w:val="center"/>
+              <w:rPr>
+                <w:sz w:val="20"/>
+                <w:szCs w:val="20"/>
+              </w:rPr>
+            </w:pPr>
+            <w:r>
+              <w:rPr>
+                <w:rFonts w:ascii="Calibri" w:hAnsi="Calibri" w:cs="Calibri"/>
+                <w:color w:val="000000"/>
+                <w:sz w:val="22"/>
+                <w:szCs w:val="22"/>
+              </w:rPr>
+              <w:t>12.88</w:t>
+            </w:r>
+          </w:p>
+        </w:tc>
+        <w:tc>
+          <w:tcPr>
+            <w:tcW w:w="1574" w:type="dxa"/>
+            <w:vAlign w:val="bottom"/>
+          </w:tcPr>
+          <w:p>
+            <w:pPr>
+              <w:jc w:val="center"/>
+              <w:rPr>
+                <w:sz w:val="20"/>
+                <w:szCs w:val="20"/>
+              </w:rPr>
+            </w:pPr>
+            <w:r>
+              <w:rPr>
+                <w:rFonts w:ascii="Calibri" w:hAnsi="Calibri" w:cs="Calibri"/>
+                <w:color w:val="000000"/>
+                <w:sz w:val="22"/>
+                <w:szCs w:val="22"/>
+              </w:rPr>
+              <w:t>681.193</w:t>
+            </w:r>
+          </w:p>
+        </w:tc>
+        <w:tc>
+          <w:tcPr>
+            <w:tcW w:w="1700" w:type="dxa"/>
+            <w:vAlign w:val="bottom"/>
+          </w:tcPr>
+          <w:p>
+            <w:pPr>
+              <w:jc w:val="center"/>
+              <w:rPr>
+                <w:sz w:val="20"/>
+                <w:szCs w:val="20"/>
+              </w:rPr>
+            </w:pPr>
+            <w:r>
+              <w:rPr>
+                <w:rFonts w:ascii="Calibri" w:hAnsi="Calibri" w:cs="Calibri"/>
+                <w:color w:val="000000"/>
+                <w:sz w:val="22"/>
+                <w:szCs w:val="22"/>
+              </w:rPr>
+              <w:t>1.136</w:t>
+            </w:r>
+          </w:p>
+        </w:tc>
+      </w:tr>
+      <w:tr>
+        <w:trPr>
+          <w:trHeight w:val="269"/>
+        </w:trPr>
+        <w:tc>
+          <w:tcPr>
+            <w:tcW w:w="1574" w:type="dxa"/>
+            <w:vAlign w:val="center"/>
+          </w:tcPr>
+          <w:p>
+            <w:pPr>
+              <w:jc w:val="center"/>
+              <w:rPr>
+                <w:sz w:val="20"/>
+                <w:szCs w:val="20"/>
+              </w:rPr>
+            </w:pPr>
+            <w:r>
+              <w:rPr>
+                <w:sz w:val="20"/>
+                <w:szCs w:val="20"/>
+              </w:rPr>
+              <w:t>C35</w:t>
+            </w:r>
+          </w:p>
+        </w:tc>
+        <w:tc>
+          <w:tcPr>
+            <w:tcW w:w="2205" w:type="dxa"/>
+            <w:vAlign w:val="center"/>
+          </w:tcPr>
+          <w:p>
+            <w:pPr>
+              <w:jc w:val="center"/>
+              <w:rPr>
+                <w:sz w:val="20"/>
+                <w:szCs w:val="20"/>
+              </w:rPr>
+            </w:pPr>
+            <w:r>
+              <w:rPr>
+                <w:sz w:val="20"/>
+                <w:szCs w:val="20"/>
+              </w:rPr>
+              <w:t>0,170</w:t>
+            </w:r>
+          </w:p>
+        </w:tc>
+        <w:tc>
+          <w:tcPr>
+            <w:tcW w:w="1888" w:type="dxa"/>
+            <w:vAlign w:val="bottom"/>
+          </w:tcPr>
+          <w:p>
+            <w:pPr>
+              <w:jc w:val="center"/>
+              <w:rPr>
+                <w:sz w:val="20"/>
+                <w:szCs w:val="20"/>
+              </w:rPr>
+            </w:pPr>
+            <w:r>
+              <w:rPr>
+                <w:rFonts w:ascii="Calibri" w:hAnsi="Calibri" w:cs="Calibri"/>
+                <w:color w:val="000000"/>
+                <w:sz w:val="22"/>
+                <w:szCs w:val="22"/>
+              </w:rPr>
+              <w:t>12.79</w:t>
+            </w:r>
+          </w:p>
+        </w:tc>
+        <w:tc>
+          <w:tcPr>
+            <w:tcW w:w="1574" w:type="dxa"/>
+            <w:vAlign w:val="bottom"/>
+          </w:tcPr>
+          <w:p>
+            <w:pPr>
+              <w:jc w:val="center"/>
+              <w:rPr>
+                <w:sz w:val="20"/>
+                <w:szCs w:val="20"/>
+              </w:rPr>
+            </w:pPr>
+            <w:r>
+              <w:rPr>
+                <w:rFonts w:ascii="Calibri" w:hAnsi="Calibri" w:cs="Calibri"/>
+                <w:color w:val="000000"/>
+                <w:sz w:val="22"/>
+                <w:szCs w:val="22"/>
+              </w:rPr>
+              <w:t>693.047</w:t>
+            </w:r>
+          </w:p>
+        </w:tc>
+        <w:tc>
+          <w:tcPr>
+            <w:tcW w:w="1700" w:type="dxa"/>
+            <w:vAlign w:val="bottom"/>
+          </w:tcPr>
+          <w:p>
+            <w:pPr>
+              <w:jc w:val="center"/>
+              <w:rPr>
+                <w:sz w:val="20"/>
+                <w:szCs w:val="20"/>
+              </w:rPr>
+            </w:pPr>
+            <w:r>
+              <w:rPr>
+                <w:rFonts w:ascii="Calibri" w:hAnsi="Calibri" w:cs="Calibri"/>
+                <w:color w:val="000000"/>
+                <w:sz w:val="22"/>
+                <w:szCs w:val="22"/>
+              </w:rPr>
+              <w:t>1.145</w:t>
+            </w:r>
+          </w:p>
+        </w:tc>
+      </w:tr>
+      <w:tr>
+        <w:trPr>
+          <w:trHeight w:val="269"/>
+        </w:trPr>
+        <w:tc>
+          <w:tcPr>
+            <w:tcW w:w="1574" w:type="dxa"/>
+            <w:vAlign w:val="center"/>
+          </w:tcPr>
+          <w:p>
+            <w:pPr>
+              <w:jc w:val="center"/>
+              <w:rPr>
+                <w:sz w:val="20"/>
+                <w:szCs w:val="20"/>
+              </w:rPr>
+            </w:pPr>
+            <w:r>
+              <w:rPr>
+                <w:sz w:val="20"/>
+                <w:szCs w:val="20"/>
+              </w:rPr>
+              <w:t>C36+</w:t>
+            </w:r>
+          </w:p>
+        </w:tc>
+        <w:tc>
+          <w:tcPr>
+            <w:tcW w:w="2205" w:type="dxa"/>
+            <w:vAlign w:val="center"/>
+          </w:tcPr>
+          <w:p>
+            <w:pPr>
+              <w:jc w:val="center"/>
+              <w:rPr>
+                <w:sz w:val="20"/>
+                <w:szCs w:val="20"/>
+              </w:rPr>
+            </w:pPr>
+            <w:r>
+              <w:rPr>
+                <w:sz w:val="20"/>
+                <w:szCs w:val="20"/>
+              </w:rPr>
+              <w:t>2,407</w:t>
+            </w:r>
+          </w:p>
+        </w:tc>
+        <w:tc>
+          <w:tcPr>
+            <w:tcW w:w="1888" w:type="dxa"/>
+            <w:vAlign w:val="bottom"/>
+          </w:tcPr>
+          <w:p>
+            <w:pPr>
+              <w:jc w:val="center"/>
+              <w:rPr>
+                <w:sz w:val="20"/>
+                <w:szCs w:val="20"/>
+              </w:rPr>
+            </w:pPr>
+            <w:r>
+              <w:rPr>
+                <w:rFonts w:ascii="Calibri" w:hAnsi="Calibri" w:cs="Calibri"/>
+                <w:color w:val="000000"/>
+                <w:sz w:val="22"/>
+                <w:szCs w:val="22"/>
+              </w:rPr>
+              <w:t>12.70</w:t>
+            </w:r>
+          </w:p>
+        </w:tc>
+        <w:tc>
+          <w:tcPr>
+            <w:tcW w:w="1574" w:type="dxa"/>
+            <w:vAlign w:val="bottom"/>
+          </w:tcPr>
+          <w:p>
+            <w:pPr>
+              <w:jc w:val="center"/>
+              <w:rPr>
+                <w:sz w:val="20"/>
+                <w:szCs w:val="20"/>
+              </w:rPr>
+            </w:pPr>
+            <w:r>
+              <w:rPr>
+                <w:rFonts w:ascii="Calibri" w:hAnsi="Calibri" w:cs="Calibri"/>
+                <w:color w:val="000000"/>
+                <w:sz w:val="22"/>
+                <w:szCs w:val="22"/>
+              </w:rPr>
+              <w:t>704.813</w:t>
+            </w:r>
+          </w:p>
+        </w:tc>
+        <w:tc>
+          <w:tcPr>
+            <w:tcW w:w="1700" w:type="dxa"/>
+            <w:vAlign w:val="bottom"/>
+          </w:tcPr>
+          <w:p>
+            <w:pPr>
+              <w:jc w:val="center"/>
+              <w:rPr>
+                <w:sz w:val="20"/>
+                <w:szCs w:val="20"/>
+              </w:rPr>
+            </w:pPr>
+            <w:r>
+              <w:rPr>
+                <w:rFonts w:ascii="Calibri" w:hAnsi="Calibri" w:cs="Calibri"/>
+                <w:color w:val="000000"/>
+                <w:sz w:val="22"/>
+                <w:szCs w:val="22"/>
+              </w:rPr>
+              <w:t>1.153</w:t>
+            </w:r>
+          </w:p>
+        </w:tc>
+      </w:tr>
+      <w:tr>
+        <w:trPr>
+          <w:trHeight w:val="86"/>
+        </w:trPr>
+        <w:tc>
+          <w:tcPr>
+            <w:tcW w:w="1574" w:type="dxa"/>
+          </w:tcPr>
+          <w:p>
+            <w:pPr>
+              <w:rPr>
+                <w:sz w:val="20"/>
+                <w:szCs w:val="20"/>
+              </w:rPr>
+            </w:pPr>
+            <w:r>
+              <w:rPr>
+                <w:sz w:val="20"/>
+                <w:szCs w:val="20"/>
+              </w:rPr>
+              <w:t>Сумма</w:t>
+            </w:r>
+          </w:p>
+        </w:tc>
+        <w:tc>
+          <w:tcPr>
+            <w:tcW w:w="2205" w:type="dxa"/>
+          </w:tcPr>
+          <w:p>
+            <w:pPr>
+              <w:rPr>
+                <w:sz w:val="20"/>
+                <w:szCs w:val="20"/>
+              </w:rPr>
+            </w:pPr>
+            <w:r>
+              <w:rPr>
+                <w:sz w:val="20"/>
+                <w:szCs w:val="20"/>
+              </w:rPr>
+              <w:t>100</w:t>
+            </w:r>
+          </w:p>
+        </w:tc>
+        <w:tc>
+          <w:tcPr>
+            <w:tcW w:w="1888" w:type="dxa"/>
+          </w:tcPr>
+          <w:p>
+            <w:pPr>
+              <w:rPr>
+                <w:sz w:val="20"/>
+                <w:szCs w:val="20"/>
+              </w:rPr>
+            </w:pPr>
+          </w:p>
+        </w:tc>
+        <w:tc>
+          <w:tcPr>
+            <w:tcW w:w="1574" w:type="dxa"/>
+            <w:vAlign w:val="bottom"/>
+          </w:tcPr>
+          <w:p>
+            <w:pPr>
+              <w:rPr>
+                <w:sz w:val="20"/>
+                <w:szCs w:val="20"/>
+              </w:rPr>
+            </w:pPr>
+          </w:p>
+        </w:tc>
+        <w:tc>
+          <w:tcPr>
+            <w:tcW w:w="1700" w:type="dxa"/>
+          </w:tcPr>
+          <w:p>
+            <w:pPr>
+              <w:rPr>
+                <w:sz w:val="20"/>
+                <w:szCs w:val="20"/>
               </w:rPr>
             </w:pPr>
           </w:p>
         </w:tc>
       </w:tr>
     </w:tbl>
+    <w:p/>
+    <w:p/>
+    <w:p>
+      <w:r>
+        <w:br w:type="page"/>
+      </w:r>
+    </w:p>
     <w:p/>
     <w:sectPr>
       <w:pgSz w:w="11906" w:h="16838"/>
